--- a/recursos/formatos/remision/remision1.docx
+++ b/recursos/formatos/remision/remision1.docx
@@ -1,134 +1,140 @@
 
 <file path=word/document.xml><?xml version="1.0" encoding="utf-8"?>
-<w:document xmlns:o="urn:schemas-microsoft-com:office:office" xmlns:r="http://schemas.openxmlformats.org/officeDocument/2006/relationships" xmlns:v="urn:schemas-microsoft-com:vml" xmlns:w="http://schemas.openxmlformats.org/wordprocessingml/2006/main" xmlns:w10="urn:schemas-microsoft-com:office:word" xmlns:wp="http://schemas.openxmlformats.org/drawingml/2006/wordprocessingDrawing">
+<w:document xmlns:wpc="http://schemas.microsoft.com/office/word/2010/wordprocessingCanvas" xmlns:mc="http://schemas.openxmlformats.org/markup-compatibility/2006" xmlns:o="urn:schemas-microsoft-com:office:office" xmlns:r="http://schemas.openxmlformats.org/officeDocument/2006/relationships" xmlns:m="http://schemas.openxmlformats.org/officeDocument/2006/math" xmlns:v="urn:schemas-microsoft-com:vml" xmlns:wp14="http://schemas.microsoft.com/office/word/2010/wordprocessingDrawing" xmlns:wp="http://schemas.openxmlformats.org/drawingml/2006/wordprocessingDrawing" xmlns:w10="urn:schemas-microsoft-com:office:word" xmlns:w="http://schemas.openxmlformats.org/wordprocessingml/2006/main" xmlns:w14="http://schemas.microsoft.com/office/word/2010/wordml" xmlns:wpg="http://schemas.microsoft.com/office/word/2010/wordprocessingGroup" xmlns:wpi="http://schemas.microsoft.com/office/word/2010/wordprocessingInk" xmlns:wne="http://schemas.microsoft.com/office/word/2006/wordml" xmlns:wps="http://schemas.microsoft.com/office/word/2010/wordprocessingShape" mc:Ignorable="w14 wp14">
   <w:body>
     <w:tbl>
       <w:tblPr>
-        <w:jc w:val="left"/>
-        <w:tblInd w:type="dxa" w:w="-1175"/>
-        <w:tblBorders/>
+        <w:tblW w:w="0" w:type="auto"/>
+        <w:tblInd w:w="-1175" w:type="dxa"/>
+        <w:tblCellMar>
+          <w:left w:w="10" w:type="dxa"/>
+          <w:right w:w="10" w:type="dxa"/>
+        </w:tblCellMar>
+        <w:tblLook w:val="0000" w:firstRow="0" w:lastRow="0" w:firstColumn="0" w:lastColumn="0" w:noHBand="0" w:noVBand="0"/>
       </w:tblPr>
       <w:tblGrid>
-        <w:gridCol w:w="12218"/>
+        <w:gridCol w:w="6383"/>
+        <w:gridCol w:w="6109"/>
       </w:tblGrid>
       <w:tr>
+        <w:tblPrEx>
+          <w:tblCellMar>
+            <w:top w:w="0" w:type="dxa"/>
+            <w:bottom w:w="0" w:type="dxa"/>
+          </w:tblCellMar>
+        </w:tblPrEx>
         <w:trPr>
-          <w:trHeight w:hRule="atLeast" w:val="1544"/>
-          <w:cantSplit w:val="false"/>
+          <w:trHeight w:val="1119"/>
         </w:trPr>
         <w:tc>
           <w:tcPr>
-            <w:tcW w:type="dxa" w:w="12218"/>
+            <w:tcW w:w="12218" w:type="dxa"/>
             <w:gridSpan w:val="2"/>
-            <w:tcBorders/>
-            <w:shd w:fill="FFFFFF" w:val="clear"/>
+            <w:tcBorders>
+              <w:top w:val="single" w:sz="4" w:space="0" w:color="auto"/>
+              <w:left w:val="single" w:sz="4" w:space="0" w:color="auto"/>
+              <w:bottom w:val="single" w:sz="6" w:space="0" w:color="auto"/>
+              <w:right w:val="single" w:sz="4" w:space="0" w:color="auto"/>
+            </w:tcBorders>
+            <w:shd w:val="clear" w:color="auto" w:fill="FFFFFF"/>
             <w:tcMar>
-              <w:top w:type="dxa" w:w="0"/>
-              <w:left w:type="dxa" w:w="108"/>
-              <w:bottom w:type="dxa" w:w="0"/>
-              <w:right w:type="dxa" w:w="108"/>
+              <w:top w:w="0" w:type="dxa"/>
+              <w:left w:w="108" w:type="dxa"/>
+              <w:bottom w:w="0" w:type="dxa"/>
+              <w:right w:w="108" w:type="dxa"/>
             </w:tcMar>
           </w:tcPr>
           <w:p>
             <w:pPr>
-              <w:pStyle w:val="style0"/>
-              <w:widowControl/>
-              <w:tabs>
-                <w:tab w:leader="none" w:pos="708" w:val="left"/>
-              </w:tabs>
-              <w:suppressAutoHyphens w:val="true"/>
-              <w:spacing w:after="200" w:before="0" w:line="276" w:lineRule="auto"/>
+              <w:ind w:left="41"/>
             </w:pPr>
-            <w:r>
-              <w:rPr/>
-            </w:r>
           </w:p>
         </w:tc>
       </w:tr>
       <w:tr>
-        <w:trPr>
-          <w:cantSplit w:val="false"/>
-        </w:trPr>
+        <w:tblPrEx>
+          <w:tblCellMar>
+            <w:top w:w="0" w:type="dxa"/>
+            <w:bottom w:w="0" w:type="dxa"/>
+          </w:tblCellMar>
+        </w:tblPrEx>
         <w:tc>
           <w:tcPr>
-            <w:tcW w:type="dxa" w:w="12218"/>
+            <w:tcW w:w="12218" w:type="dxa"/>
             <w:gridSpan w:val="2"/>
-            <w:tcBorders/>
-            <w:shd w:fill="FFFFFF" w:val="clear"/>
+            <w:tcBorders>
+              <w:top w:val="single" w:sz="6" w:space="0" w:color="auto"/>
+              <w:left w:val="single" w:sz="4" w:space="0" w:color="auto"/>
+              <w:bottom w:val="single" w:sz="6" w:space="0" w:color="auto"/>
+              <w:right w:val="single" w:sz="4" w:space="0" w:color="auto"/>
+            </w:tcBorders>
+            <w:shd w:val="clear" w:color="auto" w:fill="FFFFFF"/>
             <w:tcMar>
-              <w:top w:type="dxa" w:w="0"/>
-              <w:left w:type="dxa" w:w="108"/>
-              <w:bottom w:type="dxa" w:w="0"/>
-              <w:right w:type="dxa" w:w="108"/>
+              <w:top w:w="0" w:type="dxa"/>
+              <w:left w:w="108" w:type="dxa"/>
+              <w:bottom w:w="0" w:type="dxa"/>
+              <w:right w:w="108" w:type="dxa"/>
             </w:tcMar>
           </w:tcPr>
           <w:tbl>
             <w:tblPr>
-              <w:jc w:val="left"/>
-              <w:tblInd w:type="dxa" w:w="-432"/>
-              <w:tblBorders/>
+              <w:tblW w:w="0" w:type="auto"/>
+              <w:tblBorders>
+                <w:top w:val="single" w:sz="4" w:space="0" w:color="auto"/>
+                <w:left w:val="single" w:sz="4" w:space="0" w:color="auto"/>
+                <w:bottom w:val="single" w:sz="4" w:space="0" w:color="auto"/>
+                <w:right w:val="single" w:sz="4" w:space="0" w:color="auto"/>
+                <w:insideH w:val="single" w:sz="6" w:space="0" w:color="auto"/>
+                <w:insideV w:val="single" w:sz="6" w:space="0" w:color="auto"/>
+              </w:tblBorders>
+              <w:tblCellMar>
+                <w:left w:w="10" w:type="dxa"/>
+                <w:right w:w="10" w:type="dxa"/>
+              </w:tblCellMar>
+              <w:tblLook w:val="0000" w:firstRow="0" w:lastRow="0" w:firstColumn="0" w:lastColumn="0" w:noHBand="0" w:noVBand="0"/>
             </w:tblPr>
             <w:tblGrid>
-              <w:gridCol w:w="880"/>
-              <w:gridCol w:w="2085"/>
-              <w:gridCol w:w="2589"/>
-              <w:gridCol w:w="1091"/>
-              <w:gridCol w:w="4602"/>
+              <w:gridCol w:w="1737"/>
+              <w:gridCol w:w="2552"/>
+              <w:gridCol w:w="1843"/>
+              <w:gridCol w:w="1275"/>
+              <w:gridCol w:w="3840"/>
             </w:tblGrid>
             <w:tr>
+              <w:tblPrEx>
+                <w:tblCellMar>
+                  <w:top w:w="0" w:type="dxa"/>
+                  <w:bottom w:w="0" w:type="dxa"/>
+                </w:tblCellMar>
+              </w:tblPrEx>
               <w:trPr>
-                <w:trHeight w:hRule="atLeast" w:val="568"/>
-                <w:cantSplit w:val="false"/>
+                <w:trHeight w:val="568"/>
               </w:trPr>
               <w:tc>
                 <w:tcPr>
-                  <w:tcW w:type="dxa" w:w="880"/>
-                  <w:tcBorders/>
-                  <w:shd w:fill="FFFFFF" w:val="clear"/>
+                  <w:tcW w:w="1737" w:type="dxa"/>
+                  <w:shd w:val="clear" w:color="auto" w:fill="FFFFFF"/>
                   <w:tcMar>
-                    <w:top w:type="dxa" w:w="0"/>
-                    <w:left w:type="dxa" w:w="108"/>
-                    <w:bottom w:type="dxa" w:w="0"/>
-                    <w:right w:type="dxa" w:w="108"/>
+                    <w:top w:w="0" w:type="dxa"/>
+                    <w:left w:w="108" w:type="dxa"/>
+                    <w:bottom w:w="0" w:type="dxa"/>
+                    <w:right w:w="108" w:type="dxa"/>
                   </w:tcMar>
                 </w:tcPr>
-                <w:p>
-                  <w:pPr>
-                    <w:pStyle w:val="style0"/>
-                    <w:widowControl/>
-                    <w:tabs>
-                      <w:tab w:leader="none" w:pos="708" w:val="left"/>
-                    </w:tabs>
-                    <w:suppressAutoHyphens w:val="true"/>
-                    <w:spacing w:after="200" w:before="0" w:line="276" w:lineRule="auto"/>
-                  </w:pPr>
-                  <w:r>
-                    <w:rPr/>
-                  </w:r>
-                </w:p>
+                <w:p/>
               </w:tc>
               <w:tc>
                 <w:tcPr>
-                  <w:tcW w:type="dxa" w:w="2085"/>
-                  <w:tcBorders/>
-                  <w:shd w:fill="FFFFFF" w:val="clear"/>
+                  <w:tcW w:w="2552" w:type="dxa"/>
+                  <w:shd w:val="clear" w:color="auto" w:fill="FFFFFF"/>
                   <w:tcMar>
-                    <w:top w:type="dxa" w:w="0"/>
-                    <w:left w:type="dxa" w:w="108"/>
-                    <w:bottom w:type="dxa" w:w="0"/>
-                    <w:right w:type="dxa" w:w="108"/>
+                    <w:top w:w="0" w:type="dxa"/>
+                    <w:left w:w="108" w:type="dxa"/>
+                    <w:bottom w:w="0" w:type="dxa"/>
+                    <w:right w:w="108" w:type="dxa"/>
                   </w:tcMar>
                 </w:tcPr>
                 <w:p>
-                  <w:pPr>
-                    <w:pStyle w:val="style0"/>
-                    <w:widowControl/>
-                    <w:tabs>
-                      <w:tab w:leader="none" w:pos="708" w:val="left"/>
-                    </w:tabs>
-                    <w:suppressAutoHyphens w:val="true"/>
-                    <w:spacing w:after="200" w:before="0" w:line="276" w:lineRule="auto"/>
-                  </w:pPr>
                   <w:r>
                     <w:rPr>
                       <w:sz w:val="16"/>
@@ -139,53 +145,29 @@
               </w:tc>
               <w:tc>
                 <w:tcPr>
-                  <w:tcW w:type="dxa" w:w="2589"/>
-                  <w:tcBorders/>
-                  <w:shd w:fill="FFFFFF" w:val="clear"/>
+                  <w:tcW w:w="1843" w:type="dxa"/>
+                  <w:shd w:val="clear" w:color="auto" w:fill="FFFFFF"/>
                   <w:tcMar>
-                    <w:top w:type="dxa" w:w="0"/>
-                    <w:left w:type="dxa" w:w="108"/>
-                    <w:bottom w:type="dxa" w:w="0"/>
-                    <w:right w:type="dxa" w:w="108"/>
+                    <w:top w:w="0" w:type="dxa"/>
+                    <w:left w:w="108" w:type="dxa"/>
+                    <w:bottom w:w="0" w:type="dxa"/>
+                    <w:right w:w="108" w:type="dxa"/>
                   </w:tcMar>
                 </w:tcPr>
-                <w:p>
-                  <w:pPr>
-                    <w:pStyle w:val="style0"/>
-                    <w:widowControl/>
-                    <w:tabs>
-                      <w:tab w:leader="none" w:pos="708" w:val="left"/>
-                    </w:tabs>
-                    <w:suppressAutoHyphens w:val="true"/>
-                    <w:spacing w:after="200" w:before="0" w:line="276" w:lineRule="auto"/>
-                  </w:pPr>
-                  <w:r>
-                    <w:rPr/>
-                  </w:r>
-                </w:p>
+                <w:p/>
               </w:tc>
               <w:tc>
                 <w:tcPr>
-                  <w:tcW w:type="dxa" w:w="1091"/>
-                  <w:tcBorders/>
-                  <w:shd w:fill="FFFFFF" w:val="clear"/>
+                  <w:tcW w:w="1275" w:type="dxa"/>
+                  <w:shd w:val="clear" w:color="auto" w:fill="FFFFFF"/>
                   <w:tcMar>
-                    <w:top w:type="dxa" w:w="0"/>
-                    <w:left w:type="dxa" w:w="108"/>
-                    <w:bottom w:type="dxa" w:w="0"/>
-                    <w:right w:type="dxa" w:w="108"/>
+                    <w:top w:w="0" w:type="dxa"/>
+                    <w:left w:w="108" w:type="dxa"/>
+                    <w:bottom w:w="0" w:type="dxa"/>
+                    <w:right w:w="108" w:type="dxa"/>
                   </w:tcMar>
                 </w:tcPr>
                 <w:p>
-                  <w:pPr>
-                    <w:pStyle w:val="style0"/>
-                    <w:widowControl/>
-                    <w:tabs>
-                      <w:tab w:leader="none" w:pos="708" w:val="left"/>
-                    </w:tabs>
-                    <w:suppressAutoHyphens w:val="true"/>
-                    <w:spacing w:after="200" w:before="0" w:line="276" w:lineRule="auto"/>
-                  </w:pPr>
                   <w:r>
                     <w:rPr>
                       <w:sz w:val="16"/>
@@ -196,1029 +178,767 @@
               </w:tc>
               <w:tc>
                 <w:tcPr>
-                  <w:tcW w:type="dxa" w:w="4602"/>
-                  <w:tcBorders/>
-                  <w:shd w:fill="FFFFFF" w:val="clear"/>
+                  <w:tcW w:w="3840" w:type="dxa"/>
+                  <w:shd w:val="clear" w:color="auto" w:fill="FFFFFF"/>
                   <w:tcMar>
-                    <w:top w:type="dxa" w:w="0"/>
-                    <w:left w:type="dxa" w:w="108"/>
-                    <w:bottom w:type="dxa" w:w="0"/>
-                    <w:right w:type="dxa" w:w="108"/>
+                    <w:top w:w="0" w:type="dxa"/>
+                    <w:left w:w="108" w:type="dxa"/>
+                    <w:bottom w:w="0" w:type="dxa"/>
+                    <w:right w:w="108" w:type="dxa"/>
                   </w:tcMar>
                 </w:tcPr>
-                <w:p>
-                  <w:pPr>
-                    <w:pStyle w:val="style0"/>
-                    <w:widowControl/>
-                    <w:tabs>
-                      <w:tab w:leader="none" w:pos="708" w:val="left"/>
-                    </w:tabs>
-                    <w:suppressAutoHyphens w:val="true"/>
-                    <w:spacing w:after="200" w:before="0" w:line="276" w:lineRule="auto"/>
-                  </w:pPr>
-                  <w:r>
-                    <w:rPr/>
-                  </w:r>
-                </w:p>
+                <w:p/>
               </w:tc>
             </w:tr>
           </w:tbl>
-          <w:p>
-            <w:pPr>
-              <w:pStyle w:val="style0"/>
-              <w:widowControl/>
-              <w:tabs>
-                <w:tab w:leader="none" w:pos="708" w:val="left"/>
-              </w:tabs>
-              <w:suppressAutoHyphens w:val="true"/>
-              <w:spacing w:after="200" w:before="0" w:line="276" w:lineRule="auto"/>
-            </w:pPr>
-            <w:r>
-              <w:rPr/>
-            </w:r>
-          </w:p>
+          <w:p/>
         </w:tc>
       </w:tr>
       <w:tr>
+        <w:tblPrEx>
+          <w:tblCellMar>
+            <w:top w:w="0" w:type="dxa"/>
+            <w:bottom w:w="0" w:type="dxa"/>
+          </w:tblCellMar>
+        </w:tblPrEx>
         <w:trPr>
-          <w:trHeight w:hRule="atLeast" w:val="2636"/>
-          <w:cantSplit w:val="false"/>
+          <w:trHeight w:val="3637"/>
         </w:trPr>
         <w:tc>
           <w:tcPr>
-            <w:tcW w:type="dxa" w:w="6109"/>
-            <w:tcBorders/>
-            <w:shd w:fill="FFFFFF" w:val="clear"/>
+            <w:tcW w:w="6109" w:type="dxa"/>
+            <w:tcBorders>
+              <w:top w:val="single" w:sz="6" w:space="0" w:color="auto"/>
+              <w:left w:val="single" w:sz="4" w:space="0" w:color="auto"/>
+              <w:bottom w:val="single" w:sz="6" w:space="0" w:color="auto"/>
+              <w:right w:val="single" w:sz="6" w:space="0" w:color="auto"/>
+            </w:tcBorders>
+            <w:shd w:val="clear" w:color="auto" w:fill="FFFFFF"/>
             <w:tcMar>
-              <w:top w:type="dxa" w:w="0"/>
-              <w:left w:type="dxa" w:w="108"/>
-              <w:bottom w:type="dxa" w:w="0"/>
-              <w:right w:type="dxa" w:w="108"/>
+              <w:top w:w="0" w:type="dxa"/>
+              <w:left w:w="108" w:type="dxa"/>
+              <w:bottom w:w="0" w:type="dxa"/>
+              <w:right w:w="108" w:type="dxa"/>
             </w:tcMar>
           </w:tcPr>
           <w:tbl>
             <w:tblPr>
-              <w:jc w:val="left"/>
-              <w:tblInd w:type="dxa" w:w="-432"/>
-              <w:tblBorders/>
+              <w:tblW w:w="5701" w:type="dxa"/>
+              <w:tblInd w:w="466" w:type="dxa"/>
+              <w:tblCellMar>
+                <w:left w:w="10" w:type="dxa"/>
+                <w:right w:w="10" w:type="dxa"/>
+              </w:tblCellMar>
+              <w:tblLook w:val="0000" w:firstRow="0" w:lastRow="0" w:firstColumn="0" w:lastColumn="0" w:noHBand="0" w:noVBand="0"/>
             </w:tblPr>
             <w:tblGrid>
               <w:gridCol w:w="2851"/>
               <w:gridCol w:w="2850"/>
             </w:tblGrid>
             <w:tr>
+              <w:tblPrEx>
+                <w:tblCellMar>
+                  <w:top w:w="0" w:type="dxa"/>
+                  <w:bottom w:w="0" w:type="dxa"/>
+                </w:tblCellMar>
+              </w:tblPrEx>
+              <w:tc>
+                <w:tcPr>
+                  <w:tcW w:w="2851" w:type="dxa"/>
+                  <w:shd w:val="clear" w:color="auto" w:fill="FFFFFF"/>
+                  <w:tcMar>
+                    <w:top w:w="0" w:type="dxa"/>
+                    <w:left w:w="108" w:type="dxa"/>
+                    <w:bottom w:w="0" w:type="dxa"/>
+                    <w:right w:w="108" w:type="dxa"/>
+                  </w:tcMar>
+                </w:tcPr>
+                <w:p/>
+              </w:tc>
+              <w:tc>
+                <w:tcPr>
+                  <w:tcW w:w="2850" w:type="dxa"/>
+                  <w:shd w:val="clear" w:color="auto" w:fill="FFFFFF"/>
+                  <w:tcMar>
+                    <w:top w:w="0" w:type="dxa"/>
+                    <w:left w:w="108" w:type="dxa"/>
+                    <w:bottom w:w="0" w:type="dxa"/>
+                    <w:right w:w="108" w:type="dxa"/>
+                  </w:tcMar>
+                </w:tcPr>
+                <w:p>
+                  <w:r>
+                    <w:rPr>
+                      <w:sz w:val="16"/>
+                    </w:rPr>
+                    <w:t>${cliente1}</w:t>
+                  </w:r>
+                </w:p>
+              </w:tc>
+            </w:tr>
+            <w:tr>
+              <w:tblPrEx>
+                <w:tblCellMar>
+                  <w:top w:w="0" w:type="dxa"/>
+                  <w:bottom w:w="0" w:type="dxa"/>
+                </w:tblCellMar>
+              </w:tblPrEx>
               <w:trPr>
-                <w:cantSplit w:val="false"/>
+                <w:trHeight w:val="227"/>
               </w:trPr>
               <w:tc>
                 <w:tcPr>
-                  <w:tcW w:type="dxa" w:w="2851"/>
-                  <w:tcBorders/>
-                  <w:shd w:fill="FFFFFF" w:val="clear"/>
+                  <w:tcW w:w="2851" w:type="dxa"/>
+                  <w:shd w:val="clear" w:color="auto" w:fill="FFFFFF"/>
                   <w:tcMar>
-                    <w:top w:type="dxa" w:w="0"/>
-                    <w:left w:type="dxa" w:w="108"/>
-                    <w:bottom w:type="dxa" w:w="0"/>
-                    <w:right w:type="dxa" w:w="108"/>
+                    <w:top w:w="0" w:type="dxa"/>
+                    <w:left w:w="108" w:type="dxa"/>
+                    <w:bottom w:w="0" w:type="dxa"/>
+                    <w:right w:w="108" w:type="dxa"/>
                   </w:tcMar>
                 </w:tcPr>
                 <w:p>
                   <w:pPr>
-                    <w:pStyle w:val="style0"/>
-                    <w:widowControl/>
-                    <w:tabs>
-                      <w:tab w:leader="none" w:pos="708" w:val="left"/>
-                    </w:tabs>
-                    <w:suppressAutoHyphens w:val="true"/>
-                    <w:spacing w:after="200" w:before="0" w:line="276" w:lineRule="auto"/>
-                  </w:pPr>
-                  <w:r>
-                    <w:rPr/>
-                  </w:r>
+                    <w:rPr>
+                      <w:sz w:val="16"/>
+                    </w:rPr>
+                  </w:pPr>
                 </w:p>
               </w:tc>
               <w:tc>
                 <w:tcPr>
-                  <w:tcW w:type="dxa" w:w="2850"/>
-                  <w:tcBorders/>
-                  <w:shd w:fill="FFFFFF" w:val="clear"/>
+                  <w:tcW w:w="2850" w:type="dxa"/>
+                  <w:shd w:val="clear" w:color="auto" w:fill="FFFFFF"/>
                   <w:tcMar>
-                    <w:top w:type="dxa" w:w="0"/>
-                    <w:left w:type="dxa" w:w="108"/>
-                    <w:bottom w:type="dxa" w:w="0"/>
-                    <w:right w:type="dxa" w:w="108"/>
+                    <w:top w:w="0" w:type="dxa"/>
+                    <w:left w:w="108" w:type="dxa"/>
+                    <w:bottom w:w="0" w:type="dxa"/>
+                    <w:right w:w="108" w:type="dxa"/>
                   </w:tcMar>
                 </w:tcPr>
                 <w:p>
                   <w:pPr>
-                    <w:pStyle w:val="style0"/>
-                    <w:widowControl/>
-                    <w:tabs>
-                      <w:tab w:leader="none" w:pos="708" w:val="left"/>
-                    </w:tabs>
-                    <w:suppressAutoHyphens w:val="true"/>
-                    <w:spacing w:after="200" w:before="0" w:line="276" w:lineRule="auto"/>
-                  </w:pPr>
-                  <w:r>
-                    <w:rPr>
-                      <w:sz w:val="16"/>
-                    </w:rPr>
-                    <w:t>${cliente1}</w:t>
+                    <w:rPr>
+                      <w:sz w:val="16"/>
+                    </w:rPr>
+                  </w:pPr>
+                  <w:r>
+                    <w:rPr>
+                      <w:sz w:val="16"/>
+                    </w:rPr>
+                    <w:t>${ruc1}</w:t>
                   </w:r>
                 </w:p>
               </w:tc>
             </w:tr>
             <w:tr>
+              <w:tblPrEx>
+                <w:tblCellMar>
+                  <w:top w:w="0" w:type="dxa"/>
+                  <w:bottom w:w="0" w:type="dxa"/>
+                </w:tblCellMar>
+              </w:tblPrEx>
+              <w:tc>
+                <w:tcPr>
+                  <w:tcW w:w="2851" w:type="dxa"/>
+                  <w:shd w:val="clear" w:color="auto" w:fill="FFFFFF"/>
+                  <w:tcMar>
+                    <w:top w:w="0" w:type="dxa"/>
+                    <w:left w:w="108" w:type="dxa"/>
+                    <w:bottom w:w="0" w:type="dxa"/>
+                    <w:right w:w="108" w:type="dxa"/>
+                  </w:tcMar>
+                </w:tcPr>
+                <w:p/>
+              </w:tc>
+              <w:tc>
+                <w:tcPr>
+                  <w:tcW w:w="2850" w:type="dxa"/>
+                  <w:shd w:val="clear" w:color="auto" w:fill="FFFFFF"/>
+                  <w:tcMar>
+                    <w:top w:w="0" w:type="dxa"/>
+                    <w:left w:w="108" w:type="dxa"/>
+                    <w:bottom w:w="0" w:type="dxa"/>
+                    <w:right w:w="108" w:type="dxa"/>
+                  </w:tcMar>
+                </w:tcPr>
+                <w:p>
+                  <w:r>
+                    <w:rPr>
+                      <w:sz w:val="16"/>
+                    </w:rPr>
+                    <w:t>${direccion1}</w:t>
+                  </w:r>
+                </w:p>
+              </w:tc>
+            </w:tr>
+            <w:tr>
+              <w:tblPrEx>
+                <w:tblCellMar>
+                  <w:top w:w="0" w:type="dxa"/>
+                  <w:bottom w:w="0" w:type="dxa"/>
+                </w:tblCellMar>
+              </w:tblPrEx>
+              <w:tc>
+                <w:tcPr>
+                  <w:tcW w:w="2851" w:type="dxa"/>
+                  <w:shd w:val="clear" w:color="auto" w:fill="FFFFFF"/>
+                  <w:tcMar>
+                    <w:top w:w="0" w:type="dxa"/>
+                    <w:left w:w="108" w:type="dxa"/>
+                    <w:bottom w:w="0" w:type="dxa"/>
+                    <w:right w:w="108" w:type="dxa"/>
+                  </w:tcMar>
+                </w:tcPr>
+                <w:p/>
+              </w:tc>
+              <w:tc>
+                <w:tcPr>
+                  <w:tcW w:w="2850" w:type="dxa"/>
+                  <w:shd w:val="clear" w:color="auto" w:fill="FFFFFF"/>
+                  <w:tcMar>
+                    <w:top w:w="0" w:type="dxa"/>
+                    <w:left w:w="108" w:type="dxa"/>
+                    <w:bottom w:w="0" w:type="dxa"/>
+                    <w:right w:w="108" w:type="dxa"/>
+                  </w:tcMar>
+                </w:tcPr>
+                <w:p/>
+              </w:tc>
+            </w:tr>
+            <w:tr>
+              <w:tblPrEx>
+                <w:tblCellMar>
+                  <w:top w:w="0" w:type="dxa"/>
+                  <w:bottom w:w="0" w:type="dxa"/>
+                </w:tblCellMar>
+              </w:tblPrEx>
               <w:trPr>
-                <w:trHeight w:hRule="atLeast" w:val="227"/>
-                <w:cantSplit w:val="false"/>
+                <w:trHeight w:val="902"/>
               </w:trPr>
               <w:tc>
                 <w:tcPr>
-                  <w:tcW w:type="dxa" w:w="2851"/>
-                  <w:tcBorders/>
-                  <w:shd w:fill="FFFFFF" w:val="clear"/>
+                  <w:tcW w:w="2851" w:type="dxa"/>
+                  <w:shd w:val="clear" w:color="auto" w:fill="FFFFFF"/>
                   <w:tcMar>
-                    <w:top w:type="dxa" w:w="0"/>
-                    <w:left w:type="dxa" w:w="108"/>
-                    <w:bottom w:type="dxa" w:w="0"/>
-                    <w:right w:type="dxa" w:w="108"/>
+                    <w:top w:w="0" w:type="dxa"/>
+                    <w:left w:w="108" w:type="dxa"/>
+                    <w:bottom w:w="0" w:type="dxa"/>
+                    <w:right w:w="108" w:type="dxa"/>
                   </w:tcMar>
                 </w:tcPr>
-                <w:p>
-                  <w:pPr>
-                    <w:pStyle w:val="style0"/>
-                    <w:widowControl/>
-                    <w:tabs>
-                      <w:tab w:leader="none" w:pos="708" w:val="left"/>
-                    </w:tabs>
-                    <w:suppressAutoHyphens w:val="true"/>
-                    <w:spacing w:after="200" w:before="0" w:line="276" w:lineRule="auto"/>
-                  </w:pPr>
-                  <w:r>
-                    <w:rPr/>
-                  </w:r>
-                </w:p>
+                <w:p/>
               </w:tc>
               <w:tc>
                 <w:tcPr>
-                  <w:tcW w:type="dxa" w:w="2850"/>
-                  <w:tcBorders/>
-                  <w:shd w:fill="FFFFFF" w:val="clear"/>
+                  <w:tcW w:w="2850" w:type="dxa"/>
+                  <w:shd w:val="clear" w:color="auto" w:fill="FFFFFF"/>
                   <w:tcMar>
-                    <w:top w:type="dxa" w:w="0"/>
-                    <w:left w:type="dxa" w:w="108"/>
-                    <w:bottom w:type="dxa" w:w="0"/>
-                    <w:right w:type="dxa" w:w="108"/>
+                    <w:top w:w="0" w:type="dxa"/>
+                    <w:left w:w="108" w:type="dxa"/>
+                    <w:bottom w:w="0" w:type="dxa"/>
+                    <w:right w:w="108" w:type="dxa"/>
                   </w:tcMar>
                 </w:tcPr>
-                <w:p>
-                  <w:pPr>
-                    <w:pStyle w:val="style0"/>
-                    <w:widowControl/>
-                    <w:tabs>
-                      <w:tab w:leader="none" w:pos="708" w:val="left"/>
-                    </w:tabs>
-                    <w:suppressAutoHyphens w:val="true"/>
-                    <w:spacing w:after="200" w:before="0" w:line="276" w:lineRule="auto"/>
-                  </w:pPr>
-                  <w:r>
-                    <w:rPr/>
-                    <w:t>${ruc1}</w:t>
-                  </w:r>
-                </w:p>
+                <w:p/>
               </w:tc>
             </w:tr>
             <w:tr>
+              <w:tblPrEx>
+                <w:tblCellMar>
+                  <w:top w:w="0" w:type="dxa"/>
+                  <w:bottom w:w="0" w:type="dxa"/>
+                </w:tblCellMar>
+              </w:tblPrEx>
+              <w:tc>
+                <w:tcPr>
+                  <w:tcW w:w="2851" w:type="dxa"/>
+                  <w:shd w:val="clear" w:color="auto" w:fill="FFFFFF"/>
+                  <w:tcMar>
+                    <w:top w:w="0" w:type="dxa"/>
+                    <w:left w:w="108" w:type="dxa"/>
+                    <w:bottom w:w="0" w:type="dxa"/>
+                    <w:right w:w="108" w:type="dxa"/>
+                  </w:tcMar>
+                </w:tcPr>
+                <w:p/>
+              </w:tc>
+              <w:tc>
+                <w:tcPr>
+                  <w:tcW w:w="2850" w:type="dxa"/>
+                  <w:shd w:val="clear" w:color="auto" w:fill="FFFFFF"/>
+                  <w:tcMar>
+                    <w:top w:w="0" w:type="dxa"/>
+                    <w:left w:w="108" w:type="dxa"/>
+                    <w:bottom w:w="0" w:type="dxa"/>
+                    <w:right w:w="108" w:type="dxa"/>
+                  </w:tcMar>
+                </w:tcPr>
+                <w:p>
+                  <w:r>
+                    <w:rPr>
+                      <w:sz w:val="16"/>
+                    </w:rPr>
+                    <w:t>${llegada1}</w:t>
+                  </w:r>
+                </w:p>
+              </w:tc>
+            </w:tr>
+            <w:tr>
+              <w:tblPrEx>
+                <w:tblCellMar>
+                  <w:top w:w="0" w:type="dxa"/>
+                  <w:bottom w:w="0" w:type="dxa"/>
+                </w:tblCellMar>
+              </w:tblPrEx>
               <w:trPr>
-                <w:cantSplit w:val="false"/>
+                <w:trHeight w:val="83"/>
               </w:trPr>
               <w:tc>
                 <w:tcPr>
-                  <w:tcW w:type="dxa" w:w="2851"/>
-                  <w:tcBorders/>
-                  <w:shd w:fill="FFFFFF" w:val="clear"/>
+                  <w:tcW w:w="2851" w:type="dxa"/>
+                  <w:shd w:val="clear" w:color="auto" w:fill="FFFFFF"/>
                   <w:tcMar>
-                    <w:top w:type="dxa" w:w="0"/>
-                    <w:left w:type="dxa" w:w="108"/>
-                    <w:bottom w:type="dxa" w:w="0"/>
-                    <w:right w:type="dxa" w:w="108"/>
+                    <w:top w:w="0" w:type="dxa"/>
+                    <w:left w:w="108" w:type="dxa"/>
+                    <w:bottom w:w="0" w:type="dxa"/>
+                    <w:right w:w="108" w:type="dxa"/>
                   </w:tcMar>
                 </w:tcPr>
-                <w:p>
-                  <w:pPr>
-                    <w:pStyle w:val="style0"/>
-                    <w:widowControl/>
-                    <w:tabs>
-                      <w:tab w:leader="none" w:pos="708" w:val="left"/>
-                    </w:tabs>
-                    <w:suppressAutoHyphens w:val="true"/>
-                    <w:spacing w:after="200" w:before="0" w:line="276" w:lineRule="auto"/>
-                  </w:pPr>
-                  <w:r>
-                    <w:rPr/>
-                  </w:r>
-                </w:p>
+                <w:p/>
               </w:tc>
               <w:tc>
                 <w:tcPr>
-                  <w:tcW w:type="dxa" w:w="2850"/>
-                  <w:tcBorders/>
-                  <w:shd w:fill="FFFFFF" w:val="clear"/>
+                  <w:tcW w:w="2850" w:type="dxa"/>
+                  <w:shd w:val="clear" w:color="auto" w:fill="FFFFFF"/>
                   <w:tcMar>
-                    <w:top w:type="dxa" w:w="0"/>
-                    <w:left w:type="dxa" w:w="108"/>
-                    <w:bottom w:type="dxa" w:w="0"/>
-                    <w:right w:type="dxa" w:w="108"/>
+                    <w:top w:w="0" w:type="dxa"/>
+                    <w:left w:w="108" w:type="dxa"/>
+                    <w:bottom w:w="0" w:type="dxa"/>
+                    <w:right w:w="108" w:type="dxa"/>
                   </w:tcMar>
                 </w:tcPr>
-                <w:p>
-                  <w:pPr>
-                    <w:pStyle w:val="style0"/>
-                    <w:widowControl/>
-                    <w:tabs>
-                      <w:tab w:leader="none" w:pos="708" w:val="left"/>
-                    </w:tabs>
-                    <w:suppressAutoHyphens w:val="true"/>
-                    <w:spacing w:after="200" w:before="0" w:line="276" w:lineRule="auto"/>
-                  </w:pPr>
-                  <w:r>
-                    <w:rPr>
-                      <w:sz w:val="16"/>
-                    </w:rPr>
-                    <w:t>${direccion1}</w:t>
-                  </w:r>
-                </w:p>
-              </w:tc>
-            </w:tr>
-            <w:tr>
-              <w:trPr>
-                <w:cantSplit w:val="false"/>
-              </w:trPr>
-              <w:tc>
-                <w:tcPr>
-                  <w:tcW w:type="dxa" w:w="2851"/>
-                  <w:tcBorders/>
-                  <w:shd w:fill="FFFFFF" w:val="clear"/>
-                  <w:tcMar>
-                    <w:top w:type="dxa" w:w="0"/>
-                    <w:left w:type="dxa" w:w="108"/>
-                    <w:bottom w:type="dxa" w:w="0"/>
-                    <w:right w:type="dxa" w:w="108"/>
-                  </w:tcMar>
-                </w:tcPr>
-                <w:p>
-                  <w:pPr>
-                    <w:pStyle w:val="style0"/>
-                    <w:widowControl/>
-                    <w:tabs>
-                      <w:tab w:leader="none" w:pos="708" w:val="left"/>
-                    </w:tabs>
-                    <w:suppressAutoHyphens w:val="true"/>
-                    <w:spacing w:after="200" w:before="0" w:line="276" w:lineRule="auto"/>
-                  </w:pPr>
-                  <w:r>
-                    <w:rPr/>
-                  </w:r>
-                </w:p>
-              </w:tc>
-              <w:tc>
-                <w:tcPr>
-                  <w:tcW w:type="dxa" w:w="2850"/>
-                  <w:tcBorders/>
-                  <w:shd w:fill="FFFFFF" w:val="clear"/>
-                  <w:tcMar>
-                    <w:top w:type="dxa" w:w="0"/>
-                    <w:left w:type="dxa" w:w="108"/>
-                    <w:bottom w:type="dxa" w:w="0"/>
-                    <w:right w:type="dxa" w:w="108"/>
-                  </w:tcMar>
-                </w:tcPr>
-                <w:p>
-                  <w:pPr>
-                    <w:pStyle w:val="style0"/>
-                    <w:widowControl/>
-                    <w:tabs>
-                      <w:tab w:leader="none" w:pos="708" w:val="left"/>
-                    </w:tabs>
-                    <w:suppressAutoHyphens w:val="true"/>
-                    <w:spacing w:after="200" w:before="0" w:line="276" w:lineRule="auto"/>
-                  </w:pPr>
-                  <w:r>
-                    <w:rPr/>
-                  </w:r>
-                </w:p>
-              </w:tc>
-            </w:tr>
-            <w:tr>
-              <w:trPr>
-                <w:trHeight w:hRule="atLeast" w:val="902"/>
-                <w:cantSplit w:val="false"/>
-              </w:trPr>
-              <w:tc>
-                <w:tcPr>
-                  <w:tcW w:type="dxa" w:w="2851"/>
-                  <w:tcBorders/>
-                  <w:shd w:fill="FFFFFF" w:val="clear"/>
-                  <w:tcMar>
-                    <w:top w:type="dxa" w:w="0"/>
-                    <w:left w:type="dxa" w:w="108"/>
-                    <w:bottom w:type="dxa" w:w="0"/>
-                    <w:right w:type="dxa" w:w="108"/>
-                  </w:tcMar>
-                </w:tcPr>
-                <w:p>
-                  <w:pPr>
-                    <w:pStyle w:val="style0"/>
-                    <w:widowControl/>
-                    <w:tabs>
-                      <w:tab w:leader="none" w:pos="708" w:val="left"/>
-                    </w:tabs>
-                    <w:suppressAutoHyphens w:val="true"/>
-                    <w:spacing w:after="200" w:before="0" w:line="276" w:lineRule="auto"/>
-                  </w:pPr>
-                  <w:r>
-                    <w:rPr/>
-                  </w:r>
-                </w:p>
-              </w:tc>
-              <w:tc>
-                <w:tcPr>
-                  <w:tcW w:type="dxa" w:w="2850"/>
-                  <w:tcBorders/>
-                  <w:shd w:fill="FFFFFF" w:val="clear"/>
-                  <w:tcMar>
-                    <w:top w:type="dxa" w:w="0"/>
-                    <w:left w:type="dxa" w:w="108"/>
-                    <w:bottom w:type="dxa" w:w="0"/>
-                    <w:right w:type="dxa" w:w="108"/>
-                  </w:tcMar>
-                </w:tcPr>
-                <w:p>
-                  <w:pPr>
-                    <w:pStyle w:val="style0"/>
-                    <w:widowControl/>
-                    <w:tabs>
-                      <w:tab w:leader="none" w:pos="708" w:val="left"/>
-                    </w:tabs>
-                    <w:suppressAutoHyphens w:val="true"/>
-                    <w:spacing w:after="200" w:before="0" w:line="276" w:lineRule="auto"/>
-                  </w:pPr>
-                  <w:r>
-                    <w:rPr/>
-                  </w:r>
-                </w:p>
-              </w:tc>
-            </w:tr>
-            <w:tr>
-              <w:trPr>
-                <w:cantSplit w:val="false"/>
-              </w:trPr>
-              <w:tc>
-                <w:tcPr>
-                  <w:tcW w:type="dxa" w:w="2851"/>
-                  <w:tcBorders/>
-                  <w:shd w:fill="FFFFFF" w:val="clear"/>
-                  <w:tcMar>
-                    <w:top w:type="dxa" w:w="0"/>
-                    <w:left w:type="dxa" w:w="108"/>
-                    <w:bottom w:type="dxa" w:w="0"/>
-                    <w:right w:type="dxa" w:w="108"/>
-                  </w:tcMar>
-                </w:tcPr>
-                <w:p>
-                  <w:pPr>
-                    <w:pStyle w:val="style0"/>
-                    <w:widowControl/>
-                    <w:tabs>
-                      <w:tab w:leader="none" w:pos="708" w:val="left"/>
-                    </w:tabs>
-                    <w:suppressAutoHyphens w:val="true"/>
-                    <w:spacing w:after="200" w:before="0" w:line="276" w:lineRule="auto"/>
-                  </w:pPr>
-                  <w:r>
-                    <w:rPr/>
-                  </w:r>
-                </w:p>
-              </w:tc>
-              <w:tc>
-                <w:tcPr>
-                  <w:tcW w:type="dxa" w:w="2850"/>
-                  <w:tcBorders/>
-                  <w:shd w:fill="FFFFFF" w:val="clear"/>
-                  <w:tcMar>
-                    <w:top w:type="dxa" w:w="0"/>
-                    <w:left w:type="dxa" w:w="108"/>
-                    <w:bottom w:type="dxa" w:w="0"/>
-                    <w:right w:type="dxa" w:w="108"/>
-                  </w:tcMar>
-                </w:tcPr>
-                <w:p>
-                  <w:pPr>
-                    <w:pStyle w:val="style0"/>
-                    <w:widowControl/>
-                    <w:tabs>
-                      <w:tab w:leader="none" w:pos="708" w:val="left"/>
-                    </w:tabs>
-                    <w:suppressAutoHyphens w:val="true"/>
-                    <w:spacing w:after="200" w:before="0" w:line="276" w:lineRule="auto"/>
-                  </w:pPr>
-                  <w:r>
-                    <w:rPr>
-                      <w:sz w:val="16"/>
-                    </w:rPr>
-                    <w:t>${llegada1}</w:t>
-                  </w:r>
-                </w:p>
-              </w:tc>
-            </w:tr>
-            <w:tr>
-              <w:trPr>
-                <w:cantSplit w:val="false"/>
-              </w:trPr>
-              <w:tc>
-                <w:tcPr>
-                  <w:tcW w:type="dxa" w:w="2851"/>
-                  <w:tcBorders/>
-                  <w:shd w:fill="FFFFFF" w:val="clear"/>
-                  <w:tcMar>
-                    <w:top w:type="dxa" w:w="0"/>
-                    <w:left w:type="dxa" w:w="108"/>
-                    <w:bottom w:type="dxa" w:w="0"/>
-                    <w:right w:type="dxa" w:w="108"/>
-                  </w:tcMar>
-                </w:tcPr>
-                <w:p>
-                  <w:pPr>
-                    <w:pStyle w:val="style0"/>
-                    <w:widowControl/>
-                    <w:tabs>
-                      <w:tab w:leader="none" w:pos="708" w:val="left"/>
-                    </w:tabs>
-                    <w:suppressAutoHyphens w:val="true"/>
-                    <w:spacing w:after="200" w:before="0" w:line="276" w:lineRule="auto"/>
-                  </w:pPr>
-                  <w:r>
-                    <w:rPr/>
-                  </w:r>
-                </w:p>
-              </w:tc>
-              <w:tc>
-                <w:tcPr>
-                  <w:tcW w:type="dxa" w:w="2850"/>
-                  <w:tcBorders/>
-                  <w:shd w:fill="FFFFFF" w:val="clear"/>
-                  <w:tcMar>
-                    <w:top w:type="dxa" w:w="0"/>
-                    <w:left w:type="dxa" w:w="108"/>
-                    <w:bottom w:type="dxa" w:w="0"/>
-                    <w:right w:type="dxa" w:w="108"/>
-                  </w:tcMar>
-                </w:tcPr>
-                <w:p>
-                  <w:pPr>
-                    <w:pStyle w:val="style0"/>
-                    <w:widowControl/>
-                    <w:tabs>
-                      <w:tab w:leader="none" w:pos="708" w:val="left"/>
-                    </w:tabs>
-                    <w:suppressAutoHyphens w:val="true"/>
-                    <w:spacing w:after="200" w:before="0" w:line="276" w:lineRule="auto"/>
-                  </w:pPr>
-                  <w:r>
-                    <w:rPr/>
-                  </w:r>
-                </w:p>
+                <w:p/>
               </w:tc>
             </w:tr>
           </w:tbl>
-          <w:p>
-            <w:pPr>
-              <w:pStyle w:val="style0"/>
-              <w:widowControl/>
-              <w:tabs>
-                <w:tab w:leader="none" w:pos="708" w:val="left"/>
-              </w:tabs>
-              <w:suppressAutoHyphens w:val="true"/>
-              <w:spacing w:after="200" w:before="0" w:line="276" w:lineRule="auto"/>
-            </w:pPr>
-            <w:r>
-              <w:rPr/>
-            </w:r>
-          </w:p>
+          <w:p/>
         </w:tc>
         <w:tc>
           <w:tcPr>
-            <w:tcW w:type="dxa" w:w="6109"/>
-            <w:tcBorders/>
-            <w:shd w:fill="FFFFFF" w:val="clear"/>
+            <w:tcW w:w="6109" w:type="dxa"/>
+            <w:tcBorders>
+              <w:top w:val="single" w:sz="6" w:space="0" w:color="auto"/>
+              <w:left w:val="single" w:sz="6" w:space="0" w:color="auto"/>
+              <w:bottom w:val="single" w:sz="6" w:space="0" w:color="auto"/>
+              <w:right w:val="single" w:sz="4" w:space="0" w:color="auto"/>
+            </w:tcBorders>
+            <w:shd w:val="clear" w:color="auto" w:fill="FFFFFF"/>
             <w:tcMar>
-              <w:top w:type="dxa" w:w="0"/>
-              <w:left w:type="dxa" w:w="108"/>
-              <w:bottom w:type="dxa" w:w="0"/>
-              <w:right w:type="dxa" w:w="108"/>
+              <w:top w:w="0" w:type="dxa"/>
+              <w:left w:w="108" w:type="dxa"/>
+              <w:bottom w:w="0" w:type="dxa"/>
+              <w:right w:w="108" w:type="dxa"/>
             </w:tcMar>
           </w:tcPr>
           <w:tbl>
             <w:tblPr>
-              <w:jc w:val="left"/>
-              <w:tblInd w:type="dxa" w:w="-432"/>
-              <w:tblBorders/>
+              <w:tblW w:w="0" w:type="auto"/>
+              <w:tblCellMar>
+                <w:left w:w="10" w:type="dxa"/>
+                <w:right w:w="10" w:type="dxa"/>
+              </w:tblCellMar>
+              <w:tblLook w:val="0000" w:firstRow="0" w:lastRow="0" w:firstColumn="0" w:lastColumn="0" w:noHBand="0" w:noVBand="0"/>
             </w:tblPr>
             <w:tblGrid>
-              <w:gridCol w:w="5505"/>
+              <w:gridCol w:w="2752"/>
+              <w:gridCol w:w="2753"/>
             </w:tblGrid>
             <w:tr>
+              <w:tblPrEx>
+                <w:tblCellMar>
+                  <w:top w:w="0" w:type="dxa"/>
+                  <w:bottom w:w="0" w:type="dxa"/>
+                </w:tblCellMar>
+              </w:tblPrEx>
+              <w:tc>
+                <w:tcPr>
+                  <w:tcW w:w="5505" w:type="dxa"/>
+                  <w:gridSpan w:val="2"/>
+                  <w:shd w:val="clear" w:color="auto" w:fill="FFFFFF"/>
+                  <w:tcMar>
+                    <w:top w:w="0" w:type="dxa"/>
+                    <w:left w:w="108" w:type="dxa"/>
+                    <w:bottom w:w="0" w:type="dxa"/>
+                    <w:right w:w="108" w:type="dxa"/>
+                  </w:tcMar>
+                </w:tcPr>
+                <w:p/>
+              </w:tc>
+            </w:tr>
+            <w:tr>
+              <w:tblPrEx>
+                <w:tblCellMar>
+                  <w:top w:w="0" w:type="dxa"/>
+                  <w:bottom w:w="0" w:type="dxa"/>
+                </w:tblCellMar>
+              </w:tblPrEx>
+              <w:tc>
+                <w:tcPr>
+                  <w:tcW w:w="2752" w:type="dxa"/>
+                  <w:shd w:val="clear" w:color="auto" w:fill="FFFFFF"/>
+                  <w:tcMar>
+                    <w:top w:w="0" w:type="dxa"/>
+                    <w:left w:w="108" w:type="dxa"/>
+                    <w:bottom w:w="0" w:type="dxa"/>
+                    <w:right w:w="108" w:type="dxa"/>
+                  </w:tcMar>
+                </w:tcPr>
+                <w:p/>
+              </w:tc>
+              <w:tc>
+                <w:tcPr>
+                  <w:tcW w:w="2753" w:type="dxa"/>
+                  <w:shd w:val="clear" w:color="auto" w:fill="FFFFFF"/>
+                  <w:tcMar>
+                    <w:top w:w="0" w:type="dxa"/>
+                    <w:left w:w="108" w:type="dxa"/>
+                    <w:bottom w:w="0" w:type="dxa"/>
+                    <w:right w:w="108" w:type="dxa"/>
+                  </w:tcMar>
+                </w:tcPr>
+                <w:p>
+                  <w:pPr>
+                    <w:spacing w:line="360" w:lineRule="auto"/>
+                  </w:pPr>
+                  <w:r>
+                    <w:rPr>
+                      <w:sz w:val="16"/>
+                    </w:rPr>
+                    <w:t>${placa1}</w:t>
+                  </w:r>
+                </w:p>
+              </w:tc>
+            </w:tr>
+            <w:tr>
+              <w:tblPrEx>
+                <w:tblCellMar>
+                  <w:top w:w="0" w:type="dxa"/>
+                  <w:bottom w:w="0" w:type="dxa"/>
+                </w:tblCellMar>
+              </w:tblPrEx>
+              <w:tc>
+                <w:tcPr>
+                  <w:tcW w:w="2752" w:type="dxa"/>
+                  <w:shd w:val="clear" w:color="auto" w:fill="FFFFFF"/>
+                  <w:tcMar>
+                    <w:top w:w="0" w:type="dxa"/>
+                    <w:left w:w="108" w:type="dxa"/>
+                    <w:bottom w:w="0" w:type="dxa"/>
+                    <w:right w:w="108" w:type="dxa"/>
+                  </w:tcMar>
+                </w:tcPr>
+                <w:p/>
+              </w:tc>
+              <w:tc>
+                <w:tcPr>
+                  <w:tcW w:w="2753" w:type="dxa"/>
+                  <w:shd w:val="clear" w:color="auto" w:fill="FFFFFF"/>
+                  <w:tcMar>
+                    <w:top w:w="0" w:type="dxa"/>
+                    <w:left w:w="108" w:type="dxa"/>
+                    <w:bottom w:w="0" w:type="dxa"/>
+                    <w:right w:w="108" w:type="dxa"/>
+                  </w:tcMar>
+                </w:tcPr>
+                <w:p>
+                  <w:pPr>
+                    <w:spacing w:line="360" w:lineRule="auto"/>
+                  </w:pPr>
+                </w:p>
+              </w:tc>
+            </w:tr>
+            <w:tr>
+              <w:tblPrEx>
+                <w:tblCellMar>
+                  <w:top w:w="0" w:type="dxa"/>
+                  <w:bottom w:w="0" w:type="dxa"/>
+                </w:tblCellMar>
+              </w:tblPrEx>
+              <w:tc>
+                <w:tcPr>
+                  <w:tcW w:w="2752" w:type="dxa"/>
+                  <w:shd w:val="clear" w:color="auto" w:fill="FFFFFF"/>
+                  <w:tcMar>
+                    <w:top w:w="0" w:type="dxa"/>
+                    <w:left w:w="108" w:type="dxa"/>
+                    <w:bottom w:w="0" w:type="dxa"/>
+                    <w:right w:w="108" w:type="dxa"/>
+                  </w:tcMar>
+                </w:tcPr>
+                <w:p/>
+              </w:tc>
+              <w:tc>
+                <w:tcPr>
+                  <w:tcW w:w="2753" w:type="dxa"/>
+                  <w:shd w:val="clear" w:color="auto" w:fill="FFFFFF"/>
+                  <w:tcMar>
+                    <w:top w:w="0" w:type="dxa"/>
+                    <w:left w:w="108" w:type="dxa"/>
+                    <w:bottom w:w="0" w:type="dxa"/>
+                    <w:right w:w="108" w:type="dxa"/>
+                  </w:tcMar>
+                </w:tcPr>
+                <w:p>
+                  <w:pPr>
+                    <w:spacing w:line="360" w:lineRule="auto"/>
+                  </w:pPr>
+                </w:p>
+              </w:tc>
+            </w:tr>
+            <w:tr>
+              <w:tblPrEx>
+                <w:tblCellMar>
+                  <w:top w:w="0" w:type="dxa"/>
+                  <w:bottom w:w="0" w:type="dxa"/>
+                </w:tblCellMar>
+              </w:tblPrEx>
               <w:trPr>
-                <w:cantSplit w:val="false"/>
+                <w:trHeight w:val="109"/>
               </w:trPr>
               <w:tc>
                 <w:tcPr>
-                  <w:tcW w:type="dxa" w:w="5505"/>
+                  <w:tcW w:w="5505" w:type="dxa"/>
                   <w:gridSpan w:val="2"/>
-                  <w:tcBorders/>
-                  <w:shd w:fill="FFFFFF" w:val="clear"/>
+                  <w:shd w:val="clear" w:color="auto" w:fill="FFFFFF"/>
                   <w:tcMar>
-                    <w:top w:type="dxa" w:w="0"/>
-                    <w:left w:type="dxa" w:w="108"/>
-                    <w:bottom w:type="dxa" w:w="0"/>
-                    <w:right w:type="dxa" w:w="108"/>
+                    <w:top w:w="0" w:type="dxa"/>
+                    <w:left w:w="108" w:type="dxa"/>
+                    <w:bottom w:w="0" w:type="dxa"/>
+                    <w:right w:w="108" w:type="dxa"/>
                   </w:tcMar>
                 </w:tcPr>
                 <w:p>
                   <w:pPr>
-                    <w:pStyle w:val="style0"/>
-                    <w:widowControl/>
-                    <w:tabs>
-                      <w:tab w:leader="none" w:pos="708" w:val="left"/>
-                    </w:tabs>
-                    <w:suppressAutoHyphens w:val="true"/>
-                    <w:spacing w:after="200" w:before="0" w:line="276" w:lineRule="auto"/>
-                  </w:pPr>
-                  <w:r>
-                    <w:rPr/>
-                  </w:r>
+                    <w:spacing w:line="480" w:lineRule="auto"/>
+                  </w:pPr>
                 </w:p>
               </w:tc>
             </w:tr>
             <w:tr>
-              <w:trPr>
-                <w:cantSplit w:val="false"/>
-              </w:trPr>
+              <w:tblPrEx>
+                <w:tblCellMar>
+                  <w:top w:w="0" w:type="dxa"/>
+                  <w:bottom w:w="0" w:type="dxa"/>
+                </w:tblCellMar>
+              </w:tblPrEx>
               <w:tc>
                 <w:tcPr>
-                  <w:tcW w:type="dxa" w:w="2752"/>
-                  <w:tcBorders/>
-                  <w:shd w:fill="FFFFFF" w:val="clear"/>
+                  <w:tcW w:w="2752" w:type="dxa"/>
+                  <w:shd w:val="clear" w:color="auto" w:fill="FFFFFF"/>
                   <w:tcMar>
-                    <w:top w:type="dxa" w:w="0"/>
-                    <w:left w:type="dxa" w:w="108"/>
-                    <w:bottom w:type="dxa" w:w="0"/>
-                    <w:right w:type="dxa" w:w="108"/>
+                    <w:top w:w="0" w:type="dxa"/>
+                    <w:left w:w="108" w:type="dxa"/>
+                    <w:bottom w:w="0" w:type="dxa"/>
+                    <w:right w:w="108" w:type="dxa"/>
                   </w:tcMar>
                 </w:tcPr>
-                <w:p>
-                  <w:pPr>
-                    <w:pStyle w:val="style0"/>
-                    <w:widowControl/>
-                    <w:tabs>
-                      <w:tab w:leader="none" w:pos="708" w:val="left"/>
-                    </w:tabs>
-                    <w:suppressAutoHyphens w:val="true"/>
-                    <w:spacing w:after="200" w:before="0" w:line="276" w:lineRule="auto"/>
-                  </w:pPr>
-                  <w:r>
-                    <w:rPr/>
-                  </w:r>
-                </w:p>
+                <w:p/>
               </w:tc>
               <w:tc>
                 <w:tcPr>
-                  <w:tcW w:type="dxa" w:w="2753"/>
-                  <w:tcBorders/>
-                  <w:shd w:fill="FFFFFF" w:val="clear"/>
+                  <w:tcW w:w="2753" w:type="dxa"/>
+                  <w:shd w:val="clear" w:color="auto" w:fill="FFFFFF"/>
                   <w:tcMar>
-                    <w:top w:type="dxa" w:w="0"/>
-                    <w:left w:type="dxa" w:w="108"/>
-                    <w:bottom w:type="dxa" w:w="0"/>
-                    <w:right w:type="dxa" w:w="108"/>
+                    <w:top w:w="0" w:type="dxa"/>
+                    <w:left w:w="108" w:type="dxa"/>
+                    <w:bottom w:w="0" w:type="dxa"/>
+                    <w:right w:w="108" w:type="dxa"/>
                   </w:tcMar>
                 </w:tcPr>
                 <w:p>
                   <w:pPr>
-                    <w:pStyle w:val="style0"/>
-                    <w:spacing w:after="200" w:before="0" w:line="360" w:lineRule="auto"/>
-                  </w:pPr>
-                  <w:r>
-                    <w:rPr>
-                      <w:sz w:val="16"/>
-                    </w:rPr>
-                    <w:t>${placa1}</w:t>
+                    <w:spacing w:line="480" w:lineRule="auto"/>
+                  </w:pPr>
+                  <w:r>
+                    <w:rPr>
+                      <w:sz w:val="16"/>
+                    </w:rPr>
+                    <w:t>${</w:t>
+                  </w:r>
+                  <w:bookmarkStart w:id="0" w:name="__DdeLink__344_794691281"/>
+                  <w:r>
+                    <w:rPr>
+                      <w:sz w:val="16"/>
+                    </w:rPr>
+                    <w:t>transportista1</w:t>
+                  </w:r>
+                  <w:bookmarkEnd w:id="0"/>
+                  <w:r>
+                    <w:rPr>
+                      <w:sz w:val="16"/>
+                    </w:rPr>
+                    <w:t>}</w:t>
                   </w:r>
                 </w:p>
               </w:tc>
             </w:tr>
             <w:tr>
-              <w:trPr>
-                <w:cantSplit w:val="false"/>
-              </w:trPr>
+              <w:tblPrEx>
+                <w:tblCellMar>
+                  <w:top w:w="0" w:type="dxa"/>
+                  <w:bottom w:w="0" w:type="dxa"/>
+                </w:tblCellMar>
+              </w:tblPrEx>
               <w:tc>
                 <w:tcPr>
-                  <w:tcW w:type="dxa" w:w="2752"/>
-                  <w:tcBorders/>
-                  <w:shd w:fill="FFFFFF" w:val="clear"/>
+                  <w:tcW w:w="5505" w:type="dxa"/>
+                  <w:gridSpan w:val="2"/>
+                  <w:shd w:val="clear" w:color="auto" w:fill="FFFFFF"/>
                   <w:tcMar>
-                    <w:top w:type="dxa" w:w="0"/>
-                    <w:left w:type="dxa" w:w="108"/>
-                    <w:bottom w:type="dxa" w:w="0"/>
-                    <w:right w:type="dxa" w:w="108"/>
+                    <w:top w:w="0" w:type="dxa"/>
+                    <w:left w:w="108" w:type="dxa"/>
+                    <w:bottom w:w="0" w:type="dxa"/>
+                    <w:right w:w="108" w:type="dxa"/>
                   </w:tcMar>
                 </w:tcPr>
-                <w:p>
-                  <w:pPr>
-                    <w:pStyle w:val="style0"/>
-                    <w:widowControl/>
-                    <w:tabs>
-                      <w:tab w:leader="none" w:pos="708" w:val="left"/>
-                    </w:tabs>
-                    <w:suppressAutoHyphens w:val="true"/>
-                    <w:spacing w:after="200" w:before="0" w:line="276" w:lineRule="auto"/>
-                  </w:pPr>
-                  <w:r>
-                    <w:rPr/>
-                  </w:r>
-                </w:p>
+                <w:p/>
+              </w:tc>
+            </w:tr>
+            <w:tr>
+              <w:tblPrEx>
+                <w:tblCellMar>
+                  <w:top w:w="0" w:type="dxa"/>
+                  <w:bottom w:w="0" w:type="dxa"/>
+                </w:tblCellMar>
+              </w:tblPrEx>
+              <w:tc>
+                <w:tcPr>
+                  <w:tcW w:w="2752" w:type="dxa"/>
+                  <w:shd w:val="clear" w:color="auto" w:fill="FFFFFF"/>
+                  <w:tcMar>
+                    <w:top w:w="0" w:type="dxa"/>
+                    <w:left w:w="108" w:type="dxa"/>
+                    <w:bottom w:w="0" w:type="dxa"/>
+                    <w:right w:w="108" w:type="dxa"/>
+                  </w:tcMar>
+                </w:tcPr>
+                <w:p/>
               </w:tc>
               <w:tc>
                 <w:tcPr>
-                  <w:tcW w:type="dxa" w:w="2753"/>
-                  <w:tcBorders/>
-                  <w:shd w:fill="FFFFFF" w:val="clear"/>
+                  <w:tcW w:w="2753" w:type="dxa"/>
+                  <w:shd w:val="clear" w:color="auto" w:fill="FFFFFF"/>
                   <w:tcMar>
-                    <w:top w:type="dxa" w:w="0"/>
-                    <w:left w:type="dxa" w:w="108"/>
-                    <w:bottom w:type="dxa" w:w="0"/>
-                    <w:right w:type="dxa" w:w="108"/>
+                    <w:top w:w="0" w:type="dxa"/>
+                    <w:left w:w="108" w:type="dxa"/>
+                    <w:bottom w:w="0" w:type="dxa"/>
+                    <w:right w:w="108" w:type="dxa"/>
                   </w:tcMar>
                 </w:tcPr>
-                <w:p>
-                  <w:pPr>
-                    <w:pStyle w:val="style0"/>
-                    <w:spacing w:after="200" w:before="0" w:line="360" w:lineRule="auto"/>
-                  </w:pPr>
-                  <w:r>
-                    <w:rPr/>
-                  </w:r>
-                </w:p>
-              </w:tc>
-            </w:tr>
-            <w:tr>
-              <w:trPr>
-                <w:cantSplit w:val="false"/>
-              </w:trPr>
-              <w:tc>
-                <w:tcPr>
-                  <w:tcW w:type="dxa" w:w="2752"/>
-                  <w:tcBorders/>
-                  <w:shd w:fill="FFFFFF" w:val="clear"/>
-                  <w:tcMar>
-                    <w:top w:type="dxa" w:w="0"/>
-                    <w:left w:type="dxa" w:w="108"/>
-                    <w:bottom w:type="dxa" w:w="0"/>
-                    <w:right w:type="dxa" w:w="108"/>
-                  </w:tcMar>
-                </w:tcPr>
-                <w:p>
-                  <w:pPr>
-                    <w:pStyle w:val="style0"/>
-                    <w:widowControl/>
-                    <w:tabs>
-                      <w:tab w:leader="none" w:pos="708" w:val="left"/>
-                    </w:tabs>
-                    <w:suppressAutoHyphens w:val="true"/>
-                    <w:spacing w:after="200" w:before="0" w:line="276" w:lineRule="auto"/>
-                  </w:pPr>
-                  <w:r>
-                    <w:rPr/>
-                  </w:r>
-                </w:p>
-              </w:tc>
-              <w:tc>
-                <w:tcPr>
-                  <w:tcW w:type="dxa" w:w="2753"/>
-                  <w:tcBorders/>
-                  <w:shd w:fill="FFFFFF" w:val="clear"/>
-                  <w:tcMar>
-                    <w:top w:type="dxa" w:w="0"/>
-                    <w:left w:type="dxa" w:w="108"/>
-                    <w:bottom w:type="dxa" w:w="0"/>
-                    <w:right w:type="dxa" w:w="108"/>
-                  </w:tcMar>
-                </w:tcPr>
-                <w:p>
-                  <w:pPr>
-                    <w:pStyle w:val="style0"/>
-                    <w:spacing w:after="200" w:before="0" w:line="360" w:lineRule="auto"/>
-                  </w:pPr>
-                  <w:r>
-                    <w:rPr/>
-                  </w:r>
-                </w:p>
-              </w:tc>
-            </w:tr>
-            <w:tr>
-              <w:trPr>
-                <w:trHeight w:hRule="atLeast" w:val="109"/>
-                <w:cantSplit w:val="false"/>
-              </w:trPr>
-              <w:tc>
-                <w:tcPr>
-                  <w:tcW w:type="dxa" w:w="5505"/>
-                  <w:gridSpan w:val="2"/>
-                  <w:tcBorders/>
-                  <w:shd w:fill="FFFFFF" w:val="clear"/>
-                  <w:tcMar>
-                    <w:top w:type="dxa" w:w="0"/>
-                    <w:left w:type="dxa" w:w="108"/>
-                    <w:bottom w:type="dxa" w:w="0"/>
-                    <w:right w:type="dxa" w:w="108"/>
-                  </w:tcMar>
-                </w:tcPr>
-                <w:p>
-                  <w:pPr>
-                    <w:pStyle w:val="style0"/>
-                    <w:spacing w:after="200" w:before="0" w:line="480" w:lineRule="auto"/>
-                  </w:pPr>
-                  <w:r>
-                    <w:rPr/>
-                  </w:r>
-                </w:p>
-              </w:tc>
-            </w:tr>
-            <w:tr>
-              <w:trPr>
-                <w:cantSplit w:val="false"/>
-              </w:trPr>
-              <w:tc>
-                <w:tcPr>
-                  <w:tcW w:type="dxa" w:w="2752"/>
-                  <w:tcBorders/>
-                  <w:shd w:fill="FFFFFF" w:val="clear"/>
-                  <w:tcMar>
-                    <w:top w:type="dxa" w:w="0"/>
-                    <w:left w:type="dxa" w:w="108"/>
-                    <w:bottom w:type="dxa" w:w="0"/>
-                    <w:right w:type="dxa" w:w="108"/>
-                  </w:tcMar>
-                </w:tcPr>
-                <w:p>
-                  <w:pPr>
-                    <w:pStyle w:val="style0"/>
-                    <w:widowControl/>
-                    <w:tabs>
-                      <w:tab w:leader="none" w:pos="708" w:val="left"/>
-                    </w:tabs>
-                    <w:suppressAutoHyphens w:val="true"/>
-                    <w:spacing w:after="200" w:before="0" w:line="276" w:lineRule="auto"/>
-                  </w:pPr>
-                  <w:r>
-                    <w:rPr/>
-                  </w:r>
-                </w:p>
-              </w:tc>
-              <w:tc>
-                <w:tcPr>
-                  <w:tcW w:type="dxa" w:w="2753"/>
-                  <w:tcBorders/>
-                  <w:shd w:fill="FFFFFF" w:val="clear"/>
-                  <w:tcMar>
-                    <w:top w:type="dxa" w:w="0"/>
-                    <w:left w:type="dxa" w:w="108"/>
-                    <w:bottom w:type="dxa" w:w="0"/>
-                    <w:right w:type="dxa" w:w="108"/>
-                  </w:tcMar>
-                </w:tcPr>
-                <w:p>
-                  <w:pPr>
-                    <w:pStyle w:val="style0"/>
-                    <w:spacing w:after="200" w:before="0" w:line="480" w:lineRule="auto"/>
-                  </w:pPr>
-                  <w:r>
-                    <w:rPr>
-                      <w:sz w:val="16"/>
-                    </w:rPr>
-                    <w:t>${</w:t>
-                  </w:r>
-                  <w:bookmarkStart w:id="0" w:name="__DdeLink__344_794691281"/>
-                  <w:r>
-                    <w:rPr>
-                      <w:sz w:val="16"/>
-                    </w:rPr>
-                    <w:t>transportista1</w:t>
-                  </w:r>
-                  <w:bookmarkEnd w:id="0"/>
-                  <w:r>
-                    <w:rPr>
-                      <w:sz w:val="16"/>
-                    </w:rPr>
-                    <w:t>}</w:t>
-                  </w:r>
-                </w:p>
-              </w:tc>
-            </w:tr>
-            <w:tr>
-              <w:trPr>
-                <w:cantSplit w:val="false"/>
-              </w:trPr>
-              <w:tc>
-                <w:tcPr>
-                  <w:tcW w:type="dxa" w:w="5505"/>
-                  <w:gridSpan w:val="2"/>
-                  <w:tcBorders/>
-                  <w:shd w:fill="FFFFFF" w:val="clear"/>
-                  <w:tcMar>
-                    <w:top w:type="dxa" w:w="0"/>
-                    <w:left w:type="dxa" w:w="108"/>
-                    <w:bottom w:type="dxa" w:w="0"/>
-                    <w:right w:type="dxa" w:w="108"/>
-                  </w:tcMar>
-                </w:tcPr>
-                <w:p>
-                  <w:pPr>
-                    <w:pStyle w:val="style0"/>
-                    <w:widowControl/>
-                    <w:tabs>
-                      <w:tab w:leader="none" w:pos="708" w:val="left"/>
-                    </w:tabs>
-                    <w:suppressAutoHyphens w:val="true"/>
-                    <w:spacing w:after="200" w:before="0" w:line="276" w:lineRule="auto"/>
-                  </w:pPr>
-                  <w:r>
-                    <w:rPr/>
-                  </w:r>
-                </w:p>
-              </w:tc>
-            </w:tr>
-            <w:tr>
-              <w:trPr>
-                <w:cantSplit w:val="false"/>
-              </w:trPr>
-              <w:tc>
-                <w:tcPr>
-                  <w:tcW w:type="dxa" w:w="2752"/>
-                  <w:tcBorders/>
-                  <w:shd w:fill="FFFFFF" w:val="clear"/>
-                  <w:tcMar>
-                    <w:top w:type="dxa" w:w="0"/>
-                    <w:left w:type="dxa" w:w="108"/>
-                    <w:bottom w:type="dxa" w:w="0"/>
-                    <w:right w:type="dxa" w:w="108"/>
-                  </w:tcMar>
-                </w:tcPr>
-                <w:p>
-                  <w:pPr>
-                    <w:pStyle w:val="style0"/>
-                    <w:widowControl/>
-                    <w:tabs>
-                      <w:tab w:leader="none" w:pos="708" w:val="left"/>
-                    </w:tabs>
-                    <w:suppressAutoHyphens w:val="true"/>
-                    <w:spacing w:after="200" w:before="0" w:line="276" w:lineRule="auto"/>
-                  </w:pPr>
-                  <w:r>
-                    <w:rPr/>
-                  </w:r>
-                </w:p>
-              </w:tc>
-              <w:tc>
-                <w:tcPr>
-                  <w:tcW w:type="dxa" w:w="2753"/>
-                  <w:tcBorders/>
-                  <w:shd w:fill="FFFFFF" w:val="clear"/>
-                  <w:tcMar>
-                    <w:top w:type="dxa" w:w="0"/>
-                    <w:left w:type="dxa" w:w="108"/>
-                    <w:bottom w:type="dxa" w:w="0"/>
-                    <w:right w:type="dxa" w:w="108"/>
-                  </w:tcMar>
-                </w:tcPr>
-                <w:p>
-                  <w:pPr>
-                    <w:pStyle w:val="style0"/>
-                    <w:widowControl/>
-                    <w:tabs>
-                      <w:tab w:leader="none" w:pos="708" w:val="left"/>
-                    </w:tabs>
-                    <w:suppressAutoHyphens w:val="true"/>
-                    <w:spacing w:after="200" w:before="0" w:line="276" w:lineRule="auto"/>
-                  </w:pPr>
-                  <w:r>
-                    <w:rPr/>
-                  </w:r>
-                </w:p>
+                <w:p/>
               </w:tc>
             </w:tr>
           </w:tbl>
-          <w:p>
-            <w:pPr>
-              <w:pStyle w:val="style0"/>
-              <w:widowControl/>
-              <w:tabs>
-                <w:tab w:leader="none" w:pos="708" w:val="left"/>
-              </w:tabs>
-              <w:suppressAutoHyphens w:val="true"/>
-              <w:spacing w:after="200" w:before="0" w:line="276" w:lineRule="auto"/>
-            </w:pPr>
-            <w:r>
-              <w:rPr/>
-            </w:r>
-          </w:p>
+          <w:p/>
+        </w:tc>
+        <w:bookmarkStart w:id="1" w:name="_GoBack"/>
+        <w:bookmarkEnd w:id="1"/>
+      </w:tr>
+      <w:tr>
+        <w:tblPrEx>
+          <w:tblCellMar>
+            <w:top w:w="0" w:type="dxa"/>
+            <w:bottom w:w="0" w:type="dxa"/>
+          </w:tblCellMar>
+        </w:tblPrEx>
+        <w:trPr>
+          <w:trHeight w:val="406"/>
+        </w:trPr>
+        <w:tc>
+          <w:tcPr>
+            <w:tcW w:w="12218" w:type="dxa"/>
+            <w:gridSpan w:val="2"/>
+            <w:tcBorders>
+              <w:top w:val="single" w:sz="6" w:space="0" w:color="auto"/>
+              <w:left w:val="single" w:sz="4" w:space="0" w:color="auto"/>
+              <w:bottom w:val="single" w:sz="6" w:space="0" w:color="auto"/>
+              <w:right w:val="single" w:sz="4" w:space="0" w:color="auto"/>
+            </w:tcBorders>
+            <w:shd w:val="clear" w:color="auto" w:fill="FFFFFF"/>
+            <w:tcMar>
+              <w:top w:w="0" w:type="dxa"/>
+              <w:left w:w="108" w:type="dxa"/>
+              <w:bottom w:w="0" w:type="dxa"/>
+              <w:right w:w="108" w:type="dxa"/>
+            </w:tcMar>
+          </w:tcPr>
+          <w:p/>
         </w:tc>
       </w:tr>
       <w:tr>
-        <w:trPr>
-          <w:trHeight w:hRule="atLeast" w:val="406"/>
-          <w:cantSplit w:val="false"/>
-        </w:trPr>
+        <w:tblPrEx>
+          <w:tblCellMar>
+            <w:top w:w="0" w:type="dxa"/>
+            <w:bottom w:w="0" w:type="dxa"/>
+          </w:tblCellMar>
+        </w:tblPrEx>
         <w:tc>
           <w:tcPr>
-            <w:tcW w:type="dxa" w:w="12218"/>
+            <w:tcW w:w="12218" w:type="dxa"/>
             <w:gridSpan w:val="2"/>
-            <w:tcBorders/>
-            <w:shd w:fill="FFFFFF" w:val="clear"/>
+            <w:tcBorders>
+              <w:top w:val="single" w:sz="6" w:space="0" w:color="auto"/>
+              <w:left w:val="single" w:sz="4" w:space="0" w:color="auto"/>
+              <w:bottom w:val="single" w:sz="4" w:space="0" w:color="auto"/>
+              <w:right w:val="single" w:sz="4" w:space="0" w:color="auto"/>
+            </w:tcBorders>
+            <w:shd w:val="clear" w:color="auto" w:fill="FFFFFF"/>
             <w:tcMar>
-              <w:top w:type="dxa" w:w="0"/>
-              <w:left w:type="dxa" w:w="108"/>
-              <w:bottom w:type="dxa" w:w="0"/>
-              <w:right w:type="dxa" w:w="108"/>
-            </w:tcMar>
-          </w:tcPr>
-          <w:p>
-            <w:pPr>
-              <w:pStyle w:val="style0"/>
-              <w:widowControl/>
-              <w:tabs>
-                <w:tab w:leader="none" w:pos="708" w:val="left"/>
-              </w:tabs>
-              <w:suppressAutoHyphens w:val="true"/>
-              <w:spacing w:after="200" w:before="0" w:line="276" w:lineRule="auto"/>
-            </w:pPr>
-            <w:r>
-              <w:rPr/>
-            </w:r>
-          </w:p>
-        </w:tc>
-      </w:tr>
-      <w:tr>
-        <w:trPr>
-          <w:cantSplit w:val="false"/>
-        </w:trPr>
-        <w:tc>
-          <w:tcPr>
-            <w:tcW w:type="dxa" w:w="12218"/>
-            <w:gridSpan w:val="2"/>
-            <w:tcBorders/>
-            <w:shd w:fill="FFFFFF" w:val="clear"/>
-            <w:tcMar>
-              <w:top w:type="dxa" w:w="0"/>
-              <w:left w:type="dxa" w:w="108"/>
-              <w:bottom w:type="dxa" w:w="0"/>
-              <w:right w:type="dxa" w:w="108"/>
+              <w:top w:w="0" w:type="dxa"/>
+              <w:left w:w="108" w:type="dxa"/>
+              <w:bottom w:w="0" w:type="dxa"/>
+              <w:right w:w="108" w:type="dxa"/>
             </w:tcMar>
           </w:tcPr>
           <w:tbl>
             <w:tblPr>
-              <w:jc w:val="left"/>
-              <w:tblInd w:type="dxa" w:w="-432"/>
-              <w:tblBorders/>
+              <w:tblW w:w="0" w:type="auto"/>
+              <w:tblCellMar>
+                <w:left w:w="10" w:type="dxa"/>
+                <w:right w:w="10" w:type="dxa"/>
+              </w:tblCellMar>
+              <w:tblLook w:val="0000" w:firstRow="0" w:lastRow="0" w:firstColumn="0" w:lastColumn="0" w:noHBand="0" w:noVBand="0"/>
             </w:tblPr>
             <w:tblGrid>
               <w:gridCol w:w="738"/>
               <w:gridCol w:w="951"/>
-              <w:gridCol w:w="706"/>
-              <w:gridCol w:w="6660"/>
+              <w:gridCol w:w="904"/>
+              <w:gridCol w:w="6462"/>
               <w:gridCol w:w="1454"/>
-              <w:gridCol w:w="805"/>
+              <w:gridCol w:w="1014"/>
             </w:tblGrid>
             <w:tr>
-              <w:trPr>
-                <w:cantSplit w:val="false"/>
-              </w:trPr>
+              <w:tblPrEx>
+                <w:tblCellMar>
+                  <w:top w:w="0" w:type="dxa"/>
+                  <w:bottom w:w="0" w:type="dxa"/>
+                </w:tblCellMar>
+              </w:tblPrEx>
               <w:tc>
                 <w:tcPr>
-                  <w:tcW w:type="dxa" w:w="738"/>
-                  <w:tcBorders/>
-                  <w:shd w:fill="FFFFFF" w:val="clear"/>
+                  <w:tcW w:w="738" w:type="dxa"/>
+                  <w:shd w:val="clear" w:color="auto" w:fill="FFFFFF"/>
                   <w:tcMar>
-                    <w:top w:type="dxa" w:w="0"/>
-                    <w:left w:type="dxa" w:w="108"/>
-                    <w:bottom w:type="dxa" w:w="0"/>
-                    <w:right w:type="dxa" w:w="108"/>
+                    <w:top w:w="0" w:type="dxa"/>
+                    <w:left w:w="108" w:type="dxa"/>
+                    <w:bottom w:w="0" w:type="dxa"/>
+                    <w:right w:w="108" w:type="dxa"/>
                   </w:tcMar>
                 </w:tcPr>
                 <w:p>
                   <w:pPr>
-                    <w:pStyle w:val="style0"/>
+                    <w:spacing w:after="0"/>
                   </w:pPr>
                   <w:r>
                     <w:rPr>
@@ -1229,7 +949,7 @@
                 </w:p>
                 <w:p>
                   <w:pPr>
-                    <w:pStyle w:val="style0"/>
+                    <w:spacing w:after="0"/>
                   </w:pPr>
                   <w:r>
                     <w:rPr>
@@ -1240,7 +960,7 @@
                 </w:p>
                 <w:p>
                   <w:pPr>
-                    <w:pStyle w:val="style0"/>
+                    <w:spacing w:after="0"/>
                   </w:pPr>
                   <w:r>
                     <w:rPr>
@@ -1251,7 +971,7 @@
                 </w:p>
                 <w:p>
                   <w:pPr>
-                    <w:pStyle w:val="style0"/>
+                    <w:spacing w:after="0"/>
                   </w:pPr>
                   <w:r>
                     <w:rPr>
@@ -1262,7 +982,7 @@
                 </w:p>
                 <w:p>
                   <w:pPr>
-                    <w:pStyle w:val="style0"/>
+                    <w:spacing w:after="0"/>
                   </w:pPr>
                   <w:r>
                     <w:rPr>
@@ -1273,7 +993,7 @@
                 </w:p>
                 <w:p>
                   <w:pPr>
-                    <w:pStyle w:val="style0"/>
+                    <w:spacing w:after="0"/>
                   </w:pPr>
                   <w:r>
                     <w:rPr>
@@ -1284,7 +1004,7 @@
                 </w:p>
                 <w:p>
                   <w:pPr>
-                    <w:pStyle w:val="style0"/>
+                    <w:spacing w:after="0"/>
                   </w:pPr>
                   <w:r>
                     <w:rPr>
@@ -1295,7 +1015,7 @@
                 </w:p>
                 <w:p>
                   <w:pPr>
-                    <w:pStyle w:val="style0"/>
+                    <w:spacing w:after="0"/>
                   </w:pPr>
                   <w:r>
                     <w:rPr>
@@ -1306,7 +1026,7 @@
                 </w:p>
                 <w:p>
                   <w:pPr>
-                    <w:pStyle w:val="style0"/>
+                    <w:spacing w:after="0"/>
                   </w:pPr>
                   <w:r>
                     <w:rPr>
@@ -1317,7 +1037,7 @@
                 </w:p>
                 <w:p>
                   <w:pPr>
-                    <w:pStyle w:val="style0"/>
+                    <w:spacing w:after="0"/>
                   </w:pPr>
                   <w:r>
                     <w:rPr>
@@ -1328,7 +1048,7 @@
                 </w:p>
                 <w:p>
                   <w:pPr>
-                    <w:pStyle w:val="style0"/>
+                    <w:spacing w:after="0"/>
                   </w:pPr>
                   <w:r>
                     <w:rPr>
@@ -1339,7 +1059,7 @@
                 </w:p>
                 <w:p>
                   <w:pPr>
-                    <w:pStyle w:val="style0"/>
+                    <w:spacing w:after="0"/>
                   </w:pPr>
                   <w:r>
                     <w:rPr>
@@ -1350,7 +1070,7 @@
                 </w:p>
                 <w:p>
                   <w:pPr>
-                    <w:pStyle w:val="style0"/>
+                    <w:spacing w:after="0"/>
                   </w:pPr>
                   <w:r>
                     <w:rPr>
@@ -1361,7 +1081,7 @@
                 </w:p>
                 <w:p>
                   <w:pPr>
-                    <w:pStyle w:val="style0"/>
+                    <w:spacing w:after="0"/>
                   </w:pPr>
                   <w:r>
                     <w:rPr>
@@ -1372,7 +1092,7 @@
                 </w:p>
                 <w:p>
                   <w:pPr>
-                    <w:pStyle w:val="style0"/>
+                    <w:spacing w:after="0"/>
                   </w:pPr>
                   <w:r>
                     <w:rPr>
@@ -1383,7 +1103,7 @@
                 </w:p>
                 <w:p>
                   <w:pPr>
-                    <w:pStyle w:val="style0"/>
+                    <w:spacing w:after="0"/>
                   </w:pPr>
                   <w:r>
                     <w:rPr>
@@ -1394,7 +1114,7 @@
                 </w:p>
                 <w:p>
                   <w:pPr>
-                    <w:pStyle w:val="style0"/>
+                    <w:spacing w:after="0"/>
                   </w:pPr>
                   <w:r>
                     <w:rPr>
@@ -1405,7 +1125,7 @@
                 </w:p>
                 <w:p>
                   <w:pPr>
-                    <w:pStyle w:val="style0"/>
+                    <w:spacing w:after="0"/>
                   </w:pPr>
                   <w:r>
                     <w:rPr>
@@ -1416,7 +1136,7 @@
                 </w:p>
                 <w:p>
                   <w:pPr>
-                    <w:pStyle w:val="style0"/>
+                    <w:spacing w:after="0"/>
                   </w:pPr>
                   <w:r>
                     <w:rPr>
@@ -1427,7 +1147,7 @@
                 </w:p>
                 <w:p>
                   <w:pPr>
-                    <w:pStyle w:val="style0"/>
+                    <w:spacing w:after="0"/>
                   </w:pPr>
                   <w:r>
                     <w:rPr>
@@ -1438,7 +1158,7 @@
                 </w:p>
                 <w:p>
                   <w:pPr>
-                    <w:pStyle w:val="style0"/>
+                    <w:spacing w:after="0"/>
                   </w:pPr>
                   <w:r>
                     <w:rPr>
@@ -1449,7 +1169,7 @@
                 </w:p>
                 <w:p>
                   <w:pPr>
-                    <w:pStyle w:val="style0"/>
+                    <w:spacing w:after="0"/>
                   </w:pPr>
                   <w:r>
                     <w:rPr>
@@ -1460,7 +1180,7 @@
                 </w:p>
                 <w:p>
                   <w:pPr>
-                    <w:pStyle w:val="style0"/>
+                    <w:spacing w:after="0"/>
                   </w:pPr>
                   <w:r>
                     <w:rPr>
@@ -1471,7 +1191,7 @@
                 </w:p>
                 <w:p>
                   <w:pPr>
-                    <w:pStyle w:val="style0"/>
+                    <w:spacing w:after="0"/>
                   </w:pPr>
                   <w:r>
                     <w:rPr>
@@ -1482,7 +1202,7 @@
                 </w:p>
                 <w:p>
                   <w:pPr>
-                    <w:pStyle w:val="style0"/>
+                    <w:spacing w:after="0"/>
                   </w:pPr>
                   <w:r>
                     <w:rPr>
@@ -1493,7 +1213,7 @@
                 </w:p>
                 <w:p>
                   <w:pPr>
-                    <w:pStyle w:val="style0"/>
+                    <w:spacing w:after="0"/>
                   </w:pPr>
                   <w:r>
                     <w:rPr>
@@ -1504,7 +1224,7 @@
                 </w:p>
                 <w:p>
                   <w:pPr>
-                    <w:pStyle w:val="style0"/>
+                    <w:spacing w:after="0"/>
                   </w:pPr>
                   <w:r>
                     <w:rPr>
@@ -1515,7 +1235,7 @@
                 </w:p>
                 <w:p>
                   <w:pPr>
-                    <w:pStyle w:val="style0"/>
+                    <w:spacing w:after="0"/>
                   </w:pPr>
                   <w:r>
                     <w:rPr>
@@ -1526,7 +1246,7 @@
                 </w:p>
                 <w:p>
                   <w:pPr>
-                    <w:pStyle w:val="style0"/>
+                    <w:spacing w:after="0"/>
                   </w:pPr>
                   <w:r>
                     <w:rPr>
@@ -1537,7 +1257,7 @@
                 </w:p>
                 <w:p>
                   <w:pPr>
-                    <w:pStyle w:val="style0"/>
+                    <w:spacing w:after="0"/>
                   </w:pPr>
                   <w:r>
                     <w:rPr>
@@ -1548,7 +1268,7 @@
                 </w:p>
                 <w:p>
                   <w:pPr>
-                    <w:pStyle w:val="style0"/>
+                    <w:spacing w:after="0"/>
                   </w:pPr>
                   <w:r>
                     <w:rPr>
@@ -1559,7 +1279,7 @@
                 </w:p>
                 <w:p>
                   <w:pPr>
-                    <w:pStyle w:val="style0"/>
+                    <w:spacing w:after="0"/>
                   </w:pPr>
                   <w:r>
                     <w:rPr>
@@ -1570,7 +1290,7 @@
                 </w:p>
                 <w:p>
                   <w:pPr>
-                    <w:pStyle w:val="style0"/>
+                    <w:spacing w:after="0"/>
                   </w:pPr>
                   <w:r>
                     <w:rPr>
@@ -1581,7 +1301,7 @@
                 </w:p>
                 <w:p>
                   <w:pPr>
-                    <w:pStyle w:val="style0"/>
+                    <w:spacing w:after="0"/>
                   </w:pPr>
                   <w:r>
                     <w:rPr>
@@ -1592,7 +1312,7 @@
                 </w:p>
                 <w:p>
                   <w:pPr>
-                    <w:pStyle w:val="style0"/>
+                    <w:spacing w:after="0"/>
                   </w:pPr>
                   <w:r>
                     <w:rPr>
@@ -1603,7 +1323,7 @@
                 </w:p>
                 <w:p>
                   <w:pPr>
-                    <w:pStyle w:val="style0"/>
+                    <w:spacing w:after="0"/>
                   </w:pPr>
                   <w:r>
                     <w:rPr>
@@ -1614,7 +1334,7 @@
                 </w:p>
                 <w:p>
                   <w:pPr>
-                    <w:pStyle w:val="style0"/>
+                    <w:spacing w:after="0"/>
                   </w:pPr>
                   <w:r>
                     <w:rPr>
@@ -1622,42 +1342,24 @@
                     </w:rPr>
                     <w:t>${1-37}</w:t>
                   </w:r>
-                </w:p>
-                <w:p>
-                  <w:pPr>
-                    <w:pStyle w:val="style0"/>
-                    <w:widowControl/>
-                    <w:tabs>
-                      <w:tab w:leader="none" w:pos="708" w:val="left"/>
-                    </w:tabs>
-                    <w:suppressAutoHyphens w:val="true"/>
-                    <w:spacing w:after="200" w:before="0" w:line="276" w:lineRule="auto"/>
-                  </w:pPr>
-                  <w:bookmarkStart w:id="1" w:name="__DdeLink__342_794691281"/>
-                  <w:bookmarkEnd w:id="1"/>
-                  <w:r>
-                    <w:rPr>
-                      <w:sz w:val="16"/>
-                    </w:rPr>
-                    <w:t>${1-38}</w:t>
-                  </w:r>
+                  <w:bookmarkStart w:id="2" w:name="__DdeLink__342_794691281"/>
+                  <w:bookmarkEnd w:id="2"/>
                 </w:p>
               </w:tc>
               <w:tc>
                 <w:tcPr>
-                  <w:tcW w:type="dxa" w:w="951"/>
-                  <w:tcBorders/>
-                  <w:shd w:fill="FFFFFF" w:val="clear"/>
+                  <w:tcW w:w="951" w:type="dxa"/>
+                  <w:shd w:val="clear" w:color="auto" w:fill="FFFFFF"/>
                   <w:tcMar>
-                    <w:top w:type="dxa" w:w="0"/>
-                    <w:left w:type="dxa" w:w="108"/>
-                    <w:bottom w:type="dxa" w:w="0"/>
-                    <w:right w:type="dxa" w:w="108"/>
+                    <w:top w:w="0" w:type="dxa"/>
+                    <w:left w:w="108" w:type="dxa"/>
+                    <w:bottom w:w="0" w:type="dxa"/>
+                    <w:right w:w="108" w:type="dxa"/>
                   </w:tcMar>
                 </w:tcPr>
                 <w:p>
                   <w:pPr>
-                    <w:pStyle w:val="style0"/>
+                    <w:spacing w:after="0"/>
                   </w:pPr>
                   <w:r>
                     <w:rPr>
@@ -1668,7 +1370,7 @@
                 </w:p>
                 <w:p>
                   <w:pPr>
-                    <w:pStyle w:val="style0"/>
+                    <w:spacing w:after="0"/>
                   </w:pPr>
                   <w:r>
                     <w:rPr>
@@ -1679,7 +1381,7 @@
                 </w:p>
                 <w:p>
                   <w:pPr>
-                    <w:pStyle w:val="style0"/>
+                    <w:spacing w:after="0"/>
                   </w:pPr>
                   <w:r>
                     <w:rPr>
@@ -1690,7 +1392,7 @@
                 </w:p>
                 <w:p>
                   <w:pPr>
-                    <w:pStyle w:val="style0"/>
+                    <w:spacing w:after="0"/>
                   </w:pPr>
                   <w:r>
                     <w:rPr>
@@ -1701,7 +1403,7 @@
                 </w:p>
                 <w:p>
                   <w:pPr>
-                    <w:pStyle w:val="style0"/>
+                    <w:spacing w:after="0"/>
                   </w:pPr>
                   <w:r>
                     <w:rPr>
@@ -1712,7 +1414,7 @@
                 </w:p>
                 <w:p>
                   <w:pPr>
-                    <w:pStyle w:val="style0"/>
+                    <w:spacing w:after="0"/>
                   </w:pPr>
                   <w:r>
                     <w:rPr>
@@ -1723,7 +1425,7 @@
                 </w:p>
                 <w:p>
                   <w:pPr>
-                    <w:pStyle w:val="style0"/>
+                    <w:spacing w:after="0"/>
                   </w:pPr>
                   <w:r>
                     <w:rPr>
@@ -1734,7 +1436,7 @@
                 </w:p>
                 <w:p>
                   <w:pPr>
-                    <w:pStyle w:val="style0"/>
+                    <w:spacing w:after="0"/>
                   </w:pPr>
                   <w:r>
                     <w:rPr>
@@ -1745,7 +1447,7 @@
                 </w:p>
                 <w:p>
                   <w:pPr>
-                    <w:pStyle w:val="style0"/>
+                    <w:spacing w:after="0"/>
                   </w:pPr>
                   <w:r>
                     <w:rPr>
@@ -1756,7 +1458,7 @@
                 </w:p>
                 <w:p>
                   <w:pPr>
-                    <w:pStyle w:val="style0"/>
+                    <w:spacing w:after="0"/>
                   </w:pPr>
                   <w:r>
                     <w:rPr>
@@ -1767,7 +1469,7 @@
                 </w:p>
                 <w:p>
                   <w:pPr>
-                    <w:pStyle w:val="style0"/>
+                    <w:spacing w:after="0"/>
                   </w:pPr>
                   <w:r>
                     <w:rPr>
@@ -1778,7 +1480,7 @@
                 </w:p>
                 <w:p>
                   <w:pPr>
-                    <w:pStyle w:val="style0"/>
+                    <w:spacing w:after="0"/>
                   </w:pPr>
                   <w:r>
                     <w:rPr>
@@ -1789,7 +1491,7 @@
                 </w:p>
                 <w:p>
                   <w:pPr>
-                    <w:pStyle w:val="style0"/>
+                    <w:spacing w:after="0"/>
                   </w:pPr>
                   <w:r>
                     <w:rPr>
@@ -1800,7 +1502,7 @@
                 </w:p>
                 <w:p>
                   <w:pPr>
-                    <w:pStyle w:val="style0"/>
+                    <w:spacing w:after="0"/>
                   </w:pPr>
                   <w:r>
                     <w:rPr>
@@ -1811,7 +1513,7 @@
                 </w:p>
                 <w:p>
                   <w:pPr>
-                    <w:pStyle w:val="style0"/>
+                    <w:spacing w:after="0"/>
                   </w:pPr>
                   <w:r>
                     <w:rPr>
@@ -1822,7 +1524,7 @@
                 </w:p>
                 <w:p>
                   <w:pPr>
-                    <w:pStyle w:val="style0"/>
+                    <w:spacing w:after="0"/>
                   </w:pPr>
                   <w:r>
                     <w:rPr>
@@ -1833,7 +1535,7 @@
                 </w:p>
                 <w:p>
                   <w:pPr>
-                    <w:pStyle w:val="style0"/>
+                    <w:spacing w:after="0"/>
                   </w:pPr>
                   <w:r>
                     <w:rPr>
@@ -1844,7 +1546,7 @@
                 </w:p>
                 <w:p>
                   <w:pPr>
-                    <w:pStyle w:val="style0"/>
+                    <w:spacing w:after="0"/>
                   </w:pPr>
                   <w:r>
                     <w:rPr>
@@ -1855,7 +1557,7 @@
                 </w:p>
                 <w:p>
                   <w:pPr>
-                    <w:pStyle w:val="style0"/>
+                    <w:spacing w:after="0"/>
                   </w:pPr>
                   <w:r>
                     <w:rPr>
@@ -1866,7 +1568,7 @@
                 </w:p>
                 <w:p>
                   <w:pPr>
-                    <w:pStyle w:val="style0"/>
+                    <w:spacing w:after="0"/>
                   </w:pPr>
                   <w:r>
                     <w:rPr>
@@ -1877,7 +1579,7 @@
                 </w:p>
                 <w:p>
                   <w:pPr>
-                    <w:pStyle w:val="style0"/>
+                    <w:spacing w:after="0"/>
                   </w:pPr>
                   <w:r>
                     <w:rPr>
@@ -1888,7 +1590,7 @@
                 </w:p>
                 <w:p>
                   <w:pPr>
-                    <w:pStyle w:val="style0"/>
+                    <w:spacing w:after="0"/>
                   </w:pPr>
                   <w:r>
                     <w:rPr>
@@ -1899,7 +1601,7 @@
                 </w:p>
                 <w:p>
                   <w:pPr>
-                    <w:pStyle w:val="style0"/>
+                    <w:spacing w:after="0"/>
                   </w:pPr>
                   <w:r>
                     <w:rPr>
@@ -1910,7 +1612,7 @@
                 </w:p>
                 <w:p>
                   <w:pPr>
-                    <w:pStyle w:val="style0"/>
+                    <w:spacing w:after="0"/>
                   </w:pPr>
                   <w:r>
                     <w:rPr>
@@ -1921,7 +1623,7 @@
                 </w:p>
                 <w:p>
                   <w:pPr>
-                    <w:pStyle w:val="style0"/>
+                    <w:spacing w:after="0"/>
                   </w:pPr>
                   <w:r>
                     <w:rPr>
@@ -1932,7 +1634,7 @@
                 </w:p>
                 <w:p>
                   <w:pPr>
-                    <w:pStyle w:val="style0"/>
+                    <w:spacing w:after="0"/>
                   </w:pPr>
                   <w:r>
                     <w:rPr>
@@ -1943,7 +1645,7 @@
                 </w:p>
                 <w:p>
                   <w:pPr>
-                    <w:pStyle w:val="style0"/>
+                    <w:spacing w:after="0"/>
                   </w:pPr>
                   <w:r>
                     <w:rPr>
@@ -1954,7 +1656,7 @@
                 </w:p>
                 <w:p>
                   <w:pPr>
-                    <w:pStyle w:val="style0"/>
+                    <w:spacing w:after="0"/>
                   </w:pPr>
                   <w:r>
                     <w:rPr>
@@ -1965,7 +1667,7 @@
                 </w:p>
                 <w:p>
                   <w:pPr>
-                    <w:pStyle w:val="style0"/>
+                    <w:spacing w:after="0"/>
                   </w:pPr>
                   <w:r>
                     <w:rPr>
@@ -1976,7 +1678,7 @@
                 </w:p>
                 <w:p>
                   <w:pPr>
-                    <w:pStyle w:val="style0"/>
+                    <w:spacing w:after="0"/>
                   </w:pPr>
                   <w:r>
                     <w:rPr>
@@ -1987,7 +1689,7 @@
                 </w:p>
                 <w:p>
                   <w:pPr>
-                    <w:pStyle w:val="style0"/>
+                    <w:spacing w:after="0"/>
                   </w:pPr>
                   <w:r>
                     <w:rPr>
@@ -1998,7 +1700,7 @@
                 </w:p>
                 <w:p>
                   <w:pPr>
-                    <w:pStyle w:val="style0"/>
+                    <w:spacing w:after="0"/>
                   </w:pPr>
                   <w:r>
                     <w:rPr>
@@ -2009,7 +1711,7 @@
                 </w:p>
                 <w:p>
                   <w:pPr>
-                    <w:pStyle w:val="style0"/>
+                    <w:spacing w:after="0"/>
                   </w:pPr>
                   <w:r>
                     <w:rPr>
@@ -2020,7 +1722,7 @@
                 </w:p>
                 <w:p>
                   <w:pPr>
-                    <w:pStyle w:val="style0"/>
+                    <w:spacing w:after="0"/>
                   </w:pPr>
                   <w:r>
                     <w:rPr>
@@ -2031,7 +1733,7 @@
                 </w:p>
                 <w:p>
                   <w:pPr>
-                    <w:pStyle w:val="style0"/>
+                    <w:spacing w:after="0"/>
                   </w:pPr>
                   <w:r>
                     <w:rPr>
@@ -2042,7 +1744,7 @@
                 </w:p>
                 <w:p>
                   <w:pPr>
-                    <w:pStyle w:val="style0"/>
+                    <w:spacing w:after="0"/>
                   </w:pPr>
                   <w:r>
                     <w:rPr>
@@ -2053,48 +1755,30 @@
                 </w:p>
                 <w:p>
                   <w:pPr>
-                    <w:pStyle w:val="style0"/>
+                    <w:spacing w:after="0"/>
                   </w:pPr>
                   <w:r>
                     <w:rPr>
                       <w:sz w:val="16"/>
                     </w:rPr>
                     <w:t>${c1-37}</w:t>
-                  </w:r>
-                </w:p>
-                <w:p>
-                  <w:pPr>
-                    <w:pStyle w:val="style0"/>
-                    <w:widowControl/>
-                    <w:tabs>
-                      <w:tab w:leader="none" w:pos="708" w:val="left"/>
-                    </w:tabs>
-                    <w:suppressAutoHyphens w:val="true"/>
-                    <w:spacing w:after="200" w:before="0" w:line="276" w:lineRule="auto"/>
-                  </w:pPr>
-                  <w:r>
-                    <w:rPr>
-                      <w:sz w:val="16"/>
-                    </w:rPr>
-                    <w:t>${c1-38}</w:t>
                   </w:r>
                 </w:p>
               </w:tc>
               <w:tc>
                 <w:tcPr>
-                  <w:tcW w:type="dxa" w:w="706"/>
-                  <w:tcBorders/>
-                  <w:shd w:fill="FFFFFF" w:val="clear"/>
+                  <w:tcW w:w="904" w:type="dxa"/>
+                  <w:shd w:val="clear" w:color="auto" w:fill="FFFFFF"/>
                   <w:tcMar>
-                    <w:top w:type="dxa" w:w="0"/>
-                    <w:left w:type="dxa" w:w="108"/>
-                    <w:bottom w:type="dxa" w:w="0"/>
-                    <w:right w:type="dxa" w:w="108"/>
+                    <w:top w:w="0" w:type="dxa"/>
+                    <w:left w:w="108" w:type="dxa"/>
+                    <w:bottom w:w="0" w:type="dxa"/>
+                    <w:right w:w="108" w:type="dxa"/>
                   </w:tcMar>
                 </w:tcPr>
                 <w:p>
                   <w:pPr>
-                    <w:pStyle w:val="style0"/>
+                    <w:spacing w:after="0"/>
                   </w:pPr>
                   <w:r>
                     <w:rPr>
@@ -2105,7 +1789,7 @@
                 </w:p>
                 <w:p>
                   <w:pPr>
-                    <w:pStyle w:val="style0"/>
+                    <w:spacing w:after="0"/>
                   </w:pPr>
                   <w:r>
                     <w:rPr>
@@ -2116,7 +1800,7 @@
                 </w:p>
                 <w:p>
                   <w:pPr>
-                    <w:pStyle w:val="style0"/>
+                    <w:spacing w:after="0"/>
                   </w:pPr>
                   <w:r>
                     <w:rPr>
@@ -2127,7 +1811,7 @@
                 </w:p>
                 <w:p>
                   <w:pPr>
-                    <w:pStyle w:val="style0"/>
+                    <w:spacing w:after="0"/>
                   </w:pPr>
                   <w:r>
                     <w:rPr>
@@ -2138,7 +1822,7 @@
                 </w:p>
                 <w:p>
                   <w:pPr>
-                    <w:pStyle w:val="style0"/>
+                    <w:spacing w:after="0"/>
                   </w:pPr>
                   <w:r>
                     <w:rPr>
@@ -2149,7 +1833,7 @@
                 </w:p>
                 <w:p>
                   <w:pPr>
-                    <w:pStyle w:val="style0"/>
+                    <w:spacing w:after="0"/>
                   </w:pPr>
                   <w:r>
                     <w:rPr>
@@ -2160,7 +1844,7 @@
                 </w:p>
                 <w:p>
                   <w:pPr>
-                    <w:pStyle w:val="style0"/>
+                    <w:spacing w:after="0"/>
                   </w:pPr>
                   <w:r>
                     <w:rPr>
@@ -2171,7 +1855,7 @@
                 </w:p>
                 <w:p>
                   <w:pPr>
-                    <w:pStyle w:val="style0"/>
+                    <w:spacing w:after="0"/>
                   </w:pPr>
                   <w:r>
                     <w:rPr>
@@ -2182,7 +1866,7 @@
                 </w:p>
                 <w:p>
                   <w:pPr>
-                    <w:pStyle w:val="style0"/>
+                    <w:spacing w:after="0"/>
                   </w:pPr>
                   <w:r>
                     <w:rPr>
@@ -2193,7 +1877,7 @@
                 </w:p>
                 <w:p>
                   <w:pPr>
-                    <w:pStyle w:val="style0"/>
+                    <w:spacing w:after="0"/>
                   </w:pPr>
                   <w:r>
                     <w:rPr>
@@ -2204,7 +1888,7 @@
                 </w:p>
                 <w:p>
                   <w:pPr>
-                    <w:pStyle w:val="style0"/>
+                    <w:spacing w:after="0"/>
                   </w:pPr>
                   <w:r>
                     <w:rPr>
@@ -2215,7 +1899,7 @@
                 </w:p>
                 <w:p>
                   <w:pPr>
-                    <w:pStyle w:val="style0"/>
+                    <w:spacing w:after="0"/>
                   </w:pPr>
                   <w:r>
                     <w:rPr>
@@ -2226,7 +1910,7 @@
                 </w:p>
                 <w:p>
                   <w:pPr>
-                    <w:pStyle w:val="style0"/>
+                    <w:spacing w:after="0"/>
                   </w:pPr>
                   <w:r>
                     <w:rPr>
@@ -2237,7 +1921,7 @@
                 </w:p>
                 <w:p>
                   <w:pPr>
-                    <w:pStyle w:val="style0"/>
+                    <w:spacing w:after="0"/>
                   </w:pPr>
                   <w:r>
                     <w:rPr>
@@ -2248,7 +1932,7 @@
                 </w:p>
                 <w:p>
                   <w:pPr>
-                    <w:pStyle w:val="style0"/>
+                    <w:spacing w:after="0"/>
                   </w:pPr>
                   <w:r>
                     <w:rPr>
@@ -2259,7 +1943,7 @@
                 </w:p>
                 <w:p>
                   <w:pPr>
-                    <w:pStyle w:val="style0"/>
+                    <w:spacing w:after="0"/>
                   </w:pPr>
                   <w:r>
                     <w:rPr>
@@ -2270,7 +1954,7 @@
                 </w:p>
                 <w:p>
                   <w:pPr>
-                    <w:pStyle w:val="style0"/>
+                    <w:spacing w:after="0"/>
                   </w:pPr>
                   <w:r>
                     <w:rPr>
@@ -2281,7 +1965,7 @@
                 </w:p>
                 <w:p>
                   <w:pPr>
-                    <w:pStyle w:val="style0"/>
+                    <w:spacing w:after="0"/>
                   </w:pPr>
                   <w:r>
                     <w:rPr>
@@ -2292,7 +1976,7 @@
                 </w:p>
                 <w:p>
                   <w:pPr>
-                    <w:pStyle w:val="style0"/>
+                    <w:spacing w:after="0"/>
                   </w:pPr>
                   <w:r>
                     <w:rPr>
@@ -2303,7 +1987,7 @@
                 </w:p>
                 <w:p>
                   <w:pPr>
-                    <w:pStyle w:val="style0"/>
+                    <w:spacing w:after="0"/>
                   </w:pPr>
                   <w:r>
                     <w:rPr>
@@ -2314,7 +1998,7 @@
                 </w:p>
                 <w:p>
                   <w:pPr>
-                    <w:pStyle w:val="style0"/>
+                    <w:spacing w:after="0"/>
                   </w:pPr>
                   <w:r>
                     <w:rPr>
@@ -2325,7 +2009,7 @@
                 </w:p>
                 <w:p>
                   <w:pPr>
-                    <w:pStyle w:val="style0"/>
+                    <w:spacing w:after="0"/>
                   </w:pPr>
                   <w:r>
                     <w:rPr>
@@ -2336,7 +2020,7 @@
                 </w:p>
                 <w:p>
                   <w:pPr>
-                    <w:pStyle w:val="style0"/>
+                    <w:spacing w:after="0"/>
                   </w:pPr>
                   <w:r>
                     <w:rPr>
@@ -2347,7 +2031,7 @@
                 </w:p>
                 <w:p>
                   <w:pPr>
-                    <w:pStyle w:val="style0"/>
+                    <w:spacing w:after="0"/>
                   </w:pPr>
                   <w:r>
                     <w:rPr>
@@ -2358,7 +2042,7 @@
                 </w:p>
                 <w:p>
                   <w:pPr>
-                    <w:pStyle w:val="style0"/>
+                    <w:spacing w:after="0"/>
                   </w:pPr>
                   <w:r>
                     <w:rPr>
@@ -2369,7 +2053,7 @@
                 </w:p>
                 <w:p>
                   <w:pPr>
-                    <w:pStyle w:val="style0"/>
+                    <w:spacing w:after="0"/>
                   </w:pPr>
                   <w:r>
                     <w:rPr>
@@ -2380,7 +2064,7 @@
                 </w:p>
                 <w:p>
                   <w:pPr>
-                    <w:pStyle w:val="style0"/>
+                    <w:spacing w:after="0"/>
                   </w:pPr>
                   <w:r>
                     <w:rPr>
@@ -2391,7 +2075,7 @@
                 </w:p>
                 <w:p>
                   <w:pPr>
-                    <w:pStyle w:val="style0"/>
+                    <w:spacing w:after="0"/>
                   </w:pPr>
                   <w:r>
                     <w:rPr>
@@ -2402,7 +2086,7 @@
                 </w:p>
                 <w:p>
                   <w:pPr>
-                    <w:pStyle w:val="style0"/>
+                    <w:spacing w:after="0"/>
                   </w:pPr>
                   <w:r>
                     <w:rPr>
@@ -2413,7 +2097,7 @@
                 </w:p>
                 <w:p>
                   <w:pPr>
-                    <w:pStyle w:val="style0"/>
+                    <w:spacing w:after="0"/>
                   </w:pPr>
                   <w:r>
                     <w:rPr>
@@ -2424,7 +2108,7 @@
                 </w:p>
                 <w:p>
                   <w:pPr>
-                    <w:pStyle w:val="style0"/>
+                    <w:spacing w:after="0"/>
                   </w:pPr>
                   <w:r>
                     <w:rPr>
@@ -2435,7 +2119,7 @@
                 </w:p>
                 <w:p>
                   <w:pPr>
-                    <w:pStyle w:val="style0"/>
+                    <w:spacing w:after="0"/>
                   </w:pPr>
                   <w:r>
                     <w:rPr>
@@ -2446,7 +2130,7 @@
                 </w:p>
                 <w:p>
                   <w:pPr>
-                    <w:pStyle w:val="style0"/>
+                    <w:spacing w:after="0"/>
                   </w:pPr>
                   <w:r>
                     <w:rPr>
@@ -2457,7 +2141,7 @@
                 </w:p>
                 <w:p>
                   <w:pPr>
-                    <w:pStyle w:val="style0"/>
+                    <w:spacing w:after="0"/>
                   </w:pPr>
                   <w:r>
                     <w:rPr>
@@ -2468,7 +2152,7 @@
                 </w:p>
                 <w:p>
                   <w:pPr>
-                    <w:pStyle w:val="style0"/>
+                    <w:spacing w:after="0"/>
                   </w:pPr>
                   <w:r>
                     <w:rPr>
@@ -2479,7 +2163,7 @@
                 </w:p>
                 <w:p>
                   <w:pPr>
-                    <w:pStyle w:val="style0"/>
+                    <w:spacing w:after="0"/>
                   </w:pPr>
                   <w:r>
                     <w:rPr>
@@ -2490,49 +2174,42 @@
                 </w:p>
                 <w:p>
                   <w:pPr>
-                    <w:pStyle w:val="style0"/>
-                  </w:pPr>
-                  <w:r>
-                    <w:rPr>
-                      <w:sz w:val="16"/>
-                    </w:rPr>
-                    <w:t>${u1-37}</w:t>
-                  </w:r>
-                </w:p>
-                <w:p>
-                  <w:pPr>
-                    <w:pStyle w:val="style0"/>
-                    <w:widowControl/>
-                    <w:tabs>
-                      <w:tab w:leader="none" w:pos="708" w:val="left"/>
-                    </w:tabs>
-                    <w:suppressAutoHyphens w:val="true"/>
-                    <w:spacing w:after="200" w:before="0" w:line="276" w:lineRule="auto"/>
-                  </w:pPr>
-                  <w:r>
-                    <w:rPr>
-                      <w:sz w:val="16"/>
-                      <w:lang w:val="en-US"/>
-                    </w:rPr>
-                    <w:t>${u1-38}</w:t>
+                    <w:spacing w:after="0"/>
+                  </w:pPr>
+                  <w:r>
+                    <w:rPr>
+                      <w:sz w:val="16"/>
+                    </w:rPr>
+                    <w:t>${u1-3</w:t>
+                  </w:r>
+                  <w:r>
+                    <w:rPr>
+                      <w:sz w:val="16"/>
+                    </w:rPr>
+                    <w:t>7</w:t>
+                  </w:r>
+                  <w:r>
+                    <w:rPr>
+                      <w:sz w:val="16"/>
+                    </w:rPr>
+                    <w:t>}</w:t>
                   </w:r>
                 </w:p>
               </w:tc>
               <w:tc>
                 <w:tcPr>
-                  <w:tcW w:type="dxa" w:w="6660"/>
-                  <w:tcBorders/>
-                  <w:shd w:fill="FFFFFF" w:val="clear"/>
+                  <w:tcW w:w="6462" w:type="dxa"/>
+                  <w:shd w:val="clear" w:color="auto" w:fill="FFFFFF"/>
                   <w:tcMar>
-                    <w:top w:type="dxa" w:w="0"/>
-                    <w:left w:type="dxa" w:w="108"/>
-                    <w:bottom w:type="dxa" w:w="0"/>
-                    <w:right w:type="dxa" w:w="108"/>
+                    <w:top w:w="0" w:type="dxa"/>
+                    <w:left w:w="108" w:type="dxa"/>
+                    <w:bottom w:w="0" w:type="dxa"/>
+                    <w:right w:w="108" w:type="dxa"/>
                   </w:tcMar>
                 </w:tcPr>
                 <w:p>
                   <w:pPr>
-                    <w:pStyle w:val="style0"/>
+                    <w:spacing w:after="0"/>
                   </w:pPr>
                   <w:r>
                     <w:rPr>
@@ -2543,7 +2220,7 @@
                 </w:p>
                 <w:p>
                   <w:pPr>
-                    <w:pStyle w:val="style0"/>
+                    <w:spacing w:after="0"/>
                   </w:pPr>
                   <w:r>
                     <w:rPr>
@@ -2554,7 +2231,7 @@
                 </w:p>
                 <w:p>
                   <w:pPr>
-                    <w:pStyle w:val="style0"/>
+                    <w:spacing w:after="0"/>
                   </w:pPr>
                   <w:r>
                     <w:rPr>
@@ -2565,7 +2242,7 @@
                 </w:p>
                 <w:p>
                   <w:pPr>
-                    <w:pStyle w:val="style0"/>
+                    <w:spacing w:after="0"/>
                   </w:pPr>
                   <w:r>
                     <w:rPr>
@@ -2576,7 +2253,7 @@
                 </w:p>
                 <w:p>
                   <w:pPr>
-                    <w:pStyle w:val="style0"/>
+                    <w:spacing w:after="0"/>
                   </w:pPr>
                   <w:r>
                     <w:rPr>
@@ -2587,7 +2264,7 @@
                 </w:p>
                 <w:p>
                   <w:pPr>
-                    <w:pStyle w:val="style0"/>
+                    <w:spacing w:after="0"/>
                   </w:pPr>
                   <w:r>
                     <w:rPr>
@@ -2598,7 +2275,7 @@
                 </w:p>
                 <w:p>
                   <w:pPr>
-                    <w:pStyle w:val="style0"/>
+                    <w:spacing w:after="0"/>
                   </w:pPr>
                   <w:r>
                     <w:rPr>
@@ -2609,7 +2286,7 @@
                 </w:p>
                 <w:p>
                   <w:pPr>
-                    <w:pStyle w:val="style0"/>
+                    <w:spacing w:after="0"/>
                   </w:pPr>
                   <w:r>
                     <w:rPr>
@@ -2620,7 +2297,7 @@
                 </w:p>
                 <w:p>
                   <w:pPr>
-                    <w:pStyle w:val="style0"/>
+                    <w:spacing w:after="0"/>
                   </w:pPr>
                   <w:r>
                     <w:rPr>
@@ -2631,7 +2308,7 @@
                 </w:p>
                 <w:p>
                   <w:pPr>
-                    <w:pStyle w:val="style0"/>
+                    <w:spacing w:after="0"/>
                   </w:pPr>
                   <w:r>
                     <w:rPr>
@@ -2642,18 +2319,24 @@
                 </w:p>
                 <w:p>
                   <w:pPr>
-                    <w:pStyle w:val="style0"/>
-                  </w:pPr>
-                  <w:r>
-                    <w:rPr>
-                      <w:sz w:val="16"/>
-                    </w:rPr>
-                    <w:t>${producto1-11}</w:t>
-                  </w:r>
-                </w:p>
-                <w:p>
-                  <w:pPr>
-                    <w:pStyle w:val="style0"/>
+                    <w:spacing w:after="0"/>
+                  </w:pPr>
+                  <w:r>
+                    <w:rPr>
+                      <w:sz w:val="16"/>
+                    </w:rPr>
+                    <w:t>${prod</w:t>
+                  </w:r>
+                  <w:r>
+                    <w:rPr>
+                      <w:sz w:val="16"/>
+                    </w:rPr>
+                    <w:t>ucto1-11}</w:t>
+                  </w:r>
+                </w:p>
+                <w:p>
+                  <w:pPr>
+                    <w:spacing w:after="0"/>
                   </w:pPr>
                   <w:r>
                     <w:rPr>
@@ -2664,7 +2347,7 @@
                 </w:p>
                 <w:p>
                   <w:pPr>
-                    <w:pStyle w:val="style0"/>
+                    <w:spacing w:after="0"/>
                   </w:pPr>
                   <w:r>
                     <w:rPr>
@@ -2675,7 +2358,7 @@
                 </w:p>
                 <w:p>
                   <w:pPr>
-                    <w:pStyle w:val="style0"/>
+                    <w:spacing w:after="0"/>
                   </w:pPr>
                   <w:r>
                     <w:rPr>
@@ -2686,7 +2369,7 @@
                 </w:p>
                 <w:p>
                   <w:pPr>
-                    <w:pStyle w:val="style0"/>
+                    <w:spacing w:after="0"/>
                   </w:pPr>
                   <w:r>
                     <w:rPr>
@@ -2697,7 +2380,7 @@
                 </w:p>
                 <w:p>
                   <w:pPr>
-                    <w:pStyle w:val="style0"/>
+                    <w:spacing w:after="0"/>
                   </w:pPr>
                   <w:r>
                     <w:rPr>
@@ -2708,7 +2391,7 @@
                 </w:p>
                 <w:p>
                   <w:pPr>
-                    <w:pStyle w:val="style0"/>
+                    <w:spacing w:after="0"/>
                   </w:pPr>
                   <w:r>
                     <w:rPr>
@@ -2719,7 +2402,7 @@
                 </w:p>
                 <w:p>
                   <w:pPr>
-                    <w:pStyle w:val="style0"/>
+                    <w:spacing w:after="0"/>
                   </w:pPr>
                   <w:r>
                     <w:rPr>
@@ -2730,7 +2413,7 @@
                 </w:p>
                 <w:p>
                   <w:pPr>
-                    <w:pStyle w:val="style0"/>
+                    <w:spacing w:after="0"/>
                   </w:pPr>
                   <w:r>
                     <w:rPr>
@@ -2741,7 +2424,7 @@
                 </w:p>
                 <w:p>
                   <w:pPr>
-                    <w:pStyle w:val="style0"/>
+                    <w:spacing w:after="0"/>
                   </w:pPr>
                   <w:r>
                     <w:rPr>
@@ -2752,7 +2435,7 @@
                 </w:p>
                 <w:p>
                   <w:pPr>
-                    <w:pStyle w:val="style0"/>
+                    <w:spacing w:after="0"/>
                   </w:pPr>
                   <w:r>
                     <w:rPr>
@@ -2763,7 +2446,7 @@
                 </w:p>
                 <w:p>
                   <w:pPr>
-                    <w:pStyle w:val="style0"/>
+                    <w:spacing w:after="0"/>
                   </w:pPr>
                   <w:r>
                     <w:rPr>
@@ -2774,7 +2457,7 @@
                 </w:p>
                 <w:p>
                   <w:pPr>
-                    <w:pStyle w:val="style0"/>
+                    <w:spacing w:after="0"/>
                   </w:pPr>
                   <w:r>
                     <w:rPr>
@@ -2785,7 +2468,7 @@
                 </w:p>
                 <w:p>
                   <w:pPr>
-                    <w:pStyle w:val="style0"/>
+                    <w:spacing w:after="0"/>
                   </w:pPr>
                   <w:r>
                     <w:rPr>
@@ -2796,7 +2479,7 @@
                 </w:p>
                 <w:p>
                   <w:pPr>
-                    <w:pStyle w:val="style0"/>
+                    <w:spacing w:after="0"/>
                   </w:pPr>
                   <w:r>
                     <w:rPr>
@@ -2807,7 +2490,7 @@
                 </w:p>
                 <w:p>
                   <w:pPr>
-                    <w:pStyle w:val="style0"/>
+                    <w:spacing w:after="0"/>
                   </w:pPr>
                   <w:r>
                     <w:rPr>
@@ -2818,7 +2501,7 @@
                 </w:p>
                 <w:p>
                   <w:pPr>
-                    <w:pStyle w:val="style0"/>
+                    <w:spacing w:after="0"/>
                   </w:pPr>
                   <w:r>
                     <w:rPr>
@@ -2829,7 +2512,7 @@
                 </w:p>
                 <w:p>
                   <w:pPr>
-                    <w:pStyle w:val="style0"/>
+                    <w:spacing w:after="0"/>
                   </w:pPr>
                   <w:r>
                     <w:rPr>
@@ -2840,7 +2523,7 @@
                 </w:p>
                 <w:p>
                   <w:pPr>
-                    <w:pStyle w:val="style0"/>
+                    <w:spacing w:after="0"/>
                   </w:pPr>
                   <w:r>
                     <w:rPr>
@@ -2851,7 +2534,7 @@
                 </w:p>
                 <w:p>
                   <w:pPr>
-                    <w:pStyle w:val="style0"/>
+                    <w:spacing w:after="0"/>
                   </w:pPr>
                   <w:r>
                     <w:rPr>
@@ -2862,7 +2545,7 @@
                 </w:p>
                 <w:p>
                   <w:pPr>
-                    <w:pStyle w:val="style0"/>
+                    <w:spacing w:after="0"/>
                   </w:pPr>
                   <w:r>
                     <w:rPr>
@@ -2873,7 +2556,7 @@
                 </w:p>
                 <w:p>
                   <w:pPr>
-                    <w:pStyle w:val="style0"/>
+                    <w:spacing w:after="0"/>
                   </w:pPr>
                   <w:r>
                     <w:rPr>
@@ -2884,7 +2567,7 @@
                 </w:p>
                 <w:p>
                   <w:pPr>
-                    <w:pStyle w:val="style0"/>
+                    <w:spacing w:after="0"/>
                   </w:pPr>
                   <w:r>
                     <w:rPr>
@@ -2895,7 +2578,7 @@
                 </w:p>
                 <w:p>
                   <w:pPr>
-                    <w:pStyle w:val="style0"/>
+                    <w:spacing w:after="0"/>
                   </w:pPr>
                   <w:r>
                     <w:rPr>
@@ -2906,7 +2589,7 @@
                 </w:p>
                 <w:p>
                   <w:pPr>
-                    <w:pStyle w:val="style0"/>
+                    <w:spacing w:after="0"/>
                   </w:pPr>
                   <w:r>
                     <w:rPr>
@@ -2917,7 +2600,7 @@
                 </w:p>
                 <w:p>
                   <w:pPr>
-                    <w:pStyle w:val="style0"/>
+                    <w:spacing w:after="0"/>
                   </w:pPr>
                   <w:r>
                     <w:rPr>
@@ -2928,48 +2611,30 @@
                 </w:p>
                 <w:p>
                   <w:pPr>
-                    <w:pStyle w:val="style0"/>
+                    <w:spacing w:after="0"/>
                   </w:pPr>
                   <w:r>
                     <w:rPr>
                       <w:sz w:val="16"/>
                     </w:rPr>
                     <w:t>${producto1-37}</w:t>
-                  </w:r>
-                </w:p>
-                <w:p>
-                  <w:pPr>
-                    <w:pStyle w:val="style0"/>
-                    <w:widowControl/>
-                    <w:tabs>
-                      <w:tab w:leader="none" w:pos="708" w:val="left"/>
-                    </w:tabs>
-                    <w:suppressAutoHyphens w:val="true"/>
-                    <w:spacing w:after="200" w:before="0" w:line="276" w:lineRule="auto"/>
-                  </w:pPr>
-                  <w:r>
-                    <w:rPr>
-                      <w:sz w:val="16"/>
-                    </w:rPr>
-                    <w:t>${producto1-38}</w:t>
                   </w:r>
                 </w:p>
               </w:tc>
               <w:tc>
                 <w:tcPr>
-                  <w:tcW w:type="dxa" w:w="1454"/>
-                  <w:tcBorders/>
-                  <w:shd w:fill="FFFFFF" w:val="clear"/>
+                  <w:tcW w:w="1454" w:type="dxa"/>
+                  <w:shd w:val="clear" w:color="auto" w:fill="FFFFFF"/>
                   <w:tcMar>
-                    <w:top w:type="dxa" w:w="0"/>
-                    <w:left w:type="dxa" w:w="108"/>
-                    <w:bottom w:type="dxa" w:w="0"/>
-                    <w:right w:type="dxa" w:w="108"/>
+                    <w:top w:w="0" w:type="dxa"/>
+                    <w:left w:w="108" w:type="dxa"/>
+                    <w:bottom w:w="0" w:type="dxa"/>
+                    <w:right w:w="108" w:type="dxa"/>
                   </w:tcMar>
                 </w:tcPr>
                 <w:p>
                   <w:pPr>
-                    <w:pStyle w:val="style0"/>
+                    <w:spacing w:after="0"/>
                   </w:pPr>
                   <w:r>
                     <w:rPr>
@@ -2980,7 +2645,7 @@
                 </w:p>
                 <w:p>
                   <w:pPr>
-                    <w:pStyle w:val="style0"/>
+                    <w:spacing w:after="0"/>
                   </w:pPr>
                   <w:r>
                     <w:rPr>
@@ -2991,7 +2656,7 @@
                 </w:p>
                 <w:p>
                   <w:pPr>
-                    <w:pStyle w:val="style0"/>
+                    <w:spacing w:after="0"/>
                   </w:pPr>
                   <w:r>
                     <w:rPr>
@@ -3002,7 +2667,7 @@
                 </w:p>
                 <w:p>
                   <w:pPr>
-                    <w:pStyle w:val="style0"/>
+                    <w:spacing w:after="0"/>
                   </w:pPr>
                   <w:r>
                     <w:rPr>
@@ -3013,7 +2678,7 @@
                 </w:p>
                 <w:p>
                   <w:pPr>
-                    <w:pStyle w:val="style0"/>
+                    <w:spacing w:after="0"/>
                   </w:pPr>
                   <w:r>
                     <w:rPr>
@@ -3024,7 +2689,7 @@
                 </w:p>
                 <w:p>
                   <w:pPr>
-                    <w:pStyle w:val="style0"/>
+                    <w:spacing w:after="0"/>
                   </w:pPr>
                   <w:r>
                     <w:rPr>
@@ -3035,18 +2700,24 @@
                 </w:p>
                 <w:p>
                   <w:pPr>
-                    <w:pStyle w:val="style0"/>
-                  </w:pPr>
-                  <w:r>
-                    <w:rPr>
-                      <w:sz w:val="16"/>
-                    </w:rPr>
-                    <w:t>${prc1-7}</w:t>
-                  </w:r>
-                </w:p>
-                <w:p>
-                  <w:pPr>
-                    <w:pStyle w:val="style0"/>
+                    <w:spacing w:after="0"/>
+                  </w:pPr>
+                  <w:r>
+                    <w:rPr>
+                      <w:sz w:val="16"/>
+                    </w:rPr>
+                    <w:t>${pr</w:t>
+                  </w:r>
+                  <w:r>
+                    <w:rPr>
+                      <w:sz w:val="16"/>
+                    </w:rPr>
+                    <w:t>c1-7}</w:t>
+                  </w:r>
+                </w:p>
+                <w:p>
+                  <w:pPr>
+                    <w:spacing w:after="0"/>
                   </w:pPr>
                   <w:r>
                     <w:rPr>
@@ -3057,7 +2728,7 @@
                 </w:p>
                 <w:p>
                   <w:pPr>
-                    <w:pStyle w:val="style0"/>
+                    <w:spacing w:after="0"/>
                   </w:pPr>
                   <w:r>
                     <w:rPr>
@@ -3068,7 +2739,7 @@
                 </w:p>
                 <w:p>
                   <w:pPr>
-                    <w:pStyle w:val="style0"/>
+                    <w:spacing w:after="0"/>
                   </w:pPr>
                   <w:r>
                     <w:rPr>
@@ -3079,7 +2750,7 @@
                 </w:p>
                 <w:p>
                   <w:pPr>
-                    <w:pStyle w:val="style0"/>
+                    <w:spacing w:after="0"/>
                   </w:pPr>
                   <w:r>
                     <w:rPr>
@@ -3090,7 +2761,7 @@
                 </w:p>
                 <w:p>
                   <w:pPr>
-                    <w:pStyle w:val="style0"/>
+                    <w:spacing w:after="0"/>
                   </w:pPr>
                   <w:r>
                     <w:rPr>
@@ -3101,7 +2772,7 @@
                 </w:p>
                 <w:p>
                   <w:pPr>
-                    <w:pStyle w:val="style0"/>
+                    <w:spacing w:after="0"/>
                   </w:pPr>
                   <w:r>
                     <w:rPr>
@@ -3112,7 +2783,7 @@
                 </w:p>
                 <w:p>
                   <w:pPr>
-                    <w:pStyle w:val="style0"/>
+                    <w:spacing w:after="0"/>
                   </w:pPr>
                   <w:r>
                     <w:rPr>
@@ -3123,7 +2794,7 @@
                 </w:p>
                 <w:p>
                   <w:pPr>
-                    <w:pStyle w:val="style0"/>
+                    <w:spacing w:after="0"/>
                   </w:pPr>
                   <w:r>
                     <w:rPr>
@@ -3134,7 +2805,7 @@
                 </w:p>
                 <w:p>
                   <w:pPr>
-                    <w:pStyle w:val="style0"/>
+                    <w:spacing w:after="0"/>
                   </w:pPr>
                   <w:r>
                     <w:rPr>
@@ -3145,7 +2816,7 @@
                 </w:p>
                 <w:p>
                   <w:pPr>
-                    <w:pStyle w:val="style0"/>
+                    <w:spacing w:after="0"/>
                   </w:pPr>
                   <w:r>
                     <w:rPr>
@@ -3156,7 +2827,7 @@
                 </w:p>
                 <w:p>
                   <w:pPr>
-                    <w:pStyle w:val="style0"/>
+                    <w:spacing w:after="0"/>
                   </w:pPr>
                   <w:r>
                     <w:rPr>
@@ -3167,7 +2838,7 @@
                 </w:p>
                 <w:p>
                   <w:pPr>
-                    <w:pStyle w:val="style0"/>
+                    <w:spacing w:after="0"/>
                   </w:pPr>
                   <w:r>
                     <w:rPr>
@@ -3178,7 +2849,7 @@
                 </w:p>
                 <w:p>
                   <w:pPr>
-                    <w:pStyle w:val="style0"/>
+                    <w:spacing w:after="0"/>
                   </w:pPr>
                   <w:r>
                     <w:rPr>
@@ -3189,7 +2860,7 @@
                 </w:p>
                 <w:p>
                   <w:pPr>
-                    <w:pStyle w:val="style0"/>
+                    <w:spacing w:after="0"/>
                   </w:pPr>
                   <w:r>
                     <w:rPr>
@@ -3200,7 +2871,7 @@
                 </w:p>
                 <w:p>
                   <w:pPr>
-                    <w:pStyle w:val="style0"/>
+                    <w:spacing w:after="0"/>
                   </w:pPr>
                   <w:r>
                     <w:rPr>
@@ -3211,7 +2882,7 @@
                 </w:p>
                 <w:p>
                   <w:pPr>
-                    <w:pStyle w:val="style0"/>
+                    <w:spacing w:after="0"/>
                   </w:pPr>
                   <w:r>
                     <w:rPr>
@@ -3222,7 +2893,7 @@
                 </w:p>
                 <w:p>
                   <w:pPr>
-                    <w:pStyle w:val="style0"/>
+                    <w:spacing w:after="0"/>
                   </w:pPr>
                   <w:r>
                     <w:rPr>
@@ -3233,7 +2904,7 @@
                 </w:p>
                 <w:p>
                   <w:pPr>
-                    <w:pStyle w:val="style0"/>
+                    <w:spacing w:after="0"/>
                   </w:pPr>
                   <w:r>
                     <w:rPr>
@@ -3244,7 +2915,7 @@
                 </w:p>
                 <w:p>
                   <w:pPr>
-                    <w:pStyle w:val="style0"/>
+                    <w:spacing w:after="0"/>
                   </w:pPr>
                   <w:r>
                     <w:rPr>
@@ -3255,7 +2926,7 @@
                 </w:p>
                 <w:p>
                   <w:pPr>
-                    <w:pStyle w:val="style0"/>
+                    <w:spacing w:after="0"/>
                   </w:pPr>
                   <w:r>
                     <w:rPr>
@@ -3266,7 +2937,7 @@
                 </w:p>
                 <w:p>
                   <w:pPr>
-                    <w:pStyle w:val="style0"/>
+                    <w:spacing w:after="0"/>
                   </w:pPr>
                   <w:r>
                     <w:rPr>
@@ -3277,7 +2948,7 @@
                 </w:p>
                 <w:p>
                   <w:pPr>
-                    <w:pStyle w:val="style0"/>
+                    <w:spacing w:after="0"/>
                   </w:pPr>
                   <w:r>
                     <w:rPr>
@@ -3288,7 +2959,7 @@
                 </w:p>
                 <w:p>
                   <w:pPr>
-                    <w:pStyle w:val="style0"/>
+                    <w:spacing w:after="0"/>
                   </w:pPr>
                   <w:r>
                     <w:rPr>
@@ -3299,7 +2970,7 @@
                 </w:p>
                 <w:p>
                   <w:pPr>
-                    <w:pStyle w:val="style0"/>
+                    <w:spacing w:after="0"/>
                   </w:pPr>
                   <w:r>
                     <w:rPr>
@@ -3310,7 +2981,7 @@
                 </w:p>
                 <w:p>
                   <w:pPr>
-                    <w:pStyle w:val="style0"/>
+                    <w:spacing w:after="0"/>
                   </w:pPr>
                   <w:r>
                     <w:rPr>
@@ -3321,7 +2992,7 @@
                 </w:p>
                 <w:p>
                   <w:pPr>
-                    <w:pStyle w:val="style0"/>
+                    <w:spacing w:after="0"/>
                   </w:pPr>
                   <w:r>
                     <w:rPr>
@@ -3332,7 +3003,7 @@
                 </w:p>
                 <w:p>
                   <w:pPr>
-                    <w:pStyle w:val="style0"/>
+                    <w:spacing w:after="0"/>
                   </w:pPr>
                   <w:r>
                     <w:rPr>
@@ -3343,7 +3014,7 @@
                 </w:p>
                 <w:p>
                   <w:pPr>
-                    <w:pStyle w:val="style0"/>
+                    <w:spacing w:after="0"/>
                   </w:pPr>
                   <w:r>
                     <w:rPr>
@@ -3354,7 +3025,7 @@
                 </w:p>
                 <w:p>
                   <w:pPr>
-                    <w:pStyle w:val="style0"/>
+                    <w:spacing w:after="0"/>
                   </w:pPr>
                   <w:r>
                     <w:rPr>
@@ -3365,48 +3036,30 @@
                 </w:p>
                 <w:p>
                   <w:pPr>
-                    <w:pStyle w:val="style0"/>
+                    <w:spacing w:after="0"/>
                   </w:pPr>
                   <w:r>
                     <w:rPr>
                       <w:sz w:val="16"/>
                     </w:rPr>
                     <w:t>${prc1-37}</w:t>
-                  </w:r>
-                </w:p>
-                <w:p>
-                  <w:pPr>
-                    <w:pStyle w:val="style0"/>
-                    <w:widowControl/>
-                    <w:tabs>
-                      <w:tab w:leader="none" w:pos="708" w:val="left"/>
-                    </w:tabs>
-                    <w:suppressAutoHyphens w:val="true"/>
-                    <w:spacing w:after="200" w:before="0" w:line="276" w:lineRule="auto"/>
-                  </w:pPr>
-                  <w:r>
-                    <w:rPr>
-                      <w:sz w:val="16"/>
-                    </w:rPr>
-                    <w:t>${prc1-38}</w:t>
                   </w:r>
                 </w:p>
               </w:tc>
               <w:tc>
                 <w:tcPr>
-                  <w:tcW w:type="dxa" w:w="805"/>
-                  <w:tcBorders/>
-                  <w:shd w:fill="FFFFFF" w:val="clear"/>
+                  <w:tcW w:w="1014" w:type="dxa"/>
+                  <w:shd w:val="clear" w:color="auto" w:fill="FFFFFF"/>
                   <w:tcMar>
-                    <w:top w:type="dxa" w:w="0"/>
-                    <w:left w:type="dxa" w:w="108"/>
-                    <w:bottom w:type="dxa" w:w="0"/>
-                    <w:right w:type="dxa" w:w="108"/>
+                    <w:top w:w="0" w:type="dxa"/>
+                    <w:left w:w="108" w:type="dxa"/>
+                    <w:bottom w:w="0" w:type="dxa"/>
+                    <w:right w:w="108" w:type="dxa"/>
                   </w:tcMar>
                 </w:tcPr>
                 <w:p>
                   <w:pPr>
-                    <w:pStyle w:val="style0"/>
+                    <w:spacing w:after="0"/>
                   </w:pPr>
                   <w:r>
                     <w:rPr>
@@ -3417,7 +3070,7 @@
                 </w:p>
                 <w:p>
                   <w:pPr>
-                    <w:pStyle w:val="style0"/>
+                    <w:spacing w:after="0"/>
                   </w:pPr>
                   <w:r>
                     <w:rPr>
@@ -3428,7 +3081,7 @@
                 </w:p>
                 <w:p>
                   <w:pPr>
-                    <w:pStyle w:val="style0"/>
+                    <w:spacing w:after="0"/>
                   </w:pPr>
                   <w:r>
                     <w:rPr>
@@ -3439,7 +3092,7 @@
                 </w:p>
                 <w:p>
                   <w:pPr>
-                    <w:pStyle w:val="style0"/>
+                    <w:spacing w:after="0"/>
                   </w:pPr>
                   <w:r>
                     <w:rPr>
@@ -3450,7 +3103,7 @@
                 </w:p>
                 <w:p>
                   <w:pPr>
-                    <w:pStyle w:val="style0"/>
+                    <w:spacing w:after="0"/>
                   </w:pPr>
                   <w:r>
                     <w:rPr>
@@ -3461,7 +3114,7 @@
                 </w:p>
                 <w:p>
                   <w:pPr>
-                    <w:pStyle w:val="style0"/>
+                    <w:spacing w:after="0"/>
                   </w:pPr>
                   <w:r>
                     <w:rPr>
@@ -3472,7 +3125,7 @@
                 </w:p>
                 <w:p>
                   <w:pPr>
-                    <w:pStyle w:val="style0"/>
+                    <w:spacing w:after="0"/>
                   </w:pPr>
                   <w:r>
                     <w:rPr>
@@ -3483,7 +3136,7 @@
                 </w:p>
                 <w:p>
                   <w:pPr>
-                    <w:pStyle w:val="style0"/>
+                    <w:spacing w:after="0"/>
                   </w:pPr>
                   <w:r>
                     <w:rPr>
@@ -3494,7 +3147,7 @@
                 </w:p>
                 <w:p>
                   <w:pPr>
-                    <w:pStyle w:val="style0"/>
+                    <w:spacing w:after="0"/>
                   </w:pPr>
                   <w:r>
                     <w:rPr>
@@ -3505,7 +3158,7 @@
                 </w:p>
                 <w:p>
                   <w:pPr>
-                    <w:pStyle w:val="style0"/>
+                    <w:spacing w:after="0"/>
                   </w:pPr>
                   <w:r>
                     <w:rPr>
@@ -3516,7 +3169,7 @@
                 </w:p>
                 <w:p>
                   <w:pPr>
-                    <w:pStyle w:val="style0"/>
+                    <w:spacing w:after="0"/>
                   </w:pPr>
                   <w:r>
                     <w:rPr>
@@ -3527,7 +3180,7 @@
                 </w:p>
                 <w:p>
                   <w:pPr>
-                    <w:pStyle w:val="style0"/>
+                    <w:spacing w:after="0"/>
                   </w:pPr>
                   <w:r>
                     <w:rPr>
@@ -3538,7 +3191,7 @@
                 </w:p>
                 <w:p>
                   <w:pPr>
-                    <w:pStyle w:val="style0"/>
+                    <w:spacing w:after="0"/>
                   </w:pPr>
                   <w:r>
                     <w:rPr>
@@ -3549,7 +3202,7 @@
                 </w:p>
                 <w:p>
                   <w:pPr>
-                    <w:pStyle w:val="style0"/>
+                    <w:spacing w:after="0"/>
                   </w:pPr>
                   <w:r>
                     <w:rPr>
@@ -3560,7 +3213,7 @@
                 </w:p>
                 <w:p>
                   <w:pPr>
-                    <w:pStyle w:val="style0"/>
+                    <w:spacing w:after="0"/>
                   </w:pPr>
                   <w:r>
                     <w:rPr>
@@ -3571,7 +3224,7 @@
                 </w:p>
                 <w:p>
                   <w:pPr>
-                    <w:pStyle w:val="style0"/>
+                    <w:spacing w:after="0"/>
                   </w:pPr>
                   <w:r>
                     <w:rPr>
@@ -3582,7 +3235,7 @@
                 </w:p>
                 <w:p>
                   <w:pPr>
-                    <w:pStyle w:val="style0"/>
+                    <w:spacing w:after="0"/>
                   </w:pPr>
                   <w:r>
                     <w:rPr>
@@ -3593,7 +3246,7 @@
                 </w:p>
                 <w:p>
                   <w:pPr>
-                    <w:pStyle w:val="style0"/>
+                    <w:spacing w:after="0"/>
                   </w:pPr>
                   <w:r>
                     <w:rPr>
@@ -3604,7 +3257,7 @@
                 </w:p>
                 <w:p>
                   <w:pPr>
-                    <w:pStyle w:val="style0"/>
+                    <w:spacing w:after="0"/>
                   </w:pPr>
                   <w:r>
                     <w:rPr>
@@ -3615,7 +3268,7 @@
                 </w:p>
                 <w:p>
                   <w:pPr>
-                    <w:pStyle w:val="style0"/>
+                    <w:spacing w:after="0"/>
                   </w:pPr>
                   <w:r>
                     <w:rPr>
@@ -3626,7 +3279,7 @@
                 </w:p>
                 <w:p>
                   <w:pPr>
-                    <w:pStyle w:val="style0"/>
+                    <w:spacing w:after="0"/>
                   </w:pPr>
                   <w:r>
                     <w:rPr>
@@ -3637,7 +3290,7 @@
                 </w:p>
                 <w:p>
                   <w:pPr>
-                    <w:pStyle w:val="style0"/>
+                    <w:spacing w:after="0"/>
                   </w:pPr>
                   <w:r>
                     <w:rPr>
@@ -3648,7 +3301,7 @@
                 </w:p>
                 <w:p>
                   <w:pPr>
-                    <w:pStyle w:val="style0"/>
+                    <w:spacing w:after="0"/>
                   </w:pPr>
                   <w:r>
                     <w:rPr>
@@ -3659,7 +3312,7 @@
                 </w:p>
                 <w:p>
                   <w:pPr>
-                    <w:pStyle w:val="style0"/>
+                    <w:spacing w:after="0"/>
                   </w:pPr>
                   <w:r>
                     <w:rPr>
@@ -3670,7 +3323,7 @@
                 </w:p>
                 <w:p>
                   <w:pPr>
-                    <w:pStyle w:val="style0"/>
+                    <w:spacing w:after="0"/>
                   </w:pPr>
                   <w:r>
                     <w:rPr>
@@ -3681,7 +3334,7 @@
                 </w:p>
                 <w:p>
                   <w:pPr>
-                    <w:pStyle w:val="style0"/>
+                    <w:spacing w:after="0"/>
                   </w:pPr>
                   <w:r>
                     <w:rPr>
@@ -3692,7 +3345,7 @@
                 </w:p>
                 <w:p>
                   <w:pPr>
-                    <w:pStyle w:val="style0"/>
+                    <w:spacing w:after="0"/>
                   </w:pPr>
                   <w:r>
                     <w:rPr>
@@ -3703,7 +3356,7 @@
                 </w:p>
                 <w:p>
                   <w:pPr>
-                    <w:pStyle w:val="style0"/>
+                    <w:spacing w:after="0"/>
                   </w:pPr>
                   <w:r>
                     <w:rPr>
@@ -3714,7 +3367,7 @@
                 </w:p>
                 <w:p>
                   <w:pPr>
-                    <w:pStyle w:val="style0"/>
+                    <w:spacing w:after="0"/>
                   </w:pPr>
                   <w:r>
                     <w:rPr>
@@ -3725,7 +3378,7 @@
                 </w:p>
                 <w:p>
                   <w:pPr>
-                    <w:pStyle w:val="style0"/>
+                    <w:spacing w:after="0"/>
                   </w:pPr>
                   <w:r>
                     <w:rPr>
@@ -3736,7 +3389,7 @@
                 </w:p>
                 <w:p>
                   <w:pPr>
-                    <w:pStyle w:val="style0"/>
+                    <w:spacing w:after="0"/>
                   </w:pPr>
                   <w:r>
                     <w:rPr>
@@ -3747,7 +3400,7 @@
                 </w:p>
                 <w:p>
                   <w:pPr>
-                    <w:pStyle w:val="style0"/>
+                    <w:spacing w:after="0"/>
                   </w:pPr>
                   <w:r>
                     <w:rPr>
@@ -3758,7 +3411,7 @@
                 </w:p>
                 <w:p>
                   <w:pPr>
-                    <w:pStyle w:val="style0"/>
+                    <w:spacing w:after="0"/>
                   </w:pPr>
                   <w:r>
                     <w:rPr>
@@ -3769,7 +3422,7 @@
                 </w:p>
                 <w:p>
                   <w:pPr>
-                    <w:pStyle w:val="style0"/>
+                    <w:spacing w:after="0"/>
                   </w:pPr>
                   <w:r>
                     <w:rPr>
@@ -3780,7 +3433,7 @@
                 </w:p>
                 <w:p>
                   <w:pPr>
-                    <w:pStyle w:val="style0"/>
+                    <w:spacing w:after="0"/>
                   </w:pPr>
                   <w:r>
                     <w:rPr>
@@ -3791,7 +3444,7 @@
                 </w:p>
                 <w:p>
                   <w:pPr>
-                    <w:pStyle w:val="style0"/>
+                    <w:spacing w:after="0"/>
                   </w:pPr>
                   <w:r>
                     <w:rPr>
@@ -3802,171 +3455,288 @@
                 </w:p>
                 <w:p>
                   <w:pPr>
-                    <w:pStyle w:val="style0"/>
+                    <w:spacing w:after="0"/>
                   </w:pPr>
                   <w:r>
                     <w:rPr>
                       <w:sz w:val="16"/>
                     </w:rPr>
                     <w:t>${v1-37}</w:t>
-                  </w:r>
-                </w:p>
-                <w:p>
-                  <w:pPr>
-                    <w:pStyle w:val="style0"/>
-                    <w:widowControl/>
-                    <w:tabs>
-                      <w:tab w:leader="none" w:pos="708" w:val="left"/>
-                    </w:tabs>
-                    <w:suppressAutoHyphens w:val="true"/>
-                    <w:spacing w:after="200" w:before="0" w:line="276" w:lineRule="auto"/>
-                  </w:pPr>
-                  <w:bookmarkStart w:id="2" w:name="_GoBack"/>
-                  <w:bookmarkEnd w:id="2"/>
-                  <w:r>
-                    <w:rPr>
-                      <w:sz w:val="16"/>
-                    </w:rPr>
-                    <w:t>${v1-38}</w:t>
                   </w:r>
                 </w:p>
               </w:tc>
             </w:tr>
           </w:tbl>
-          <w:p>
-            <w:pPr>
-              <w:pStyle w:val="style0"/>
-              <w:widowControl/>
-              <w:tabs>
-                <w:tab w:leader="none" w:pos="708" w:val="left"/>
-              </w:tabs>
-              <w:suppressAutoHyphens w:val="true"/>
-              <w:spacing w:after="200" w:before="0" w:line="276" w:lineRule="auto"/>
-            </w:pPr>
-            <w:r>
-              <w:rPr/>
-            </w:r>
-          </w:p>
+          <w:p/>
         </w:tc>
       </w:tr>
     </w:tbl>
-    <w:p>
-      <w:pPr>
-        <w:pStyle w:val="style0"/>
-        <w:widowControl/>
-        <w:tabs>
-          <w:tab w:leader="none" w:pos="708" w:val="left"/>
-        </w:tabs>
-        <w:suppressAutoHyphens w:val="true"/>
-        <w:spacing w:after="200" w:before="0" w:line="276" w:lineRule="auto"/>
-      </w:pPr>
-      <w:r>
-        <w:rPr/>
-      </w:r>
-    </w:p>
+    <w:p/>
     <w:sectPr>
-      <w:type w:val="nextPage"/>
-      <w:pgSz w:h="15874" w:w="12755"/>
-      <w:pgMar w:bottom="566" w:footer="0" w:gutter="0" w:header="0" w:left="1133" w:right="283" w:top="566"/>
-      <w:pgNumType w:fmt="decimal"/>
-      <w:formProt w:val="false"/>
-      <w:textDirection w:val="lrTb"/>
-      <w:docGrid w:charSpace="32768" w:linePitch="360" w:type="default"/>
+      <w:pgSz w:w="12755" w:h="15874"/>
+      <w:pgMar w:top="566" w:right="283" w:bottom="566" w:left="1133" w:header="0" w:footer="0" w:gutter="0"/>
+      <w:cols w:space="720"/>
+      <w:formProt w:val="0"/>
+      <w:docGrid w:linePitch="360" w:charSpace="32768"/>
     </w:sectPr>
   </w:body>
 </w:document>
 </file>
 
 <file path=word/styles.xml><?xml version="1.0" encoding="utf-8"?>
-<w:styles xmlns:w="http://schemas.openxmlformats.org/wordprocessingml/2006/main">
-  <w:style w:styleId="style0" w:type="paragraph">
+<w:styles xmlns:mc="http://schemas.openxmlformats.org/markup-compatibility/2006" xmlns:r="http://schemas.openxmlformats.org/officeDocument/2006/relationships" xmlns:w="http://schemas.openxmlformats.org/wordprocessingml/2006/main" xmlns:w14="http://schemas.microsoft.com/office/word/2010/wordml" mc:Ignorable="w14">
+  <w:docDefaults>
+    <w:rPrDefault>
+      <w:rPr>
+        <w:rFonts w:asciiTheme="minorHAnsi" w:eastAsiaTheme="minorEastAsia" w:hAnsiTheme="minorHAnsi" w:cstheme="minorBidi"/>
+        <w:sz w:val="22"/>
+        <w:szCs w:val="22"/>
+        <w:lang w:val="es-PE" w:eastAsia="es-PE" w:bidi="ar-SA"/>
+      </w:rPr>
+    </w:rPrDefault>
+    <w:pPrDefault>
+      <w:pPr>
+        <w:spacing w:after="200" w:line="276" w:lineRule="auto"/>
+      </w:pPr>
+    </w:pPrDefault>
+  </w:docDefaults>
+  <w:latentStyles w:defLockedState="0" w:defUIPriority="99" w:defSemiHidden="1" w:defUnhideWhenUsed="1" w:defQFormat="0" w:count="267">
+    <w:lsdException w:name="Normal" w:semiHidden="0" w:uiPriority="0" w:unhideWhenUsed="0" w:qFormat="1"/>
+    <w:lsdException w:name="heading 1" w:semiHidden="0" w:uiPriority="9" w:unhideWhenUsed="0" w:qFormat="1"/>
+    <w:lsdException w:name="heading 2" w:uiPriority="9" w:qFormat="1"/>
+    <w:lsdException w:name="heading 3" w:uiPriority="9" w:qFormat="1"/>
+    <w:lsdException w:name="heading 4" w:uiPriority="9" w:qFormat="1"/>
+    <w:lsdException w:name="heading 5" w:uiPriority="9" w:qFormat="1"/>
+    <w:lsdException w:name="heading 6" w:uiPriority="9" w:qFormat="1"/>
+    <w:lsdException w:name="heading 7" w:uiPriority="9" w:qFormat="1"/>
+    <w:lsdException w:name="heading 8" w:uiPriority="9" w:qFormat="1"/>
+    <w:lsdException w:name="heading 9" w:uiPriority="9" w:qFormat="1"/>
+    <w:lsdException w:name="toc 1" w:uiPriority="39"/>
+    <w:lsdException w:name="toc 2" w:uiPriority="39"/>
+    <w:lsdException w:name="toc 3" w:uiPriority="39"/>
+    <w:lsdException w:name="toc 4" w:uiPriority="39"/>
+    <w:lsdException w:name="toc 5" w:uiPriority="39"/>
+    <w:lsdException w:name="toc 6" w:uiPriority="39"/>
+    <w:lsdException w:name="toc 7" w:uiPriority="39"/>
+    <w:lsdException w:name="toc 8" w:uiPriority="39"/>
+    <w:lsdException w:name="toc 9" w:uiPriority="39"/>
+    <w:lsdException w:name="caption" w:uiPriority="35" w:qFormat="1"/>
+    <w:lsdException w:name="Title" w:semiHidden="0" w:uiPriority="10" w:unhideWhenUsed="0" w:qFormat="1"/>
+    <w:lsdException w:name="Default Paragraph Font" w:uiPriority="1"/>
+    <w:lsdException w:name="Subtitle" w:semiHidden="0" w:uiPriority="11" w:unhideWhenUsed="0" w:qFormat="1"/>
+    <w:lsdException w:name="Strong" w:semiHidden="0" w:uiPriority="22" w:unhideWhenUsed="0" w:qFormat="1"/>
+    <w:lsdException w:name="Emphasis" w:semiHidden="0" w:uiPriority="20" w:unhideWhenUsed="0" w:qFormat="1"/>
+    <w:lsdException w:name="Table Grid" w:semiHidden="0" w:uiPriority="59" w:unhideWhenUsed="0"/>
+    <w:lsdException w:name="Placeholder Text" w:unhideWhenUsed="0"/>
+    <w:lsdException w:name="No Spacing" w:semiHidden="0" w:uiPriority="1" w:unhideWhenUsed="0" w:qFormat="1"/>
+    <w:lsdException w:name="Light Shading" w:semiHidden="0" w:uiPriority="60" w:unhideWhenUsed="0"/>
+    <w:lsdException w:name="Light List" w:semiHidden="0" w:uiPriority="61" w:unhideWhenUsed="0"/>
+    <w:lsdException w:name="Light Grid" w:semiHidden="0" w:uiPriority="62" w:unhideWhenUsed="0"/>
+    <w:lsdException w:name="Medium Shading 1" w:semiHidden="0" w:uiPriority="63" w:unhideWhenUsed="0"/>
+    <w:lsdException w:name="Medium Shading 2" w:semiHidden="0" w:uiPriority="64" w:unhideWhenUsed="0"/>
+    <w:lsdException w:name="Medium List 1" w:semiHidden="0" w:uiPriority="65" w:unhideWhenUsed="0"/>
+    <w:lsdException w:name="Medium List 2" w:semiHidden="0" w:uiPriority="66" w:unhideWhenUsed="0"/>
+    <w:lsdException w:name="Medium Grid 1" w:semiHidden="0" w:uiPriority="67" w:unhideWhenUsed="0"/>
+    <w:lsdException w:name="Medium Grid 2" w:semiHidden="0" w:uiPriority="68" w:unhideWhenUsed="0"/>
+    <w:lsdException w:name="Medium Grid 3" w:semiHidden="0" w:uiPriority="69" w:unhideWhenUsed="0"/>
+    <w:lsdException w:name="Dark List" w:semiHidden="0" w:uiPriority="70" w:unhideWhenUsed="0"/>
+    <w:lsdException w:name="Colorful Shading" w:semiHidden="0" w:uiPriority="71" w:unhideWhenUsed="0"/>
+    <w:lsdException w:name="Colorful List" w:semiHidden="0" w:uiPriority="72" w:unhideWhenUsed="0"/>
+    <w:lsdException w:name="Colorful Grid" w:semiHidden="0" w:uiPriority="73" w:unhideWhenUsed="0"/>
+    <w:lsdException w:name="Light Shading Accent 1" w:semiHidden="0" w:uiPriority="60" w:unhideWhenUsed="0"/>
+    <w:lsdException w:name="Light List Accent 1" w:semiHidden="0" w:uiPriority="61" w:unhideWhenUsed="0"/>
+    <w:lsdException w:name="Light Grid Accent 1" w:semiHidden="0" w:uiPriority="62" w:unhideWhenUsed="0"/>
+    <w:lsdException w:name="Medium Shading 1 Accent 1" w:semiHidden="0" w:uiPriority="63" w:unhideWhenUsed="0"/>
+    <w:lsdException w:name="Medium Shading 2 Accent 1" w:semiHidden="0" w:uiPriority="64" w:unhideWhenUsed="0"/>
+    <w:lsdException w:name="Medium List 1 Accent 1" w:semiHidden="0" w:uiPriority="65" w:unhideWhenUsed="0"/>
+    <w:lsdException w:name="Revision" w:unhideWhenUsed="0"/>
+    <w:lsdException w:name="List Paragraph" w:semiHidden="0" w:uiPriority="34" w:unhideWhenUsed="0" w:qFormat="1"/>
+    <w:lsdException w:name="Quote" w:semiHidden="0" w:uiPriority="29" w:unhideWhenUsed="0" w:qFormat="1"/>
+    <w:lsdException w:name="Intense Quote" w:semiHidden="0" w:uiPriority="30" w:unhideWhenUsed="0" w:qFormat="1"/>
+    <w:lsdException w:name="Medium List 2 Accent 1" w:semiHidden="0" w:uiPriority="66" w:unhideWhenUsed="0"/>
+    <w:lsdException w:name="Medium Grid 1 Accent 1" w:semiHidden="0" w:uiPriority="67" w:unhideWhenUsed="0"/>
+    <w:lsdException w:name="Medium Grid 2 Accent 1" w:semiHidden="0" w:uiPriority="68" w:unhideWhenUsed="0"/>
+    <w:lsdException w:name="Medium Grid 3 Accent 1" w:semiHidden="0" w:uiPriority="69" w:unhideWhenUsed="0"/>
+    <w:lsdException w:name="Dark List Accent 1" w:semiHidden="0" w:uiPriority="70" w:unhideWhenUsed="0"/>
+    <w:lsdException w:name="Colorful Shading Accent 1" w:semiHidden="0" w:uiPriority="71" w:unhideWhenUsed="0"/>
+    <w:lsdException w:name="Colorful List Accent 1" w:semiHidden="0" w:uiPriority="72" w:unhideWhenUsed="0"/>
+    <w:lsdException w:name="Colorful Grid Accent 1" w:semiHidden="0" w:uiPriority="73" w:unhideWhenUsed="0"/>
+    <w:lsdException w:name="Light Shading Accent 2" w:semiHidden="0" w:uiPriority="60" w:unhideWhenUsed="0"/>
+    <w:lsdException w:name="Light List Accent 2" w:semiHidden="0" w:uiPriority="61" w:unhideWhenUsed="0"/>
+    <w:lsdException w:name="Light Grid Accent 2" w:semiHidden="0" w:uiPriority="62" w:unhideWhenUsed="0"/>
+    <w:lsdException w:name="Medium Shading 1 Accent 2" w:semiHidden="0" w:uiPriority="63" w:unhideWhenUsed="0"/>
+    <w:lsdException w:name="Medium Shading 2 Accent 2" w:semiHidden="0" w:uiPriority="64" w:unhideWhenUsed="0"/>
+    <w:lsdException w:name="Medium List 1 Accent 2" w:semiHidden="0" w:uiPriority="65" w:unhideWhenUsed="0"/>
+    <w:lsdException w:name="Medium List 2 Accent 2" w:semiHidden="0" w:uiPriority="66" w:unhideWhenUsed="0"/>
+    <w:lsdException w:name="Medium Grid 1 Accent 2" w:semiHidden="0" w:uiPriority="67" w:unhideWhenUsed="0"/>
+    <w:lsdException w:name="Medium Grid 2 Accent 2" w:semiHidden="0" w:uiPriority="68" w:unhideWhenUsed="0"/>
+    <w:lsdException w:name="Medium Grid 3 Accent 2" w:semiHidden="0" w:uiPriority="69" w:unhideWhenUsed="0"/>
+    <w:lsdException w:name="Dark List Accent 2" w:semiHidden="0" w:uiPriority="70" w:unhideWhenUsed="0"/>
+    <w:lsdException w:name="Colorful Shading Accent 2" w:semiHidden="0" w:uiPriority="71" w:unhideWhenUsed="0"/>
+    <w:lsdException w:name="Colorful List Accent 2" w:semiHidden="0" w:uiPriority="72" w:unhideWhenUsed="0"/>
+    <w:lsdException w:name="Colorful Grid Accent 2" w:semiHidden="0" w:uiPriority="73" w:unhideWhenUsed="0"/>
+    <w:lsdException w:name="Light Shading Accent 3" w:semiHidden="0" w:uiPriority="60" w:unhideWhenUsed="0"/>
+    <w:lsdException w:name="Light List Accent 3" w:semiHidden="0" w:uiPriority="61" w:unhideWhenUsed="0"/>
+    <w:lsdException w:name="Light Grid Accent 3" w:semiHidden="0" w:uiPriority="62" w:unhideWhenUsed="0"/>
+    <w:lsdException w:name="Medium Shading 1 Accent 3" w:semiHidden="0" w:uiPriority="63" w:unhideWhenUsed="0"/>
+    <w:lsdException w:name="Medium Shading 2 Accent 3" w:semiHidden="0" w:uiPriority="64" w:unhideWhenUsed="0"/>
+    <w:lsdException w:name="Medium List 1 Accent 3" w:semiHidden="0" w:uiPriority="65" w:unhideWhenUsed="0"/>
+    <w:lsdException w:name="Medium List 2 Accent 3" w:semiHidden="0" w:uiPriority="66" w:unhideWhenUsed="0"/>
+    <w:lsdException w:name="Medium Grid 1 Accent 3" w:semiHidden="0" w:uiPriority="67" w:unhideWhenUsed="0"/>
+    <w:lsdException w:name="Medium Grid 2 Accent 3" w:semiHidden="0" w:uiPriority="68" w:unhideWhenUsed="0"/>
+    <w:lsdException w:name="Medium Grid 3 Accent 3" w:semiHidden="0" w:uiPriority="69" w:unhideWhenUsed="0"/>
+    <w:lsdException w:name="Dark List Accent 3" w:semiHidden="0" w:uiPriority="70" w:unhideWhenUsed="0"/>
+    <w:lsdException w:name="Colorful Shading Accent 3" w:semiHidden="0" w:uiPriority="71" w:unhideWhenUsed="0"/>
+    <w:lsdException w:name="Colorful List Accent 3" w:semiHidden="0" w:uiPriority="72" w:unhideWhenUsed="0"/>
+    <w:lsdException w:name="Colorful Grid Accent 3" w:semiHidden="0" w:uiPriority="73" w:unhideWhenUsed="0"/>
+    <w:lsdException w:name="Light Shading Accent 4" w:semiHidden="0" w:uiPriority="60" w:unhideWhenUsed="0"/>
+    <w:lsdException w:name="Light List Accent 4" w:semiHidden="0" w:uiPriority="61" w:unhideWhenUsed="0"/>
+    <w:lsdException w:name="Light Grid Accent 4" w:semiHidden="0" w:uiPriority="62" w:unhideWhenUsed="0"/>
+    <w:lsdException w:name="Medium Shading 1 Accent 4" w:semiHidden="0" w:uiPriority="63" w:unhideWhenUsed="0"/>
+    <w:lsdException w:name="Medium Shading 2 Accent 4" w:semiHidden="0" w:uiPriority="64" w:unhideWhenUsed="0"/>
+    <w:lsdException w:name="Medium List 1 Accent 4" w:semiHidden="0" w:uiPriority="65" w:unhideWhenUsed="0"/>
+    <w:lsdException w:name="Medium List 2 Accent 4" w:semiHidden="0" w:uiPriority="66" w:unhideWhenUsed="0"/>
+    <w:lsdException w:name="Medium Grid 1 Accent 4" w:semiHidden="0" w:uiPriority="67" w:unhideWhenUsed="0"/>
+    <w:lsdException w:name="Medium Grid 2 Accent 4" w:semiHidden="0" w:uiPriority="68" w:unhideWhenUsed="0"/>
+    <w:lsdException w:name="Medium Grid 3 Accent 4" w:semiHidden="0" w:uiPriority="69" w:unhideWhenUsed="0"/>
+    <w:lsdException w:name="Dark List Accent 4" w:semiHidden="0" w:uiPriority="70" w:unhideWhenUsed="0"/>
+    <w:lsdException w:name="Colorful Shading Accent 4" w:semiHidden="0" w:uiPriority="71" w:unhideWhenUsed="0"/>
+    <w:lsdException w:name="Colorful List Accent 4" w:semiHidden="0" w:uiPriority="72" w:unhideWhenUsed="0"/>
+    <w:lsdException w:name="Colorful Grid Accent 4" w:semiHidden="0" w:uiPriority="73" w:unhideWhenUsed="0"/>
+    <w:lsdException w:name="Light Shading Accent 5" w:semiHidden="0" w:uiPriority="60" w:unhideWhenUsed="0"/>
+    <w:lsdException w:name="Light List Accent 5" w:semiHidden="0" w:uiPriority="61" w:unhideWhenUsed="0"/>
+    <w:lsdException w:name="Light Grid Accent 5" w:semiHidden="0" w:uiPriority="62" w:unhideWhenUsed="0"/>
+    <w:lsdException w:name="Medium Shading 1 Accent 5" w:semiHidden="0" w:uiPriority="63" w:unhideWhenUsed="0"/>
+    <w:lsdException w:name="Medium Shading 2 Accent 5" w:semiHidden="0" w:uiPriority="64" w:unhideWhenUsed="0"/>
+    <w:lsdException w:name="Medium List 1 Accent 5" w:semiHidden="0" w:uiPriority="65" w:unhideWhenUsed="0"/>
+    <w:lsdException w:name="Medium List 2 Accent 5" w:semiHidden="0" w:uiPriority="66" w:unhideWhenUsed="0"/>
+    <w:lsdException w:name="Medium Grid 1 Accent 5" w:semiHidden="0" w:uiPriority="67" w:unhideWhenUsed="0"/>
+    <w:lsdException w:name="Medium Grid 2 Accent 5" w:semiHidden="0" w:uiPriority="68" w:unhideWhenUsed="0"/>
+    <w:lsdException w:name="Medium Grid 3 Accent 5" w:semiHidden="0" w:uiPriority="69" w:unhideWhenUsed="0"/>
+    <w:lsdException w:name="Dark List Accent 5" w:semiHidden="0" w:uiPriority="70" w:unhideWhenUsed="0"/>
+    <w:lsdException w:name="Colorful Shading Accent 5" w:semiHidden="0" w:uiPriority="71" w:unhideWhenUsed="0"/>
+    <w:lsdException w:name="Colorful List Accent 5" w:semiHidden="0" w:uiPriority="72" w:unhideWhenUsed="0"/>
+    <w:lsdException w:name="Colorful Grid Accent 5" w:semiHidden="0" w:uiPriority="73" w:unhideWhenUsed="0"/>
+    <w:lsdException w:name="Light Shading Accent 6" w:semiHidden="0" w:uiPriority="60" w:unhideWhenUsed="0"/>
+    <w:lsdException w:name="Light List Accent 6" w:semiHidden="0" w:uiPriority="61" w:unhideWhenUsed="0"/>
+    <w:lsdException w:name="Light Grid Accent 6" w:semiHidden="0" w:uiPriority="62" w:unhideWhenUsed="0"/>
+    <w:lsdException w:name="Medium Shading 1 Accent 6" w:semiHidden="0" w:uiPriority="63" w:unhideWhenUsed="0"/>
+    <w:lsdException w:name="Medium Shading 2 Accent 6" w:semiHidden="0" w:uiPriority="64" w:unhideWhenUsed="0"/>
+    <w:lsdException w:name="Medium List 1 Accent 6" w:semiHidden="0" w:uiPriority="65" w:unhideWhenUsed="0"/>
+    <w:lsdException w:name="Medium List 2 Accent 6" w:semiHidden="0" w:uiPriority="66" w:unhideWhenUsed="0"/>
+    <w:lsdException w:name="Medium Grid 1 Accent 6" w:semiHidden="0" w:uiPriority="67" w:unhideWhenUsed="0"/>
+    <w:lsdException w:name="Medium Grid 2 Accent 6" w:semiHidden="0" w:uiPriority="68" w:unhideWhenUsed="0"/>
+    <w:lsdException w:name="Medium Grid 3 Accent 6" w:semiHidden="0" w:uiPriority="69" w:unhideWhenUsed="0"/>
+    <w:lsdException w:name="Dark List Accent 6" w:semiHidden="0" w:uiPriority="70" w:unhideWhenUsed="0"/>
+    <w:lsdException w:name="Colorful Shading Accent 6" w:semiHidden="0" w:uiPriority="71" w:unhideWhenUsed="0"/>
+    <w:lsdException w:name="Colorful List Accent 6" w:semiHidden="0" w:uiPriority="72" w:unhideWhenUsed="0"/>
+    <w:lsdException w:name="Colorful Grid Accent 6" w:semiHidden="0" w:uiPriority="73" w:unhideWhenUsed="0"/>
+    <w:lsdException w:name="Subtle Emphasis" w:semiHidden="0" w:uiPriority="19" w:unhideWhenUsed="0" w:qFormat="1"/>
+    <w:lsdException w:name="Intense Emphasis" w:semiHidden="0" w:uiPriority="21" w:unhideWhenUsed="0" w:qFormat="1"/>
+    <w:lsdException w:name="Subtle Reference" w:semiHidden="0" w:uiPriority="31" w:unhideWhenUsed="0" w:qFormat="1"/>
+    <w:lsdException w:name="Intense Reference" w:semiHidden="0" w:uiPriority="32" w:unhideWhenUsed="0" w:qFormat="1"/>
+    <w:lsdException w:name="Book Title" w:semiHidden="0" w:uiPriority="33" w:unhideWhenUsed="0" w:qFormat="1"/>
+    <w:lsdException w:name="Bibliography" w:uiPriority="37"/>
+    <w:lsdException w:name="TOC Heading" w:uiPriority="39" w:qFormat="1"/>
+  </w:latentStyles>
+  <w:style w:type="paragraph" w:default="1" w:styleId="Normal">
     <w:name w:val="Normal"/>
-    <w:next w:val="style0"/>
     <w:pPr>
-      <w:widowControl/>
       <w:tabs>
-        <w:tab w:leader="none" w:pos="708" w:val="left"/>
+        <w:tab w:val="left" w:pos="708"/>
       </w:tabs>
-      <w:suppressAutoHyphens w:val="true"/>
-      <w:spacing w:after="200" w:before="0" w:line="276" w:lineRule="auto"/>
+      <w:suppressAutoHyphens/>
     </w:pPr>
     <w:rPr>
-      <w:rFonts w:ascii="Arial" w:cs="Arial" w:eastAsia="Arial" w:hAnsi="Arial"/>
+      <w:rFonts w:ascii="Arial" w:eastAsia="Arial" w:hAnsi="Arial" w:cs="Arial"/>
       <w:color w:val="00000A"/>
       <w:sz w:val="20"/>
       <w:szCs w:val="20"/>
-      <w:lang w:bidi="ar-SA" w:eastAsia="es-PE" w:val="es-PE"/>
     </w:rPr>
   </w:style>
-  <w:style w:styleId="style15" w:type="character">
+  <w:style w:type="character" w:default="1" w:styleId="Fuentedeprrafopredeter">
     <w:name w:val="Default Paragraph Font"/>
-    <w:next w:val="style15"/>
-    <w:rPr/>
+    <w:uiPriority w:val="1"/>
+    <w:semiHidden/>
+    <w:unhideWhenUsed/>
   </w:style>
-  <w:style w:styleId="style16" w:type="character">
+  <w:style w:type="table" w:default="1" w:styleId="Tablanormal">
+    <w:name w:val="Normal Table"/>
+    <w:uiPriority w:val="99"/>
+    <w:semiHidden/>
+    <w:unhideWhenUsed/>
+    <w:tblPr>
+      <w:tblInd w:w="0" w:type="dxa"/>
+      <w:tblCellMar>
+        <w:top w:w="0" w:type="dxa"/>
+        <w:left w:w="108" w:type="dxa"/>
+        <w:bottom w:w="0" w:type="dxa"/>
+        <w:right w:w="108" w:type="dxa"/>
+      </w:tblCellMar>
+    </w:tblPr>
+  </w:style>
+  <w:style w:type="numbering" w:default="1" w:styleId="Sinlista">
+    <w:name w:val="No List"/>
+    <w:uiPriority w:val="99"/>
+    <w:semiHidden/>
+    <w:unhideWhenUsed/>
+  </w:style>
+  <w:style w:type="character" w:styleId="Refdenotaalpie">
     <w:name w:val="footnote reference"/>
-    <w:next w:val="style16"/>
     <w:rPr>
       <w:vertAlign w:val="superscript"/>
     </w:rPr>
   </w:style>
-  <w:style w:styleId="style17" w:type="character">
+  <w:style w:type="character" w:customStyle="1" w:styleId="rStyle">
     <w:name w:val="rStyle"/>
-    <w:next w:val="style17"/>
     <w:rPr>
       <w:caps/>
       <w:sz w:val="36"/>
       <w:szCs w:val="36"/>
     </w:rPr>
   </w:style>
-  <w:style w:styleId="style18" w:type="character">
+  <w:style w:type="character" w:customStyle="1" w:styleId="rBasicos">
     <w:name w:val="rBasicos"/>
-    <w:next w:val="style18"/>
     <w:rPr>
       <w:caps/>
       <w:sz w:val="16"/>
       <w:szCs w:val="16"/>
     </w:rPr>
   </w:style>
-  <w:style w:styleId="style19" w:type="paragraph">
+  <w:style w:type="paragraph" w:customStyle="1" w:styleId="Heading">
     <w:name w:val="Heading"/>
-    <w:basedOn w:val="style0"/>
-    <w:next w:val="style20"/>
+    <w:basedOn w:val="Normal"/>
+    <w:next w:val="Textbody"/>
     <w:pPr>
       <w:keepNext/>
-      <w:spacing w:after="120" w:before="240"/>
+      <w:spacing w:before="240" w:after="120"/>
     </w:pPr>
     <w:rPr>
-      <w:rFonts w:ascii="Liberation Sans" w:cs="Lohit Hindi" w:eastAsia="WenQuanYi Micro Hei" w:hAnsi="Liberation Sans"/>
+      <w:rFonts w:ascii="Liberation Sans" w:eastAsia="WenQuanYi Micro Hei" w:hAnsi="Liberation Sans" w:cs="Lohit Hindi"/>
       <w:sz w:val="28"/>
       <w:szCs w:val="28"/>
     </w:rPr>
   </w:style>
-  <w:style w:styleId="style20" w:type="paragraph">
+  <w:style w:type="paragraph" w:customStyle="1" w:styleId="Textbody">
     <w:name w:val="Text body"/>
-    <w:basedOn w:val="style0"/>
-    <w:next w:val="style20"/>
+    <w:basedOn w:val="Normal"/>
     <w:pPr>
-      <w:spacing w:after="120" w:before="0"/>
+      <w:spacing w:after="120"/>
     </w:pPr>
-    <w:rPr/>
   </w:style>
-  <w:style w:styleId="style21" w:type="paragraph">
+  <w:style w:type="paragraph" w:styleId="Lista">
     <w:name w:val="List"/>
-    <w:basedOn w:val="style20"/>
-    <w:next w:val="style21"/>
-    <w:pPr/>
+    <w:basedOn w:val="Textbody"/>
     <w:rPr>
       <w:rFonts w:cs="Lohit Hindi"/>
     </w:rPr>
   </w:style>
-  <w:style w:styleId="style22" w:type="paragraph">
-    <w:name w:val="Caption"/>
-    <w:basedOn w:val="style0"/>
-    <w:next w:val="style22"/>
+  <w:style w:type="paragraph" w:styleId="Epgrafe">
+    <w:name w:val="caption"/>
+    <w:basedOn w:val="Normal"/>
     <w:pPr>
       <w:suppressLineNumbers/>
-      <w:spacing w:after="120" w:before="120"/>
+      <w:spacing w:before="120" w:after="120"/>
     </w:pPr>
     <w:rPr>
       <w:rFonts w:cs="Lohit Hindi"/>
@@ -3976,10 +3746,9 @@
       <w:szCs w:val="24"/>
     </w:rPr>
   </w:style>
-  <w:style w:styleId="style23" w:type="paragraph">
+  <w:style w:type="paragraph" w:customStyle="1" w:styleId="Index">
     <w:name w:val="Index"/>
-    <w:basedOn w:val="style0"/>
-    <w:next w:val="style23"/>
+    <w:basedOn w:val="Normal"/>
     <w:pPr>
       <w:suppressLineNumbers/>
     </w:pPr>
@@ -3987,21 +3756,491 @@
       <w:rFonts w:cs="Lohit Hindi"/>
     </w:rPr>
   </w:style>
-  <w:style w:styleId="style24" w:type="paragraph">
+  <w:style w:type="paragraph" w:customStyle="1" w:styleId="pStyle">
     <w:name w:val="pStyle"/>
-    <w:basedOn w:val="style0"/>
-    <w:next w:val="style24"/>
-    <w:pPr/>
-    <w:rPr/>
+    <w:basedOn w:val="Normal"/>
   </w:style>
-  <w:style w:styleId="style25" w:type="paragraph">
+  <w:style w:type="paragraph" w:customStyle="1" w:styleId="totales">
     <w:name w:val="totales"/>
-    <w:basedOn w:val="style0"/>
-    <w:next w:val="style25"/>
+    <w:basedOn w:val="Normal"/>
     <w:pPr>
       <w:jc w:val="right"/>
     </w:pPr>
-    <w:rPr/>
   </w:style>
 </w:styles>
+</file>
+
+<file path=word/stylesWithEffects.xml><?xml version="1.0" encoding="utf-8"?>
+<w:styles xmlns:wpc="http://schemas.microsoft.com/office/word/2010/wordprocessingCanvas" xmlns:mc="http://schemas.openxmlformats.org/markup-compatibility/2006" xmlns:o="urn:schemas-microsoft-com:office:office" xmlns:r="http://schemas.openxmlformats.org/officeDocument/2006/relationships" xmlns:m="http://schemas.openxmlformats.org/officeDocument/2006/math" xmlns:v="urn:schemas-microsoft-com:vml" xmlns:wp14="http://schemas.microsoft.com/office/word/2010/wordprocessingDrawing" xmlns:wp="http://schemas.openxmlformats.org/drawingml/2006/wordprocessingDrawing" xmlns:w10="urn:schemas-microsoft-com:office:word" xmlns:w="http://schemas.openxmlformats.org/wordprocessingml/2006/main" xmlns:w14="http://schemas.microsoft.com/office/word/2010/wordml" xmlns:wpg="http://schemas.microsoft.com/office/word/2010/wordprocessingGroup" xmlns:wpi="http://schemas.microsoft.com/office/word/2010/wordprocessingInk" xmlns:wne="http://schemas.microsoft.com/office/word/2006/wordml" xmlns:wps="http://schemas.microsoft.com/office/word/2010/wordprocessingShape" mc:Ignorable="w14 wp14">
+  <w:docDefaults>
+    <w:rPrDefault>
+      <w:rPr>
+        <w:rFonts w:asciiTheme="minorHAnsi" w:eastAsiaTheme="minorEastAsia" w:hAnsiTheme="minorHAnsi" w:cstheme="minorBidi"/>
+        <w:sz w:val="22"/>
+        <w:szCs w:val="22"/>
+        <w:lang w:val="es-PE" w:eastAsia="es-PE" w:bidi="ar-SA"/>
+      </w:rPr>
+    </w:rPrDefault>
+    <w:pPrDefault>
+      <w:pPr>
+        <w:spacing w:after="200" w:line="276" w:lineRule="auto"/>
+      </w:pPr>
+    </w:pPrDefault>
+  </w:docDefaults>
+  <w:latentStyles w:defLockedState="0" w:defUIPriority="99" w:defSemiHidden="1" w:defUnhideWhenUsed="1" w:defQFormat="0" w:count="267">
+    <w:lsdException w:name="Normal" w:semiHidden="0" w:uiPriority="0" w:unhideWhenUsed="0" w:qFormat="1"/>
+    <w:lsdException w:name="heading 1" w:semiHidden="0" w:uiPriority="9" w:unhideWhenUsed="0" w:qFormat="1"/>
+    <w:lsdException w:name="heading 2" w:uiPriority="9" w:qFormat="1"/>
+    <w:lsdException w:name="heading 3" w:uiPriority="9" w:qFormat="1"/>
+    <w:lsdException w:name="heading 4" w:uiPriority="9" w:qFormat="1"/>
+    <w:lsdException w:name="heading 5" w:uiPriority="9" w:qFormat="1"/>
+    <w:lsdException w:name="heading 6" w:uiPriority="9" w:qFormat="1"/>
+    <w:lsdException w:name="heading 7" w:uiPriority="9" w:qFormat="1"/>
+    <w:lsdException w:name="heading 8" w:uiPriority="9" w:qFormat="1"/>
+    <w:lsdException w:name="heading 9" w:uiPriority="9" w:qFormat="1"/>
+    <w:lsdException w:name="toc 1" w:uiPriority="39"/>
+    <w:lsdException w:name="toc 2" w:uiPriority="39"/>
+    <w:lsdException w:name="toc 3" w:uiPriority="39"/>
+    <w:lsdException w:name="toc 4" w:uiPriority="39"/>
+    <w:lsdException w:name="toc 5" w:uiPriority="39"/>
+    <w:lsdException w:name="toc 6" w:uiPriority="39"/>
+    <w:lsdException w:name="toc 7" w:uiPriority="39"/>
+    <w:lsdException w:name="toc 8" w:uiPriority="39"/>
+    <w:lsdException w:name="toc 9" w:uiPriority="39"/>
+    <w:lsdException w:name="caption" w:uiPriority="35" w:qFormat="1"/>
+    <w:lsdException w:name="Title" w:semiHidden="0" w:uiPriority="10" w:unhideWhenUsed="0" w:qFormat="1"/>
+    <w:lsdException w:name="Default Paragraph Font" w:uiPriority="1"/>
+    <w:lsdException w:name="Subtitle" w:semiHidden="0" w:uiPriority="11" w:unhideWhenUsed="0" w:qFormat="1"/>
+    <w:lsdException w:name="Strong" w:semiHidden="0" w:uiPriority="22" w:unhideWhenUsed="0" w:qFormat="1"/>
+    <w:lsdException w:name="Emphasis" w:semiHidden="0" w:uiPriority="20" w:unhideWhenUsed="0" w:qFormat="1"/>
+    <w:lsdException w:name="Table Grid" w:semiHidden="0" w:uiPriority="59" w:unhideWhenUsed="0"/>
+    <w:lsdException w:name="Placeholder Text" w:unhideWhenUsed="0"/>
+    <w:lsdException w:name="No Spacing" w:semiHidden="0" w:uiPriority="1" w:unhideWhenUsed="0" w:qFormat="1"/>
+    <w:lsdException w:name="Light Shading" w:semiHidden="0" w:uiPriority="60" w:unhideWhenUsed="0"/>
+    <w:lsdException w:name="Light List" w:semiHidden="0" w:uiPriority="61" w:unhideWhenUsed="0"/>
+    <w:lsdException w:name="Light Grid" w:semiHidden="0" w:uiPriority="62" w:unhideWhenUsed="0"/>
+    <w:lsdException w:name="Medium Shading 1" w:semiHidden="0" w:uiPriority="63" w:unhideWhenUsed="0"/>
+    <w:lsdException w:name="Medium Shading 2" w:semiHidden="0" w:uiPriority="64" w:unhideWhenUsed="0"/>
+    <w:lsdException w:name="Medium List 1" w:semiHidden="0" w:uiPriority="65" w:unhideWhenUsed="0"/>
+    <w:lsdException w:name="Medium List 2" w:semiHidden="0" w:uiPriority="66" w:unhideWhenUsed="0"/>
+    <w:lsdException w:name="Medium Grid 1" w:semiHidden="0" w:uiPriority="67" w:unhideWhenUsed="0"/>
+    <w:lsdException w:name="Medium Grid 2" w:semiHidden="0" w:uiPriority="68" w:unhideWhenUsed="0"/>
+    <w:lsdException w:name="Medium Grid 3" w:semiHidden="0" w:uiPriority="69" w:unhideWhenUsed="0"/>
+    <w:lsdException w:name="Dark List" w:semiHidden="0" w:uiPriority="70" w:unhideWhenUsed="0"/>
+    <w:lsdException w:name="Colorful Shading" w:semiHidden="0" w:uiPriority="71" w:unhideWhenUsed="0"/>
+    <w:lsdException w:name="Colorful List" w:semiHidden="0" w:uiPriority="72" w:unhideWhenUsed="0"/>
+    <w:lsdException w:name="Colorful Grid" w:semiHidden="0" w:uiPriority="73" w:unhideWhenUsed="0"/>
+    <w:lsdException w:name="Light Shading Accent 1" w:semiHidden="0" w:uiPriority="60" w:unhideWhenUsed="0"/>
+    <w:lsdException w:name="Light List Accent 1" w:semiHidden="0" w:uiPriority="61" w:unhideWhenUsed="0"/>
+    <w:lsdException w:name="Light Grid Accent 1" w:semiHidden="0" w:uiPriority="62" w:unhideWhenUsed="0"/>
+    <w:lsdException w:name="Medium Shading 1 Accent 1" w:semiHidden="0" w:uiPriority="63" w:unhideWhenUsed="0"/>
+    <w:lsdException w:name="Medium Shading 2 Accent 1" w:semiHidden="0" w:uiPriority="64" w:unhideWhenUsed="0"/>
+    <w:lsdException w:name="Medium List 1 Accent 1" w:semiHidden="0" w:uiPriority="65" w:unhideWhenUsed="0"/>
+    <w:lsdException w:name="Revision" w:unhideWhenUsed="0"/>
+    <w:lsdException w:name="List Paragraph" w:semiHidden="0" w:uiPriority="34" w:unhideWhenUsed="0" w:qFormat="1"/>
+    <w:lsdException w:name="Quote" w:semiHidden="0" w:uiPriority="29" w:unhideWhenUsed="0" w:qFormat="1"/>
+    <w:lsdException w:name="Intense Quote" w:semiHidden="0" w:uiPriority="30" w:unhideWhenUsed="0" w:qFormat="1"/>
+    <w:lsdException w:name="Medium List 2 Accent 1" w:semiHidden="0" w:uiPriority="66" w:unhideWhenUsed="0"/>
+    <w:lsdException w:name="Medium Grid 1 Accent 1" w:semiHidden="0" w:uiPriority="67" w:unhideWhenUsed="0"/>
+    <w:lsdException w:name="Medium Grid 2 Accent 1" w:semiHidden="0" w:uiPriority="68" w:unhideWhenUsed="0"/>
+    <w:lsdException w:name="Medium Grid 3 Accent 1" w:semiHidden="0" w:uiPriority="69" w:unhideWhenUsed="0"/>
+    <w:lsdException w:name="Dark List Accent 1" w:semiHidden="0" w:uiPriority="70" w:unhideWhenUsed="0"/>
+    <w:lsdException w:name="Colorful Shading Accent 1" w:semiHidden="0" w:uiPriority="71" w:unhideWhenUsed="0"/>
+    <w:lsdException w:name="Colorful List Accent 1" w:semiHidden="0" w:uiPriority="72" w:unhideWhenUsed="0"/>
+    <w:lsdException w:name="Colorful Grid Accent 1" w:semiHidden="0" w:uiPriority="73" w:unhideWhenUsed="0"/>
+    <w:lsdException w:name="Light Shading Accent 2" w:semiHidden="0" w:uiPriority="60" w:unhideWhenUsed="0"/>
+    <w:lsdException w:name="Light List Accent 2" w:semiHidden="0" w:uiPriority="61" w:unhideWhenUsed="0"/>
+    <w:lsdException w:name="Light Grid Accent 2" w:semiHidden="0" w:uiPriority="62" w:unhideWhenUsed="0"/>
+    <w:lsdException w:name="Medium Shading 1 Accent 2" w:semiHidden="0" w:uiPriority="63" w:unhideWhenUsed="0"/>
+    <w:lsdException w:name="Medium Shading 2 Accent 2" w:semiHidden="0" w:uiPriority="64" w:unhideWhenUsed="0"/>
+    <w:lsdException w:name="Medium List 1 Accent 2" w:semiHidden="0" w:uiPriority="65" w:unhideWhenUsed="0"/>
+    <w:lsdException w:name="Medium List 2 Accent 2" w:semiHidden="0" w:uiPriority="66" w:unhideWhenUsed="0"/>
+    <w:lsdException w:name="Medium Grid 1 Accent 2" w:semiHidden="0" w:uiPriority="67" w:unhideWhenUsed="0"/>
+    <w:lsdException w:name="Medium Grid 2 Accent 2" w:semiHidden="0" w:uiPriority="68" w:unhideWhenUsed="0"/>
+    <w:lsdException w:name="Medium Grid 3 Accent 2" w:semiHidden="0" w:uiPriority="69" w:unhideWhenUsed="0"/>
+    <w:lsdException w:name="Dark List Accent 2" w:semiHidden="0" w:uiPriority="70" w:unhideWhenUsed="0"/>
+    <w:lsdException w:name="Colorful Shading Accent 2" w:semiHidden="0" w:uiPriority="71" w:unhideWhenUsed="0"/>
+    <w:lsdException w:name="Colorful List Accent 2" w:semiHidden="0" w:uiPriority="72" w:unhideWhenUsed="0"/>
+    <w:lsdException w:name="Colorful Grid Accent 2" w:semiHidden="0" w:uiPriority="73" w:unhideWhenUsed="0"/>
+    <w:lsdException w:name="Light Shading Accent 3" w:semiHidden="0" w:uiPriority="60" w:unhideWhenUsed="0"/>
+    <w:lsdException w:name="Light List Accent 3" w:semiHidden="0" w:uiPriority="61" w:unhideWhenUsed="0"/>
+    <w:lsdException w:name="Light Grid Accent 3" w:semiHidden="0" w:uiPriority="62" w:unhideWhenUsed="0"/>
+    <w:lsdException w:name="Medium Shading 1 Accent 3" w:semiHidden="0" w:uiPriority="63" w:unhideWhenUsed="0"/>
+    <w:lsdException w:name="Medium Shading 2 Accent 3" w:semiHidden="0" w:uiPriority="64" w:unhideWhenUsed="0"/>
+    <w:lsdException w:name="Medium List 1 Accent 3" w:semiHidden="0" w:uiPriority="65" w:unhideWhenUsed="0"/>
+    <w:lsdException w:name="Medium List 2 Accent 3" w:semiHidden="0" w:uiPriority="66" w:unhideWhenUsed="0"/>
+    <w:lsdException w:name="Medium Grid 1 Accent 3" w:semiHidden="0" w:uiPriority="67" w:unhideWhenUsed="0"/>
+    <w:lsdException w:name="Medium Grid 2 Accent 3" w:semiHidden="0" w:uiPriority="68" w:unhideWhenUsed="0"/>
+    <w:lsdException w:name="Medium Grid 3 Accent 3" w:semiHidden="0" w:uiPriority="69" w:unhideWhenUsed="0"/>
+    <w:lsdException w:name="Dark List Accent 3" w:semiHidden="0" w:uiPriority="70" w:unhideWhenUsed="0"/>
+    <w:lsdException w:name="Colorful Shading Accent 3" w:semiHidden="0" w:uiPriority="71" w:unhideWhenUsed="0"/>
+    <w:lsdException w:name="Colorful List Accent 3" w:semiHidden="0" w:uiPriority="72" w:unhideWhenUsed="0"/>
+    <w:lsdException w:name="Colorful Grid Accent 3" w:semiHidden="0" w:uiPriority="73" w:unhideWhenUsed="0"/>
+    <w:lsdException w:name="Light Shading Accent 4" w:semiHidden="0" w:uiPriority="60" w:unhideWhenUsed="0"/>
+    <w:lsdException w:name="Light List Accent 4" w:semiHidden="0" w:uiPriority="61" w:unhideWhenUsed="0"/>
+    <w:lsdException w:name="Light Grid Accent 4" w:semiHidden="0" w:uiPriority="62" w:unhideWhenUsed="0"/>
+    <w:lsdException w:name="Medium Shading 1 Accent 4" w:semiHidden="0" w:uiPriority="63" w:unhideWhenUsed="0"/>
+    <w:lsdException w:name="Medium Shading 2 Accent 4" w:semiHidden="0" w:uiPriority="64" w:unhideWhenUsed="0"/>
+    <w:lsdException w:name="Medium List 1 Accent 4" w:semiHidden="0" w:uiPriority="65" w:unhideWhenUsed="0"/>
+    <w:lsdException w:name="Medium List 2 Accent 4" w:semiHidden="0" w:uiPriority="66" w:unhideWhenUsed="0"/>
+    <w:lsdException w:name="Medium Grid 1 Accent 4" w:semiHidden="0" w:uiPriority="67" w:unhideWhenUsed="0"/>
+    <w:lsdException w:name="Medium Grid 2 Accent 4" w:semiHidden="0" w:uiPriority="68" w:unhideWhenUsed="0"/>
+    <w:lsdException w:name="Medium Grid 3 Accent 4" w:semiHidden="0" w:uiPriority="69" w:unhideWhenUsed="0"/>
+    <w:lsdException w:name="Dark List Accent 4" w:semiHidden="0" w:uiPriority="70" w:unhideWhenUsed="0"/>
+    <w:lsdException w:name="Colorful Shading Accent 4" w:semiHidden="0" w:uiPriority="71" w:unhideWhenUsed="0"/>
+    <w:lsdException w:name="Colorful List Accent 4" w:semiHidden="0" w:uiPriority="72" w:unhideWhenUsed="0"/>
+    <w:lsdException w:name="Colorful Grid Accent 4" w:semiHidden="0" w:uiPriority="73" w:unhideWhenUsed="0"/>
+    <w:lsdException w:name="Light Shading Accent 5" w:semiHidden="0" w:uiPriority="60" w:unhideWhenUsed="0"/>
+    <w:lsdException w:name="Light List Accent 5" w:semiHidden="0" w:uiPriority="61" w:unhideWhenUsed="0"/>
+    <w:lsdException w:name="Light Grid Accent 5" w:semiHidden="0" w:uiPriority="62" w:unhideWhenUsed="0"/>
+    <w:lsdException w:name="Medium Shading 1 Accent 5" w:semiHidden="0" w:uiPriority="63" w:unhideWhenUsed="0"/>
+    <w:lsdException w:name="Medium Shading 2 Accent 5" w:semiHidden="0" w:uiPriority="64" w:unhideWhenUsed="0"/>
+    <w:lsdException w:name="Medium List 1 Accent 5" w:semiHidden="0" w:uiPriority="65" w:unhideWhenUsed="0"/>
+    <w:lsdException w:name="Medium List 2 Accent 5" w:semiHidden="0" w:uiPriority="66" w:unhideWhenUsed="0"/>
+    <w:lsdException w:name="Medium Grid 1 Accent 5" w:semiHidden="0" w:uiPriority="67" w:unhideWhenUsed="0"/>
+    <w:lsdException w:name="Medium Grid 2 Accent 5" w:semiHidden="0" w:uiPriority="68" w:unhideWhenUsed="0"/>
+    <w:lsdException w:name="Medium Grid 3 Accent 5" w:semiHidden="0" w:uiPriority="69" w:unhideWhenUsed="0"/>
+    <w:lsdException w:name="Dark List Accent 5" w:semiHidden="0" w:uiPriority="70" w:unhideWhenUsed="0"/>
+    <w:lsdException w:name="Colorful Shading Accent 5" w:semiHidden="0" w:uiPriority="71" w:unhideWhenUsed="0"/>
+    <w:lsdException w:name="Colorful List Accent 5" w:semiHidden="0" w:uiPriority="72" w:unhideWhenUsed="0"/>
+    <w:lsdException w:name="Colorful Grid Accent 5" w:semiHidden="0" w:uiPriority="73" w:unhideWhenUsed="0"/>
+    <w:lsdException w:name="Light Shading Accent 6" w:semiHidden="0" w:uiPriority="60" w:unhideWhenUsed="0"/>
+    <w:lsdException w:name="Light List Accent 6" w:semiHidden="0" w:uiPriority="61" w:unhideWhenUsed="0"/>
+    <w:lsdException w:name="Light Grid Accent 6" w:semiHidden="0" w:uiPriority="62" w:unhideWhenUsed="0"/>
+    <w:lsdException w:name="Medium Shading 1 Accent 6" w:semiHidden="0" w:uiPriority="63" w:unhideWhenUsed="0"/>
+    <w:lsdException w:name="Medium Shading 2 Accent 6" w:semiHidden="0" w:uiPriority="64" w:unhideWhenUsed="0"/>
+    <w:lsdException w:name="Medium List 1 Accent 6" w:semiHidden="0" w:uiPriority="65" w:unhideWhenUsed="0"/>
+    <w:lsdException w:name="Medium List 2 Accent 6" w:semiHidden="0" w:uiPriority="66" w:unhideWhenUsed="0"/>
+    <w:lsdException w:name="Medium Grid 1 Accent 6" w:semiHidden="0" w:uiPriority="67" w:unhideWhenUsed="0"/>
+    <w:lsdException w:name="Medium Grid 2 Accent 6" w:semiHidden="0" w:uiPriority="68" w:unhideWhenUsed="0"/>
+    <w:lsdException w:name="Medium Grid 3 Accent 6" w:semiHidden="0" w:uiPriority="69" w:unhideWhenUsed="0"/>
+    <w:lsdException w:name="Dark List Accent 6" w:semiHidden="0" w:uiPriority="70" w:unhideWhenUsed="0"/>
+    <w:lsdException w:name="Colorful Shading Accent 6" w:semiHidden="0" w:uiPriority="71" w:unhideWhenUsed="0"/>
+    <w:lsdException w:name="Colorful List Accent 6" w:semiHidden="0" w:uiPriority="72" w:unhideWhenUsed="0"/>
+    <w:lsdException w:name="Colorful Grid Accent 6" w:semiHidden="0" w:uiPriority="73" w:unhideWhenUsed="0"/>
+    <w:lsdException w:name="Subtle Emphasis" w:semiHidden="0" w:uiPriority="19" w:unhideWhenUsed="0" w:qFormat="1"/>
+    <w:lsdException w:name="Intense Emphasis" w:semiHidden="0" w:uiPriority="21" w:unhideWhenUsed="0" w:qFormat="1"/>
+    <w:lsdException w:name="Subtle Reference" w:semiHidden="0" w:uiPriority="31" w:unhideWhenUsed="0" w:qFormat="1"/>
+    <w:lsdException w:name="Intense Reference" w:semiHidden="0" w:uiPriority="32" w:unhideWhenUsed="0" w:qFormat="1"/>
+    <w:lsdException w:name="Book Title" w:semiHidden="0" w:uiPriority="33" w:unhideWhenUsed="0" w:qFormat="1"/>
+    <w:lsdException w:name="Bibliography" w:uiPriority="37"/>
+    <w:lsdException w:name="TOC Heading" w:uiPriority="39" w:qFormat="1"/>
+  </w:latentStyles>
+  <w:style w:type="paragraph" w:default="1" w:styleId="Normal">
+    <w:name w:val="Normal"/>
+    <w:qFormat/>
+  </w:style>
+  <w:style w:type="character" w:default="1" w:styleId="Fuentedeprrafopredeter">
+    <w:name w:val="Default Paragraph Font"/>
+    <w:uiPriority w:val="1"/>
+    <w:semiHidden/>
+    <w:unhideWhenUsed/>
+  </w:style>
+  <w:style w:type="table" w:default="1" w:styleId="Tablanormal">
+    <w:name w:val="Normal Table"/>
+    <w:uiPriority w:val="99"/>
+    <w:semiHidden/>
+    <w:unhideWhenUsed/>
+    <w:tblPr>
+      <w:tblInd w:w="0" w:type="dxa"/>
+      <w:tblCellMar>
+        <w:top w:w="0" w:type="dxa"/>
+        <w:left w:w="108" w:type="dxa"/>
+        <w:bottom w:w="0" w:type="dxa"/>
+        <w:right w:w="108" w:type="dxa"/>
+      </w:tblCellMar>
+    </w:tblPr>
+  </w:style>
+  <w:style w:type="numbering" w:default="1" w:styleId="Sinlista">
+    <w:name w:val="No List"/>
+    <w:uiPriority w:val="99"/>
+    <w:semiHidden/>
+    <w:unhideWhenUsed/>
+  </w:style>
+</w:styles>
+</file>
+
+<file path=word/theme/theme1.xml><?xml version="1.0" encoding="utf-8"?>
+<a:theme xmlns:a="http://schemas.openxmlformats.org/drawingml/2006/main" name="Tema de Office">
+  <a:themeElements>
+    <a:clrScheme name="Office">
+      <a:dk1>
+        <a:sysClr val="windowText" lastClr="000000"/>
+      </a:dk1>
+      <a:lt1>
+        <a:sysClr val="window" lastClr="FFFFFF"/>
+      </a:lt1>
+      <a:dk2>
+        <a:srgbClr val="1F497D"/>
+      </a:dk2>
+      <a:lt2>
+        <a:srgbClr val="EEECE1"/>
+      </a:lt2>
+      <a:accent1>
+        <a:srgbClr val="4F81BD"/>
+      </a:accent1>
+      <a:accent2>
+        <a:srgbClr val="C0504D"/>
+      </a:accent2>
+      <a:accent3>
+        <a:srgbClr val="9BBB59"/>
+      </a:accent3>
+      <a:accent4>
+        <a:srgbClr val="8064A2"/>
+      </a:accent4>
+      <a:accent5>
+        <a:srgbClr val="4BACC6"/>
+      </a:accent5>
+      <a:accent6>
+        <a:srgbClr val="F79646"/>
+      </a:accent6>
+      <a:hlink>
+        <a:srgbClr val="0000FF"/>
+      </a:hlink>
+      <a:folHlink>
+        <a:srgbClr val="800080"/>
+      </a:folHlink>
+    </a:clrScheme>
+    <a:fontScheme name="Office">
+      <a:majorFont>
+        <a:latin typeface="Cambria"/>
+        <a:ea typeface=""/>
+        <a:cs typeface=""/>
+        <a:font script="Jpan" typeface="ＭＳ ゴシック"/>
+        <a:font script="Hang" typeface="맑은 고딕"/>
+        <a:font script="Hans" typeface="宋体"/>
+        <a:font script="Hant" typeface="新細明體"/>
+        <a:font script="Arab" typeface="Times New Roman"/>
+        <a:font script="Hebr" typeface="Times New Roman"/>
+        <a:font script="Thai" typeface="Angsana New"/>
+        <a:font script="Ethi" typeface="Nyala"/>
+        <a:font script="Beng" typeface="Vrinda"/>
+        <a:font script="Gujr" typeface="Shruti"/>
+        <a:font script="Khmr" typeface="MoolBoran"/>
+        <a:font script="Knda" typeface="Tunga"/>
+        <a:font script="Guru" typeface="Raavi"/>
+        <a:font script="Cans" typeface="Euphemia"/>
+        <a:font script="Cher" typeface="Plantagenet Cherokee"/>
+        <a:font script="Yiii" typeface="Microsoft Yi Baiti"/>
+        <a:font script="Tibt" typeface="Microsoft Himalaya"/>
+        <a:font script="Thaa" typeface="MV Boli"/>
+        <a:font script="Deva" typeface="Mangal"/>
+        <a:font script="Telu" typeface="Gautami"/>
+        <a:font script="Taml" typeface="Latha"/>
+        <a:font script="Syrc" typeface="Estrangelo Edessa"/>
+        <a:font script="Orya" typeface="Kalinga"/>
+        <a:font script="Mlym" typeface="Kartika"/>
+        <a:font script="Laoo" typeface="DokChampa"/>
+        <a:font script="Sinh" typeface="Iskoola Pota"/>
+        <a:font script="Mong" typeface="Mongolian Baiti"/>
+        <a:font script="Viet" typeface="Times New Roman"/>
+        <a:font script="Uigh" typeface="Microsoft Uighur"/>
+        <a:font script="Geor" typeface="Sylfaen"/>
+      </a:majorFont>
+      <a:minorFont>
+        <a:latin typeface="Calibri"/>
+        <a:ea typeface=""/>
+        <a:cs typeface=""/>
+        <a:font script="Jpan" typeface="ＭＳ 明朝"/>
+        <a:font script="Hang" typeface="맑은 고딕"/>
+        <a:font script="Hans" typeface="宋体"/>
+        <a:font script="Hant" typeface="新細明體"/>
+        <a:font script="Arab" typeface="Arial"/>
+        <a:font script="Hebr" typeface="Arial"/>
+        <a:font script="Thai" typeface="Cordia New"/>
+        <a:font script="Ethi" typeface="Nyala"/>
+        <a:font script="Beng" typeface="Vrinda"/>
+        <a:font script="Gujr" typeface="Shruti"/>
+        <a:font script="Khmr" typeface="DaunPenh"/>
+        <a:font script="Knda" typeface="Tunga"/>
+        <a:font script="Guru" typeface="Raavi"/>
+        <a:font script="Cans" typeface="Euphemia"/>
+        <a:font script="Cher" typeface="Plantagenet Cherokee"/>
+        <a:font script="Yiii" typeface="Microsoft Yi Baiti"/>
+        <a:font script="Tibt" typeface="Microsoft Himalaya"/>
+        <a:font script="Thaa" typeface="MV Boli"/>
+        <a:font script="Deva" typeface="Mangal"/>
+        <a:font script="Telu" typeface="Gautami"/>
+        <a:font script="Taml" typeface="Latha"/>
+        <a:font script="Syrc" typeface="Estrangelo Edessa"/>
+        <a:font script="Orya" typeface="Kalinga"/>
+        <a:font script="Mlym" typeface="Kartika"/>
+        <a:font script="Laoo" typeface="DokChampa"/>
+        <a:font script="Sinh" typeface="Iskoola Pota"/>
+        <a:font script="Mong" typeface="Mongolian Baiti"/>
+        <a:font script="Viet" typeface="Arial"/>
+        <a:font script="Uigh" typeface="Microsoft Uighur"/>
+        <a:font script="Geor" typeface="Sylfaen"/>
+      </a:minorFont>
+    </a:fontScheme>
+    <a:fmtScheme name="Office">
+      <a:fillStyleLst>
+        <a:solidFill>
+          <a:schemeClr val="phClr"/>
+        </a:solidFill>
+        <a:gradFill rotWithShape="1">
+          <a:gsLst>
+            <a:gs pos="0">
+              <a:schemeClr val="phClr">
+                <a:tint val="50000"/>
+                <a:satMod val="300000"/>
+              </a:schemeClr>
+            </a:gs>
+            <a:gs pos="35000">
+              <a:schemeClr val="phClr">
+                <a:tint val="37000"/>
+                <a:satMod val="300000"/>
+              </a:schemeClr>
+            </a:gs>
+            <a:gs pos="100000">
+              <a:schemeClr val="phClr">
+                <a:tint val="15000"/>
+                <a:satMod val="350000"/>
+              </a:schemeClr>
+            </a:gs>
+          </a:gsLst>
+          <a:lin ang="16200000" scaled="1"/>
+        </a:gradFill>
+        <a:gradFill rotWithShape="1">
+          <a:gsLst>
+            <a:gs pos="0">
+              <a:schemeClr val="phClr">
+                <a:shade val="51000"/>
+                <a:satMod val="130000"/>
+              </a:schemeClr>
+            </a:gs>
+            <a:gs pos="80000">
+              <a:schemeClr val="phClr">
+                <a:shade val="93000"/>
+                <a:satMod val="130000"/>
+              </a:schemeClr>
+            </a:gs>
+            <a:gs pos="100000">
+              <a:schemeClr val="phClr">
+                <a:shade val="94000"/>
+                <a:satMod val="135000"/>
+              </a:schemeClr>
+            </a:gs>
+          </a:gsLst>
+          <a:lin ang="16200000" scaled="0"/>
+        </a:gradFill>
+      </a:fillStyleLst>
+      <a:lnStyleLst>
+        <a:ln w="9525" cap="flat" cmpd="sng" algn="ctr">
+          <a:solidFill>
+            <a:schemeClr val="phClr">
+              <a:shade val="95000"/>
+              <a:satMod val="105000"/>
+            </a:schemeClr>
+          </a:solidFill>
+          <a:prstDash val="solid"/>
+        </a:ln>
+        <a:ln w="25400" cap="flat" cmpd="sng" algn="ctr">
+          <a:solidFill>
+            <a:schemeClr val="phClr"/>
+          </a:solidFill>
+          <a:prstDash val="solid"/>
+        </a:ln>
+        <a:ln w="38100" cap="flat" cmpd="sng" algn="ctr">
+          <a:solidFill>
+            <a:schemeClr val="phClr"/>
+          </a:solidFill>
+          <a:prstDash val="solid"/>
+        </a:ln>
+      </a:lnStyleLst>
+      <a:effectStyleLst>
+        <a:effectStyle>
+          <a:effectLst>
+            <a:outerShdw blurRad="40000" dist="20000" dir="5400000" rotWithShape="0">
+              <a:srgbClr val="000000">
+                <a:alpha val="38000"/>
+              </a:srgbClr>
+            </a:outerShdw>
+          </a:effectLst>
+        </a:effectStyle>
+        <a:effectStyle>
+          <a:effectLst>
+            <a:outerShdw blurRad="40000" dist="23000" dir="5400000" rotWithShape="0">
+              <a:srgbClr val="000000">
+                <a:alpha val="35000"/>
+              </a:srgbClr>
+            </a:outerShdw>
+          </a:effectLst>
+        </a:effectStyle>
+        <a:effectStyle>
+          <a:effectLst>
+            <a:outerShdw blurRad="40000" dist="23000" dir="5400000" rotWithShape="0">
+              <a:srgbClr val="000000">
+                <a:alpha val="35000"/>
+              </a:srgbClr>
+            </a:outerShdw>
+          </a:effectLst>
+          <a:scene3d>
+            <a:camera prst="orthographicFront">
+              <a:rot lat="0" lon="0" rev="0"/>
+            </a:camera>
+            <a:lightRig rig="threePt" dir="t">
+              <a:rot lat="0" lon="0" rev="1200000"/>
+            </a:lightRig>
+          </a:scene3d>
+          <a:sp3d>
+            <a:bevelT w="63500" h="25400"/>
+          </a:sp3d>
+        </a:effectStyle>
+      </a:effectStyleLst>
+      <a:bgFillStyleLst>
+        <a:solidFill>
+          <a:schemeClr val="phClr"/>
+        </a:solidFill>
+        <a:gradFill rotWithShape="1">
+          <a:gsLst>
+            <a:gs pos="0">
+              <a:schemeClr val="phClr">
+                <a:tint val="40000"/>
+                <a:satMod val="350000"/>
+              </a:schemeClr>
+            </a:gs>
+            <a:gs pos="40000">
+              <a:schemeClr val="phClr">
+                <a:tint val="45000"/>
+                <a:shade val="99000"/>
+                <a:satMod val="350000"/>
+              </a:schemeClr>
+            </a:gs>
+            <a:gs pos="100000">
+              <a:schemeClr val="phClr">
+                <a:shade val="20000"/>
+                <a:satMod val="255000"/>
+              </a:schemeClr>
+            </a:gs>
+          </a:gsLst>
+          <a:path path="circle">
+            <a:fillToRect l="50000" t="-80000" r="50000" b="180000"/>
+          </a:path>
+        </a:gradFill>
+        <a:gradFill rotWithShape="1">
+          <a:gsLst>
+            <a:gs pos="0">
+              <a:schemeClr val="phClr">
+                <a:tint val="80000"/>
+                <a:satMod val="300000"/>
+              </a:schemeClr>
+            </a:gs>
+            <a:gs pos="100000">
+              <a:schemeClr val="phClr">
+                <a:shade val="30000"/>
+                <a:satMod val="200000"/>
+              </a:schemeClr>
+            </a:gs>
+          </a:gsLst>
+          <a:path path="circle">
+            <a:fillToRect l="50000" t="50000" r="50000" b="50000"/>
+          </a:path>
+        </a:gradFill>
+      </a:bgFillStyleLst>
+    </a:fmtScheme>
+  </a:themeElements>
+  <a:objectDefaults/>
+  <a:extraClrSchemeLst/>
+</a:theme>
 </file>
--- a/recursos/formatos/remision/remision1.docx
+++ b/recursos/formatos/remision/remision1.docx
@@ -6,6 +6,14 @@
       <w:tblPr>
         <w:tblW w:w="0" w:type="auto"/>
         <w:tblInd w:w="-1175" w:type="dxa"/>
+        <w:tblBorders>
+          <w:top w:val="single" w:sz="4" w:space="0" w:color="auto"/>
+          <w:left w:val="single" w:sz="4" w:space="0" w:color="auto"/>
+          <w:bottom w:val="single" w:sz="4" w:space="0" w:color="auto"/>
+          <w:right w:val="single" w:sz="4" w:space="0" w:color="auto"/>
+          <w:insideH w:val="single" w:sz="4" w:space="0" w:color="auto"/>
+          <w:insideV w:val="single" w:sz="4" w:space="0" w:color="auto"/>
+        </w:tblBorders>
         <w:tblCellMar>
           <w:left w:w="10" w:type="dxa"/>
           <w:right w:w="10" w:type="dxa"/>
@@ -17,24 +25,18 @@
         <w:gridCol w:w="6109"/>
       </w:tblGrid>
       <w:tr>
-        <w:tblPrEx>
-          <w:tblCellMar>
-            <w:top w:w="0" w:type="dxa"/>
-            <w:bottom w:w="0" w:type="dxa"/>
-          </w:tblCellMar>
-        </w:tblPrEx>
         <w:trPr>
-          <w:trHeight w:val="1119"/>
+          <w:trHeight w:val="1544"/>
         </w:trPr>
         <w:tc>
           <w:tcPr>
             <w:tcW w:w="12218" w:type="dxa"/>
             <w:gridSpan w:val="2"/>
             <w:tcBorders>
-              <w:top w:val="single" w:sz="4" w:space="0" w:color="auto"/>
-              <w:left w:val="single" w:sz="4" w:space="0" w:color="auto"/>
-              <w:bottom w:val="single" w:sz="6" w:space="0" w:color="auto"/>
-              <w:right w:val="single" w:sz="4" w:space="0" w:color="auto"/>
+              <w:top w:val="nil"/>
+              <w:left w:val="nil"/>
+              <w:bottom w:val="nil"/>
+              <w:right w:val="nil"/>
             </w:tcBorders>
             <w:shd w:val="clear" w:color="auto" w:fill="FFFFFF"/>
             <w:tcMar>
@@ -52,21 +54,15 @@
         </w:tc>
       </w:tr>
       <w:tr>
-        <w:tblPrEx>
-          <w:tblCellMar>
-            <w:top w:w="0" w:type="dxa"/>
-            <w:bottom w:w="0" w:type="dxa"/>
-          </w:tblCellMar>
-        </w:tblPrEx>
         <w:tc>
           <w:tcPr>
             <w:tcW w:w="12218" w:type="dxa"/>
             <w:gridSpan w:val="2"/>
             <w:tcBorders>
-              <w:top w:val="single" w:sz="6" w:space="0" w:color="auto"/>
-              <w:left w:val="single" w:sz="4" w:space="0" w:color="auto"/>
-              <w:bottom w:val="single" w:sz="6" w:space="0" w:color="auto"/>
-              <w:right w:val="single" w:sz="4" w:space="0" w:color="auto"/>
+              <w:top w:val="nil"/>
+              <w:left w:val="nil"/>
+              <w:bottom w:val="nil"/>
+              <w:right w:val="nil"/>
             </w:tcBorders>
             <w:shd w:val="clear" w:color="auto" w:fill="FFFFFF"/>
             <w:tcMar>
@@ -79,14 +75,6 @@
           <w:tbl>
             <w:tblPr>
               <w:tblW w:w="0" w:type="auto"/>
-              <w:tblBorders>
-                <w:top w:val="single" w:sz="4" w:space="0" w:color="auto"/>
-                <w:left w:val="single" w:sz="4" w:space="0" w:color="auto"/>
-                <w:bottom w:val="single" w:sz="4" w:space="0" w:color="auto"/>
-                <w:right w:val="single" w:sz="4" w:space="0" w:color="auto"/>
-                <w:insideH w:val="single" w:sz="6" w:space="0" w:color="auto"/>
-                <w:insideV w:val="single" w:sz="6" w:space="0" w:color="auto"/>
-              </w:tblBorders>
               <w:tblCellMar>
                 <w:left w:w="10" w:type="dxa"/>
                 <w:right w:w="10" w:type="dxa"/>
@@ -101,12 +89,6 @@
               <w:gridCol w:w="3840"/>
             </w:tblGrid>
             <w:tr>
-              <w:tblPrEx>
-                <w:tblCellMar>
-                  <w:top w:w="0" w:type="dxa"/>
-                  <w:bottom w:w="0" w:type="dxa"/>
-                </w:tblCellMar>
-              </w:tblPrEx>
               <w:trPr>
                 <w:trHeight w:val="568"/>
               </w:trPr>
@@ -195,23 +177,17 @@
         </w:tc>
       </w:tr>
       <w:tr>
-        <w:tblPrEx>
-          <w:tblCellMar>
-            <w:top w:w="0" w:type="dxa"/>
-            <w:bottom w:w="0" w:type="dxa"/>
-          </w:tblCellMar>
-        </w:tblPrEx>
         <w:trPr>
-          <w:trHeight w:val="3637"/>
+          <w:trHeight w:val="2536"/>
         </w:trPr>
         <w:tc>
           <w:tcPr>
             <w:tcW w:w="6109" w:type="dxa"/>
             <w:tcBorders>
-              <w:top w:val="single" w:sz="6" w:space="0" w:color="auto"/>
-              <w:left w:val="single" w:sz="4" w:space="0" w:color="auto"/>
-              <w:bottom w:val="single" w:sz="6" w:space="0" w:color="auto"/>
-              <w:right w:val="single" w:sz="6" w:space="0" w:color="auto"/>
+              <w:top w:val="nil"/>
+              <w:left w:val="nil"/>
+              <w:bottom w:val="nil"/>
+              <w:right w:val="nil"/>
             </w:tcBorders>
             <w:shd w:val="clear" w:color="auto" w:fill="FFFFFF"/>
             <w:tcMar>
@@ -232,19 +208,148 @@
               <w:tblLook w:val="0000" w:firstRow="0" w:lastRow="0" w:firstColumn="0" w:lastColumn="0" w:noHBand="0" w:noVBand="0"/>
             </w:tblPr>
             <w:tblGrid>
-              <w:gridCol w:w="2851"/>
-              <w:gridCol w:w="2850"/>
+              <w:gridCol w:w="3114"/>
+              <w:gridCol w:w="2587"/>
             </w:tblGrid>
             <w:tr>
-              <w:tblPrEx>
-                <w:tblCellMar>
-                  <w:top w:w="0" w:type="dxa"/>
-                  <w:bottom w:w="0" w:type="dxa"/>
-                </w:tblCellMar>
-              </w:tblPrEx>
               <w:tc>
                 <w:tcPr>
-                  <w:tcW w:w="2851" w:type="dxa"/>
+                  <w:tcW w:w="3114" w:type="dxa"/>
+                  <w:shd w:val="clear" w:color="auto" w:fill="FFFFFF"/>
+                  <w:tcMar>
+                    <w:top w:w="0" w:type="dxa"/>
+                    <w:left w:w="108" w:type="dxa"/>
+                    <w:bottom w:w="0" w:type="dxa"/>
+                    <w:right w:w="108" w:type="dxa"/>
+                  </w:tcMar>
+                </w:tcPr>
+                <w:p>
+                  <w:pPr>
+                    <w:spacing w:after="0" w:line="360" w:lineRule="auto"/>
+                  </w:pPr>
+                </w:p>
+              </w:tc>
+              <w:tc>
+                <w:tcPr>
+                  <w:tcW w:w="2587" w:type="dxa"/>
+                  <w:shd w:val="clear" w:color="auto" w:fill="FFFFFF"/>
+                  <w:tcMar>
+                    <w:top w:w="0" w:type="dxa"/>
+                    <w:left w:w="108" w:type="dxa"/>
+                    <w:bottom w:w="0" w:type="dxa"/>
+                    <w:right w:w="108" w:type="dxa"/>
+                  </w:tcMar>
+                </w:tcPr>
+                <w:p>
+                  <w:pPr>
+                    <w:spacing w:after="0" w:line="360" w:lineRule="auto"/>
+                  </w:pPr>
+                  <w:r>
+                    <w:rPr>
+                      <w:sz w:val="16"/>
+                    </w:rPr>
+                    <w:t>${cliente1}</w:t>
+                  </w:r>
+                </w:p>
+              </w:tc>
+            </w:tr>
+            <w:tr>
+              <w:trPr>
+                <w:trHeight w:val="227"/>
+              </w:trPr>
+              <w:tc>
+                <w:tcPr>
+                  <w:tcW w:w="3114" w:type="dxa"/>
+                  <w:shd w:val="clear" w:color="auto" w:fill="FFFFFF"/>
+                  <w:tcMar>
+                    <w:top w:w="0" w:type="dxa"/>
+                    <w:left w:w="108" w:type="dxa"/>
+                    <w:bottom w:w="0" w:type="dxa"/>
+                    <w:right w:w="108" w:type="dxa"/>
+                  </w:tcMar>
+                </w:tcPr>
+                <w:p>
+                  <w:pPr>
+                    <w:spacing w:after="0" w:line="360" w:lineRule="auto"/>
+                    <w:rPr>
+                      <w:sz w:val="16"/>
+                    </w:rPr>
+                  </w:pPr>
+                </w:p>
+              </w:tc>
+              <w:tc>
+                <w:tcPr>
+                  <w:tcW w:w="2587" w:type="dxa"/>
+                  <w:shd w:val="clear" w:color="auto" w:fill="FFFFFF"/>
+                  <w:tcMar>
+                    <w:top w:w="0" w:type="dxa"/>
+                    <w:left w:w="108" w:type="dxa"/>
+                    <w:bottom w:w="0" w:type="dxa"/>
+                    <w:right w:w="108" w:type="dxa"/>
+                  </w:tcMar>
+                </w:tcPr>
+                <w:p>
+                  <w:pPr>
+                    <w:spacing w:after="0" w:line="360" w:lineRule="auto"/>
+                    <w:rPr>
+                      <w:sz w:val="16"/>
+                    </w:rPr>
+                  </w:pPr>
+                  <w:r>
+                    <w:rPr>
+                      <w:sz w:val="16"/>
+                    </w:rPr>
+                    <w:t>${ruc1}</w:t>
+                  </w:r>
+                </w:p>
+              </w:tc>
+            </w:tr>
+            <w:tr>
+              <w:tc>
+                <w:tcPr>
+                  <w:tcW w:w="3114" w:type="dxa"/>
+                  <w:shd w:val="clear" w:color="auto" w:fill="FFFFFF"/>
+                  <w:tcMar>
+                    <w:top w:w="0" w:type="dxa"/>
+                    <w:left w:w="108" w:type="dxa"/>
+                    <w:bottom w:w="0" w:type="dxa"/>
+                    <w:right w:w="108" w:type="dxa"/>
+                  </w:tcMar>
+                </w:tcPr>
+                <w:p>
+                  <w:pPr>
+                    <w:spacing w:after="0" w:line="360" w:lineRule="auto"/>
+                  </w:pPr>
+                </w:p>
+              </w:tc>
+              <w:tc>
+                <w:tcPr>
+                  <w:tcW w:w="2587" w:type="dxa"/>
+                  <w:shd w:val="clear" w:color="auto" w:fill="FFFFFF"/>
+                  <w:tcMar>
+                    <w:top w:w="0" w:type="dxa"/>
+                    <w:left w:w="108" w:type="dxa"/>
+                    <w:bottom w:w="0" w:type="dxa"/>
+                    <w:right w:w="108" w:type="dxa"/>
+                  </w:tcMar>
+                </w:tcPr>
+                <w:p>
+                  <w:pPr>
+                    <w:spacing w:after="0" w:line="360" w:lineRule="auto"/>
+                  </w:pPr>
+                  <w:r>
+                    <w:rPr>
+                      <w:sz w:val="16"/>
+                    </w:rPr>
+                    <w:t>${direccion1}</w:t>
+                  </w:r>
+                </w:p>
+              </w:tc>
+            </w:tr>
+            <w:tr>
+              <w:tc>
+                <w:tcPr>
+                  <w:tcW w:w="3114" w:type="dxa"/>
                   <w:shd w:val="clear" w:color="auto" w:fill="FFFFFF"/>
                   <w:tcMar>
                     <w:top w:w="0" w:type="dxa"/>
@@ -257,7 +362,7 @@
               </w:tc>
               <w:tc>
                 <w:tcPr>
-                  <w:tcW w:w="2850" w:type="dxa"/>
+                  <w:tcW w:w="2587" w:type="dxa"/>
                   <w:shd w:val="clear" w:color="auto" w:fill="FFFFFF"/>
                   <w:tcMar>
                     <w:top w:w="0" w:type="dxa"/>
@@ -266,81 +371,13 @@
                     <w:right w:w="108" w:type="dxa"/>
                   </w:tcMar>
                 </w:tcPr>
-                <w:p>
-                  <w:r>
-                    <w:rPr>
-                      <w:sz w:val="16"/>
-                    </w:rPr>
-                    <w:t>${cliente1}</w:t>
-                  </w:r>
-                </w:p>
+                <w:p/>
               </w:tc>
             </w:tr>
             <w:tr>
-              <w:tblPrEx>
-                <w:tblCellMar>
-                  <w:top w:w="0" w:type="dxa"/>
-                  <w:bottom w:w="0" w:type="dxa"/>
-                </w:tblCellMar>
-              </w:tblPrEx>
-              <w:trPr>
-                <w:trHeight w:val="227"/>
-              </w:trPr>
               <w:tc>
                 <w:tcPr>
-                  <w:tcW w:w="2851" w:type="dxa"/>
-                  <w:shd w:val="clear" w:color="auto" w:fill="FFFFFF"/>
-                  <w:tcMar>
-                    <w:top w:w="0" w:type="dxa"/>
-                    <w:left w:w="108" w:type="dxa"/>
-                    <w:bottom w:w="0" w:type="dxa"/>
-                    <w:right w:w="108" w:type="dxa"/>
-                  </w:tcMar>
-                </w:tcPr>
-                <w:p>
-                  <w:pPr>
-                    <w:rPr>
-                      <w:sz w:val="16"/>
-                    </w:rPr>
-                  </w:pPr>
-                </w:p>
-              </w:tc>
-              <w:tc>
-                <w:tcPr>
-                  <w:tcW w:w="2850" w:type="dxa"/>
-                  <w:shd w:val="clear" w:color="auto" w:fill="FFFFFF"/>
-                  <w:tcMar>
-                    <w:top w:w="0" w:type="dxa"/>
-                    <w:left w:w="108" w:type="dxa"/>
-                    <w:bottom w:w="0" w:type="dxa"/>
-                    <w:right w:w="108" w:type="dxa"/>
-                  </w:tcMar>
-                </w:tcPr>
-                <w:p>
-                  <w:pPr>
-                    <w:rPr>
-                      <w:sz w:val="16"/>
-                    </w:rPr>
-                  </w:pPr>
-                  <w:r>
-                    <w:rPr>
-                      <w:sz w:val="16"/>
-                    </w:rPr>
-                    <w:t>${ruc1}</w:t>
-                  </w:r>
-                </w:p>
-              </w:tc>
-            </w:tr>
-            <w:tr>
-              <w:tblPrEx>
-                <w:tblCellMar>
-                  <w:top w:w="0" w:type="dxa"/>
-                  <w:bottom w:w="0" w:type="dxa"/>
-                </w:tblCellMar>
-              </w:tblPrEx>
-              <w:tc>
-                <w:tcPr>
-                  <w:tcW w:w="2851" w:type="dxa"/>
+                  <w:tcW w:w="3114" w:type="dxa"/>
                   <w:shd w:val="clear" w:color="auto" w:fill="FFFFFF"/>
                   <w:tcMar>
                     <w:top w:w="0" w:type="dxa"/>
@@ -353,7 +390,7 @@
               </w:tc>
               <w:tc>
                 <w:tcPr>
-                  <w:tcW w:w="2850" w:type="dxa"/>
+                  <w:tcW w:w="2587" w:type="dxa"/>
                   <w:shd w:val="clear" w:color="auto" w:fill="FFFFFF"/>
                   <w:tcMar>
                     <w:top w:w="0" w:type="dxa"/>
@@ -362,26 +399,13 @@
                     <w:right w:w="108" w:type="dxa"/>
                   </w:tcMar>
                 </w:tcPr>
-                <w:p>
-                  <w:r>
-                    <w:rPr>
-                      <w:sz w:val="16"/>
-                    </w:rPr>
-                    <w:t>${direccion1}</w:t>
-                  </w:r>
-                </w:p>
+                <w:p/>
               </w:tc>
             </w:tr>
             <w:tr>
-              <w:tblPrEx>
-                <w:tblCellMar>
-                  <w:top w:w="0" w:type="dxa"/>
-                  <w:bottom w:w="0" w:type="dxa"/>
-                </w:tblCellMar>
-              </w:tblPrEx>
               <w:tc>
                 <w:tcPr>
-                  <w:tcW w:w="2851" w:type="dxa"/>
+                  <w:tcW w:w="3114" w:type="dxa"/>
                   <w:shd w:val="clear" w:color="auto" w:fill="FFFFFF"/>
                   <w:tcMar>
                     <w:top w:w="0" w:type="dxa"/>
@@ -394,7 +418,7 @@
               </w:tc>
               <w:tc>
                 <w:tcPr>
-                  <w:tcW w:w="2850" w:type="dxa"/>
+                  <w:tcW w:w="2587" w:type="dxa"/>
                   <w:shd w:val="clear" w:color="auto" w:fill="FFFFFF"/>
                   <w:tcMar>
                     <w:top w:w="0" w:type="dxa"/>
@@ -403,78 +427,12 @@
                     <w:right w:w="108" w:type="dxa"/>
                   </w:tcMar>
                 </w:tcPr>
-                <w:p/>
-              </w:tc>
-            </w:tr>
-            <w:tr>
-              <w:tblPrEx>
-                <w:tblCellMar>
-                  <w:top w:w="0" w:type="dxa"/>
-                  <w:bottom w:w="0" w:type="dxa"/>
-                </w:tblCellMar>
-              </w:tblPrEx>
-              <w:trPr>
-                <w:trHeight w:val="902"/>
-              </w:trPr>
-              <w:tc>
-                <w:tcPr>
-                  <w:tcW w:w="2851" w:type="dxa"/>
-                  <w:shd w:val="clear" w:color="auto" w:fill="FFFFFF"/>
-                  <w:tcMar>
-                    <w:top w:w="0" w:type="dxa"/>
-                    <w:left w:w="108" w:type="dxa"/>
-                    <w:bottom w:w="0" w:type="dxa"/>
-                    <w:right w:w="108" w:type="dxa"/>
-                  </w:tcMar>
-                </w:tcPr>
-                <w:p/>
-              </w:tc>
-              <w:tc>
-                <w:tcPr>
-                  <w:tcW w:w="2850" w:type="dxa"/>
-                  <w:shd w:val="clear" w:color="auto" w:fill="FFFFFF"/>
-                  <w:tcMar>
-                    <w:top w:w="0" w:type="dxa"/>
-                    <w:left w:w="108" w:type="dxa"/>
-                    <w:bottom w:w="0" w:type="dxa"/>
-                    <w:right w:w="108" w:type="dxa"/>
-                  </w:tcMar>
-                </w:tcPr>
-                <w:p/>
-              </w:tc>
-            </w:tr>
-            <w:tr>
-              <w:tblPrEx>
-                <w:tblCellMar>
-                  <w:top w:w="0" w:type="dxa"/>
-                  <w:bottom w:w="0" w:type="dxa"/>
-                </w:tblCellMar>
-              </w:tblPrEx>
-              <w:tc>
-                <w:tcPr>
-                  <w:tcW w:w="2851" w:type="dxa"/>
-                  <w:shd w:val="clear" w:color="auto" w:fill="FFFFFF"/>
-                  <w:tcMar>
-                    <w:top w:w="0" w:type="dxa"/>
-                    <w:left w:w="108" w:type="dxa"/>
-                    <w:bottom w:w="0" w:type="dxa"/>
-                    <w:right w:w="108" w:type="dxa"/>
-                  </w:tcMar>
-                </w:tcPr>
-                <w:p/>
-              </w:tc>
-              <w:tc>
-                <w:tcPr>
-                  <w:tcW w:w="2850" w:type="dxa"/>
-                  <w:shd w:val="clear" w:color="auto" w:fill="FFFFFF"/>
-                  <w:tcMar>
-                    <w:top w:w="0" w:type="dxa"/>
-                    <w:left w:w="108" w:type="dxa"/>
-                    <w:bottom w:w="0" w:type="dxa"/>
-                    <w:right w:w="108" w:type="dxa"/>
-                  </w:tcMar>
-                </w:tcPr>
-                <w:p>
+                <w:p>
+                  <w:pPr>
+                    <w:rPr>
+                      <w:sz w:val="16"/>
+                    </w:rPr>
+                  </w:pPr>
                   <w:r>
                     <w:rPr>
                       <w:sz w:val="16"/>
@@ -482,43 +440,6 @@
                     <w:t>${llegada1}</w:t>
                   </w:r>
                 </w:p>
-              </w:tc>
-            </w:tr>
-            <w:tr>
-              <w:tblPrEx>
-                <w:tblCellMar>
-                  <w:top w:w="0" w:type="dxa"/>
-                  <w:bottom w:w="0" w:type="dxa"/>
-                </w:tblCellMar>
-              </w:tblPrEx>
-              <w:trPr>
-                <w:trHeight w:val="83"/>
-              </w:trPr>
-              <w:tc>
-                <w:tcPr>
-                  <w:tcW w:w="2851" w:type="dxa"/>
-                  <w:shd w:val="clear" w:color="auto" w:fill="FFFFFF"/>
-                  <w:tcMar>
-                    <w:top w:w="0" w:type="dxa"/>
-                    <w:left w:w="108" w:type="dxa"/>
-                    <w:bottom w:w="0" w:type="dxa"/>
-                    <w:right w:w="108" w:type="dxa"/>
-                  </w:tcMar>
-                </w:tcPr>
-                <w:p/>
-              </w:tc>
-              <w:tc>
-                <w:tcPr>
-                  <w:tcW w:w="2850" w:type="dxa"/>
-                  <w:shd w:val="clear" w:color="auto" w:fill="FFFFFF"/>
-                  <w:tcMar>
-                    <w:top w:w="0" w:type="dxa"/>
-                    <w:left w:w="108" w:type="dxa"/>
-                    <w:bottom w:w="0" w:type="dxa"/>
-                    <w:right w:w="108" w:type="dxa"/>
-                  </w:tcMar>
-                </w:tcPr>
-                <w:p/>
               </w:tc>
             </w:tr>
           </w:tbl>
@@ -528,10 +449,10 @@
           <w:tcPr>
             <w:tcW w:w="6109" w:type="dxa"/>
             <w:tcBorders>
-              <w:top w:val="single" w:sz="6" w:space="0" w:color="auto"/>
-              <w:left w:val="single" w:sz="6" w:space="0" w:color="auto"/>
-              <w:bottom w:val="single" w:sz="6" w:space="0" w:color="auto"/>
-              <w:right w:val="single" w:sz="4" w:space="0" w:color="auto"/>
+              <w:top w:val="nil"/>
+              <w:left w:val="nil"/>
+              <w:bottom w:val="nil"/>
+              <w:right w:val="nil"/>
             </w:tcBorders>
             <w:shd w:val="clear" w:color="auto" w:fill="FFFFFF"/>
             <w:tcMar>
@@ -551,41 +472,13 @@
               <w:tblLook w:val="0000" w:firstRow="0" w:lastRow="0" w:firstColumn="0" w:lastColumn="0" w:noHBand="0" w:noVBand="0"/>
             </w:tblPr>
             <w:tblGrid>
-              <w:gridCol w:w="2752"/>
-              <w:gridCol w:w="2753"/>
+              <w:gridCol w:w="1591"/>
+              <w:gridCol w:w="3914"/>
             </w:tblGrid>
             <w:tr>
-              <w:tblPrEx>
-                <w:tblCellMar>
-                  <w:top w:w="0" w:type="dxa"/>
-                  <w:bottom w:w="0" w:type="dxa"/>
-                </w:tblCellMar>
-              </w:tblPrEx>
               <w:tc>
                 <w:tcPr>
-                  <w:tcW w:w="5505" w:type="dxa"/>
-                  <w:gridSpan w:val="2"/>
-                  <w:shd w:val="clear" w:color="auto" w:fill="FFFFFF"/>
-                  <w:tcMar>
-                    <w:top w:w="0" w:type="dxa"/>
-                    <w:left w:w="108" w:type="dxa"/>
-                    <w:bottom w:w="0" w:type="dxa"/>
-                    <w:right w:w="108" w:type="dxa"/>
-                  </w:tcMar>
-                </w:tcPr>
-                <w:p/>
-              </w:tc>
-            </w:tr>
-            <w:tr>
-              <w:tblPrEx>
-                <w:tblCellMar>
-                  <w:top w:w="0" w:type="dxa"/>
-                  <w:bottom w:w="0" w:type="dxa"/>
-                </w:tblCellMar>
-              </w:tblPrEx>
-              <w:tc>
-                <w:tcPr>
-                  <w:tcW w:w="2752" w:type="dxa"/>
+                  <w:tcW w:w="1591" w:type="dxa"/>
                   <w:shd w:val="clear" w:color="auto" w:fill="FFFFFF"/>
                   <w:tcMar>
                     <w:top w:w="0" w:type="dxa"/>
@@ -598,7 +491,7 @@
               </w:tc>
               <w:tc>
                 <w:tcPr>
-                  <w:tcW w:w="2753" w:type="dxa"/>
+                  <w:tcW w:w="3914" w:type="dxa"/>
                   <w:shd w:val="clear" w:color="auto" w:fill="FFFFFF"/>
                   <w:tcMar>
                     <w:top w:w="0" w:type="dxa"/>
@@ -606,10 +499,12 @@
                     <w:bottom w:w="0" w:type="dxa"/>
                     <w:right w:w="108" w:type="dxa"/>
                   </w:tcMar>
+                  <w:vAlign w:val="bottom"/>
                 </w:tcPr>
                 <w:p>
                   <w:pPr>
-                    <w:spacing w:line="360" w:lineRule="auto"/>
+                    <w:spacing w:after="0" w:line="360" w:lineRule="auto"/>
+                    <w:jc w:val="center"/>
                   </w:pPr>
                   <w:r>
                     <w:rPr>
@@ -621,15 +516,9 @@
               </w:tc>
             </w:tr>
             <w:tr>
-              <w:tblPrEx>
-                <w:tblCellMar>
-                  <w:top w:w="0" w:type="dxa"/>
-                  <w:bottom w:w="0" w:type="dxa"/>
-                </w:tblCellMar>
-              </w:tblPrEx>
               <w:tc>
                 <w:tcPr>
-                  <w:tcW w:w="2752" w:type="dxa"/>
+                  <w:tcW w:w="1591" w:type="dxa"/>
                   <w:shd w:val="clear" w:color="auto" w:fill="FFFFFF"/>
                   <w:tcMar>
                     <w:top w:w="0" w:type="dxa"/>
@@ -642,7 +531,7 @@
               </w:tc>
               <w:tc>
                 <w:tcPr>
-                  <w:tcW w:w="2753" w:type="dxa"/>
+                  <w:tcW w:w="3914" w:type="dxa"/>
                   <w:shd w:val="clear" w:color="auto" w:fill="FFFFFF"/>
                   <w:tcMar>
                     <w:top w:w="0" w:type="dxa"/>
@@ -659,15 +548,12 @@
               </w:tc>
             </w:tr>
             <w:tr>
-              <w:tblPrEx>
-                <w:tblCellMar>
-                  <w:top w:w="0" w:type="dxa"/>
-                  <w:bottom w:w="0" w:type="dxa"/>
-                </w:tblCellMar>
-              </w:tblPrEx>
+              <w:trPr>
+                <w:trHeight w:val="524"/>
+              </w:trPr>
               <w:tc>
                 <w:tcPr>
-                  <w:tcW w:w="2752" w:type="dxa"/>
+                  <w:tcW w:w="1591" w:type="dxa"/>
                   <w:shd w:val="clear" w:color="auto" w:fill="FFFFFF"/>
                   <w:tcMar>
                     <w:top w:w="0" w:type="dxa"/>
@@ -680,7 +566,7 @@
               </w:tc>
               <w:tc>
                 <w:tcPr>
-                  <w:tcW w:w="2753" w:type="dxa"/>
+                  <w:tcW w:w="3914" w:type="dxa"/>
                   <w:shd w:val="clear" w:color="auto" w:fill="FFFFFF"/>
                   <w:tcMar>
                     <w:top w:w="0" w:type="dxa"/>
@@ -691,50 +577,15 @@
                 </w:tcPr>
                 <w:p>
                   <w:pPr>
-                    <w:spacing w:line="360" w:lineRule="auto"/>
+                    <w:spacing w:after="0" w:line="480" w:lineRule="auto"/>
                   </w:pPr>
                 </w:p>
               </w:tc>
             </w:tr>
             <w:tr>
-              <w:tblPrEx>
-                <w:tblCellMar>
-                  <w:top w:w="0" w:type="dxa"/>
-                  <w:bottom w:w="0" w:type="dxa"/>
-                </w:tblCellMar>
-              </w:tblPrEx>
-              <w:trPr>
-                <w:trHeight w:val="109"/>
-              </w:trPr>
               <w:tc>
                 <w:tcPr>
-                  <w:tcW w:w="5505" w:type="dxa"/>
-                  <w:gridSpan w:val="2"/>
-                  <w:shd w:val="clear" w:color="auto" w:fill="FFFFFF"/>
-                  <w:tcMar>
-                    <w:top w:w="0" w:type="dxa"/>
-                    <w:left w:w="108" w:type="dxa"/>
-                    <w:bottom w:w="0" w:type="dxa"/>
-                    <w:right w:w="108" w:type="dxa"/>
-                  </w:tcMar>
-                </w:tcPr>
-                <w:p>
-                  <w:pPr>
-                    <w:spacing w:line="480" w:lineRule="auto"/>
-                  </w:pPr>
-                </w:p>
-              </w:tc>
-            </w:tr>
-            <w:tr>
-              <w:tblPrEx>
-                <w:tblCellMar>
-                  <w:top w:w="0" w:type="dxa"/>
-                  <w:bottom w:w="0" w:type="dxa"/>
-                </w:tblCellMar>
-              </w:tblPrEx>
-              <w:tc>
-                <w:tcPr>
-                  <w:tcW w:w="2752" w:type="dxa"/>
+                  <w:tcW w:w="1591" w:type="dxa"/>
                   <w:shd w:val="clear" w:color="auto" w:fill="FFFFFF"/>
                   <w:tcMar>
                     <w:top w:w="0" w:type="dxa"/>
@@ -747,7 +598,7 @@
               </w:tc>
               <w:tc>
                 <w:tcPr>
-                  <w:tcW w:w="2753" w:type="dxa"/>
+                  <w:tcW w:w="3914" w:type="dxa"/>
                   <w:shd w:val="clear" w:color="auto" w:fill="FFFFFF"/>
                   <w:tcMar>
                     <w:top w:w="0" w:type="dxa"/>
@@ -759,6 +610,9 @@
                 <w:p>
                   <w:pPr>
                     <w:spacing w:line="480" w:lineRule="auto"/>
+                    <w:rPr>
+                      <w:sz w:val="16"/>
+                    </w:rPr>
                   </w:pPr>
                   <w:r>
                     <w:rPr>
@@ -781,62 +635,6 @@
                     <w:t>}</w:t>
                   </w:r>
                 </w:p>
-              </w:tc>
-            </w:tr>
-            <w:tr>
-              <w:tblPrEx>
-                <w:tblCellMar>
-                  <w:top w:w="0" w:type="dxa"/>
-                  <w:bottom w:w="0" w:type="dxa"/>
-                </w:tblCellMar>
-              </w:tblPrEx>
-              <w:tc>
-                <w:tcPr>
-                  <w:tcW w:w="5505" w:type="dxa"/>
-                  <w:gridSpan w:val="2"/>
-                  <w:shd w:val="clear" w:color="auto" w:fill="FFFFFF"/>
-                  <w:tcMar>
-                    <w:top w:w="0" w:type="dxa"/>
-                    <w:left w:w="108" w:type="dxa"/>
-                    <w:bottom w:w="0" w:type="dxa"/>
-                    <w:right w:w="108" w:type="dxa"/>
-                  </w:tcMar>
-                </w:tcPr>
-                <w:p/>
-              </w:tc>
-            </w:tr>
-            <w:tr>
-              <w:tblPrEx>
-                <w:tblCellMar>
-                  <w:top w:w="0" w:type="dxa"/>
-                  <w:bottom w:w="0" w:type="dxa"/>
-                </w:tblCellMar>
-              </w:tblPrEx>
-              <w:tc>
-                <w:tcPr>
-                  <w:tcW w:w="2752" w:type="dxa"/>
-                  <w:shd w:val="clear" w:color="auto" w:fill="FFFFFF"/>
-                  <w:tcMar>
-                    <w:top w:w="0" w:type="dxa"/>
-                    <w:left w:w="108" w:type="dxa"/>
-                    <w:bottom w:w="0" w:type="dxa"/>
-                    <w:right w:w="108" w:type="dxa"/>
-                  </w:tcMar>
-                </w:tcPr>
-                <w:p/>
-              </w:tc>
-              <w:tc>
-                <w:tcPr>
-                  <w:tcW w:w="2753" w:type="dxa"/>
-                  <w:shd w:val="clear" w:color="auto" w:fill="FFFFFF"/>
-                  <w:tcMar>
-                    <w:top w:w="0" w:type="dxa"/>
-                    <w:left w:w="108" w:type="dxa"/>
-                    <w:bottom w:w="0" w:type="dxa"/>
-                    <w:right w:w="108" w:type="dxa"/>
-                  </w:tcMar>
-                </w:tcPr>
-                <w:p/>
               </w:tc>
             </w:tr>
           </w:tbl>
@@ -846,12 +644,6 @@
         <w:bookmarkEnd w:id="1"/>
       </w:tr>
       <w:tr>
-        <w:tblPrEx>
-          <w:tblCellMar>
-            <w:top w:w="0" w:type="dxa"/>
-            <w:bottom w:w="0" w:type="dxa"/>
-          </w:tblCellMar>
-        </w:tblPrEx>
         <w:trPr>
           <w:trHeight w:val="406"/>
         </w:trPr>
@@ -860,10 +652,10 @@
             <w:tcW w:w="12218" w:type="dxa"/>
             <w:gridSpan w:val="2"/>
             <w:tcBorders>
-              <w:top w:val="single" w:sz="6" w:space="0" w:color="auto"/>
-              <w:left w:val="single" w:sz="4" w:space="0" w:color="auto"/>
-              <w:bottom w:val="single" w:sz="6" w:space="0" w:color="auto"/>
-              <w:right w:val="single" w:sz="4" w:space="0" w:color="auto"/>
+              <w:top w:val="nil"/>
+              <w:left w:val="nil"/>
+              <w:bottom w:val="nil"/>
+              <w:right w:val="nil"/>
             </w:tcBorders>
             <w:shd w:val="clear" w:color="auto" w:fill="FFFFFF"/>
             <w:tcMar>
@@ -877,21 +669,15 @@
         </w:tc>
       </w:tr>
       <w:tr>
-        <w:tblPrEx>
-          <w:tblCellMar>
-            <w:top w:w="0" w:type="dxa"/>
-            <w:bottom w:w="0" w:type="dxa"/>
-          </w:tblCellMar>
-        </w:tblPrEx>
         <w:tc>
           <w:tcPr>
             <w:tcW w:w="12218" w:type="dxa"/>
             <w:gridSpan w:val="2"/>
             <w:tcBorders>
-              <w:top w:val="single" w:sz="6" w:space="0" w:color="auto"/>
-              <w:left w:val="single" w:sz="4" w:space="0" w:color="auto"/>
-              <w:bottom w:val="single" w:sz="4" w:space="0" w:color="auto"/>
-              <w:right w:val="single" w:sz="4" w:space="0" w:color="auto"/>
+              <w:top w:val="nil"/>
+              <w:left w:val="nil"/>
+              <w:bottom w:val="nil"/>
+              <w:right w:val="nil"/>
             </w:tcBorders>
             <w:shd w:val="clear" w:color="auto" w:fill="FFFFFF"/>
             <w:tcMar>
@@ -911,23 +697,20 @@
               <w:tblLook w:val="0000" w:firstRow="0" w:lastRow="0" w:firstColumn="0" w:lastColumn="0" w:noHBand="0" w:noVBand="0"/>
             </w:tblPr>
             <w:tblGrid>
-              <w:gridCol w:w="738"/>
-              <w:gridCol w:w="951"/>
-              <w:gridCol w:w="904"/>
-              <w:gridCol w:w="6462"/>
-              <w:gridCol w:w="1454"/>
-              <w:gridCol w:w="1014"/>
+              <w:gridCol w:w="1028"/>
+              <w:gridCol w:w="851"/>
+              <w:gridCol w:w="851"/>
+              <w:gridCol w:w="6520"/>
+              <w:gridCol w:w="1701"/>
+              <w:gridCol w:w="1134"/>
             </w:tblGrid>
             <w:tr>
-              <w:tblPrEx>
-                <w:tblCellMar>
-                  <w:top w:w="0" w:type="dxa"/>
-                  <w:bottom w:w="0" w:type="dxa"/>
-                </w:tblCellMar>
-              </w:tblPrEx>
+              <w:trPr>
+                <w:trHeight w:val="7636"/>
+              </w:trPr>
               <w:tc>
                 <w:tcPr>
-                  <w:tcW w:w="738" w:type="dxa"/>
+                  <w:tcW w:w="1028" w:type="dxa"/>
                   <w:shd w:val="clear" w:color="auto" w:fill="FFFFFF"/>
                   <w:tcMar>
                     <w:top w:w="0" w:type="dxa"/>
@@ -939,6 +722,7 @@
                 <w:p>
                   <w:pPr>
                     <w:spacing w:after="0"/>
+                    <w:jc w:val="right"/>
                   </w:pPr>
                   <w:r>
                     <w:rPr>
@@ -950,6 +734,7 @@
                 <w:p>
                   <w:pPr>
                     <w:spacing w:after="0"/>
+                    <w:jc w:val="right"/>
                   </w:pPr>
                   <w:r>
                     <w:rPr>
@@ -961,6 +746,7 @@
                 <w:p>
                   <w:pPr>
                     <w:spacing w:after="0"/>
+                    <w:jc w:val="right"/>
                   </w:pPr>
                   <w:r>
                     <w:rPr>
@@ -972,6 +758,7 @@
                 <w:p>
                   <w:pPr>
                     <w:spacing w:after="0"/>
+                    <w:jc w:val="right"/>
                   </w:pPr>
                   <w:r>
                     <w:rPr>
@@ -983,6 +770,7 @@
                 <w:p>
                   <w:pPr>
                     <w:spacing w:after="0"/>
+                    <w:jc w:val="right"/>
                   </w:pPr>
                   <w:r>
                     <w:rPr>
@@ -994,6 +782,7 @@
                 <w:p>
                   <w:pPr>
                     <w:spacing w:after="0"/>
+                    <w:jc w:val="right"/>
                   </w:pPr>
                   <w:r>
                     <w:rPr>
@@ -1005,6 +794,7 @@
                 <w:p>
                   <w:pPr>
                     <w:spacing w:after="0"/>
+                    <w:jc w:val="right"/>
                   </w:pPr>
                   <w:r>
                     <w:rPr>
@@ -1016,6 +806,7 @@
                 <w:p>
                   <w:pPr>
                     <w:spacing w:after="0"/>
+                    <w:jc w:val="right"/>
                   </w:pPr>
                   <w:r>
                     <w:rPr>
@@ -1027,6 +818,7 @@
                 <w:p>
                   <w:pPr>
                     <w:spacing w:after="0"/>
+                    <w:jc w:val="right"/>
                   </w:pPr>
                   <w:r>
                     <w:rPr>
@@ -1038,6 +830,7 @@
                 <w:p>
                   <w:pPr>
                     <w:spacing w:after="0"/>
+                    <w:jc w:val="right"/>
                   </w:pPr>
                   <w:r>
                     <w:rPr>
@@ -1049,6 +842,7 @@
                 <w:p>
                   <w:pPr>
                     <w:spacing w:after="0"/>
+                    <w:jc w:val="right"/>
                   </w:pPr>
                   <w:r>
                     <w:rPr>
@@ -1060,6 +854,7 @@
                 <w:p>
                   <w:pPr>
                     <w:spacing w:after="0"/>
+                    <w:jc w:val="right"/>
                   </w:pPr>
                   <w:r>
                     <w:rPr>
@@ -1071,6 +866,7 @@
                 <w:p>
                   <w:pPr>
                     <w:spacing w:after="0"/>
+                    <w:jc w:val="right"/>
                   </w:pPr>
                   <w:r>
                     <w:rPr>
@@ -1082,6 +878,7 @@
                 <w:p>
                   <w:pPr>
                     <w:spacing w:after="0"/>
+                    <w:jc w:val="right"/>
                   </w:pPr>
                   <w:r>
                     <w:rPr>
@@ -1093,6 +890,7 @@
                 <w:p>
                   <w:pPr>
                     <w:spacing w:after="0"/>
+                    <w:jc w:val="right"/>
                   </w:pPr>
                   <w:r>
                     <w:rPr>
@@ -1104,6 +902,7 @@
                 <w:p>
                   <w:pPr>
                     <w:spacing w:after="0"/>
+                    <w:jc w:val="right"/>
                   </w:pPr>
                   <w:r>
                     <w:rPr>
@@ -1115,6 +914,7 @@
                 <w:p>
                   <w:pPr>
                     <w:spacing w:after="0"/>
+                    <w:jc w:val="right"/>
                   </w:pPr>
                   <w:r>
                     <w:rPr>
@@ -1126,6 +926,7 @@
                 <w:p>
                   <w:pPr>
                     <w:spacing w:after="0"/>
+                    <w:jc w:val="right"/>
                   </w:pPr>
                   <w:r>
                     <w:rPr>
@@ -1137,6 +938,7 @@
                 <w:p>
                   <w:pPr>
                     <w:spacing w:after="0"/>
+                    <w:jc w:val="right"/>
                   </w:pPr>
                   <w:r>
                     <w:rPr>
@@ -1148,6 +950,7 @@
                 <w:p>
                   <w:pPr>
                     <w:spacing w:after="0"/>
+                    <w:jc w:val="right"/>
                   </w:pPr>
                   <w:r>
                     <w:rPr>
@@ -1159,6 +962,7 @@
                 <w:p>
                   <w:pPr>
                     <w:spacing w:after="0"/>
+                    <w:jc w:val="right"/>
                   </w:pPr>
                   <w:r>
                     <w:rPr>
@@ -1170,6 +974,7 @@
                 <w:p>
                   <w:pPr>
                     <w:spacing w:after="0"/>
+                    <w:jc w:val="right"/>
                   </w:pPr>
                   <w:r>
                     <w:rPr>
@@ -1181,6 +986,7 @@
                 <w:p>
                   <w:pPr>
                     <w:spacing w:after="0"/>
+                    <w:jc w:val="right"/>
                   </w:pPr>
                   <w:r>
                     <w:rPr>
@@ -1192,6 +998,7 @@
                 <w:p>
                   <w:pPr>
                     <w:spacing w:after="0"/>
+                    <w:jc w:val="right"/>
                   </w:pPr>
                   <w:r>
                     <w:rPr>
@@ -1203,6 +1010,7 @@
                 <w:p>
                   <w:pPr>
                     <w:spacing w:after="0"/>
+                    <w:jc w:val="right"/>
                   </w:pPr>
                   <w:r>
                     <w:rPr>
@@ -1214,6 +1022,7 @@
                 <w:p>
                   <w:pPr>
                     <w:spacing w:after="0"/>
+                    <w:jc w:val="right"/>
                   </w:pPr>
                   <w:r>
                     <w:rPr>
@@ -1225,6 +1034,7 @@
                 <w:p>
                   <w:pPr>
                     <w:spacing w:after="0"/>
+                    <w:jc w:val="right"/>
                   </w:pPr>
                   <w:r>
                     <w:rPr>
@@ -1236,6 +1046,7 @@
                 <w:p>
                   <w:pPr>
                     <w:spacing w:after="0"/>
+                    <w:jc w:val="right"/>
                   </w:pPr>
                   <w:r>
                     <w:rPr>
@@ -1247,6 +1058,7 @@
                 <w:p>
                   <w:pPr>
                     <w:spacing w:after="0"/>
+                    <w:jc w:val="right"/>
                   </w:pPr>
                   <w:r>
                     <w:rPr>
@@ -1258,6 +1070,7 @@
                 <w:p>
                   <w:pPr>
                     <w:spacing w:after="0"/>
+                    <w:jc w:val="right"/>
                   </w:pPr>
                   <w:r>
                     <w:rPr>
@@ -1269,6 +1082,7 @@
                 <w:p>
                   <w:pPr>
                     <w:spacing w:after="0"/>
+                    <w:jc w:val="right"/>
                   </w:pPr>
                   <w:r>
                     <w:rPr>
@@ -1280,6 +1094,7 @@
                 <w:p>
                   <w:pPr>
                     <w:spacing w:after="0"/>
+                    <w:jc w:val="right"/>
                   </w:pPr>
                   <w:r>
                     <w:rPr>
@@ -1291,56 +1106,13 @@
                 <w:p>
                   <w:pPr>
                     <w:spacing w:after="0"/>
+                    <w:jc w:val="right"/>
                   </w:pPr>
                   <w:r>
                     <w:rPr>
                       <w:sz w:val="16"/>
                     </w:rPr>
                     <w:t>${1-33}</w:t>
-                  </w:r>
-                </w:p>
-                <w:p>
-                  <w:pPr>
-                    <w:spacing w:after="0"/>
-                  </w:pPr>
-                  <w:r>
-                    <w:rPr>
-                      <w:sz w:val="16"/>
-                    </w:rPr>
-                    <w:t>${1-34}</w:t>
-                  </w:r>
-                </w:p>
-                <w:p>
-                  <w:pPr>
-                    <w:spacing w:after="0"/>
-                  </w:pPr>
-                  <w:r>
-                    <w:rPr>
-                      <w:sz w:val="16"/>
-                    </w:rPr>
-                    <w:t>${1-35}</w:t>
-                  </w:r>
-                </w:p>
-                <w:p>
-                  <w:pPr>
-                    <w:spacing w:after="0"/>
-                  </w:pPr>
-                  <w:r>
-                    <w:rPr>
-                      <w:sz w:val="16"/>
-                    </w:rPr>
-                    <w:t>${1-36}</w:t>
-                  </w:r>
-                </w:p>
-                <w:p>
-                  <w:pPr>
-                    <w:spacing w:after="0"/>
-                  </w:pPr>
-                  <w:r>
-                    <w:rPr>
-                      <w:sz w:val="16"/>
-                    </w:rPr>
-                    <w:t>${1-37}</w:t>
                   </w:r>
                   <w:bookmarkStart w:id="2" w:name="__DdeLink__342_794691281"/>
                   <w:bookmarkEnd w:id="2"/>
@@ -1348,7 +1120,7 @@
               </w:tc>
               <w:tc>
                 <w:tcPr>
-                  <w:tcW w:w="951" w:type="dxa"/>
+                  <w:tcW w:w="851" w:type="dxa"/>
                   <w:shd w:val="clear" w:color="auto" w:fill="FFFFFF"/>
                   <w:tcMar>
                     <w:top w:w="0" w:type="dxa"/>
@@ -1720,54 +1492,10 @@
                     <w:t>${c1-33}</w:t>
                   </w:r>
                 </w:p>
-                <w:p>
-                  <w:pPr>
-                    <w:spacing w:after="0"/>
-                  </w:pPr>
-                  <w:r>
-                    <w:rPr>
-                      <w:sz w:val="16"/>
-                    </w:rPr>
-                    <w:t>${c1-34}</w:t>
-                  </w:r>
-                </w:p>
-                <w:p>
-                  <w:pPr>
-                    <w:spacing w:after="0"/>
-                  </w:pPr>
-                  <w:r>
-                    <w:rPr>
-                      <w:sz w:val="16"/>
-                    </w:rPr>
-                    <w:t>${c1-35}</w:t>
-                  </w:r>
-                </w:p>
-                <w:p>
-                  <w:pPr>
-                    <w:spacing w:after="0"/>
-                  </w:pPr>
-                  <w:r>
-                    <w:rPr>
-                      <w:sz w:val="16"/>
-                    </w:rPr>
-                    <w:t>${c1-36}</w:t>
-                  </w:r>
-                </w:p>
-                <w:p>
-                  <w:pPr>
-                    <w:spacing w:after="0"/>
-                  </w:pPr>
-                  <w:r>
-                    <w:rPr>
-                      <w:sz w:val="16"/>
-                    </w:rPr>
-                    <w:t>${c1-37}</w:t>
-                  </w:r>
-                </w:p>
               </w:tc>
               <w:tc>
                 <w:tcPr>
-                  <w:tcW w:w="904" w:type="dxa"/>
+                  <w:tcW w:w="851" w:type="dxa"/>
                   <w:shd w:val="clear" w:color="auto" w:fill="FFFFFF"/>
                   <w:tcMar>
                     <w:top w:w="0" w:type="dxa"/>
@@ -2143,62 +1871,11 @@
                   <w:pPr>
                     <w:spacing w:after="0"/>
                   </w:pPr>
-                  <w:r>
-                    <w:rPr>
-                      <w:sz w:val="16"/>
-                    </w:rPr>
-                    <w:t>${u1-34}</w:t>
-                  </w:r>
-                </w:p>
-                <w:p>
-                  <w:pPr>
-                    <w:spacing w:after="0"/>
-                  </w:pPr>
-                  <w:r>
-                    <w:rPr>
-                      <w:sz w:val="16"/>
-                    </w:rPr>
-                    <w:t>${u1-35}</w:t>
-                  </w:r>
-                </w:p>
-                <w:p>
-                  <w:pPr>
-                    <w:spacing w:after="0"/>
-                  </w:pPr>
-                  <w:r>
-                    <w:rPr>
-                      <w:sz w:val="16"/>
-                    </w:rPr>
-                    <w:t>${u1-36}</w:t>
-                  </w:r>
-                </w:p>
-                <w:p>
-                  <w:pPr>
-                    <w:spacing w:after="0"/>
-                  </w:pPr>
-                  <w:r>
-                    <w:rPr>
-                      <w:sz w:val="16"/>
-                    </w:rPr>
-                    <w:t>${u1-3</w:t>
-                  </w:r>
-                  <w:r>
-                    <w:rPr>
-                      <w:sz w:val="16"/>
-                    </w:rPr>
-                    <w:t>7</w:t>
-                  </w:r>
-                  <w:r>
-                    <w:rPr>
-                      <w:sz w:val="16"/>
-                    </w:rPr>
-                    <w:t>}</w:t>
-                  </w:r>
                 </w:p>
               </w:tc>
               <w:tc>
                 <w:tcPr>
-                  <w:tcW w:w="6462" w:type="dxa"/>
+                  <w:tcW w:w="6520" w:type="dxa"/>
                   <w:shd w:val="clear" w:color="auto" w:fill="FFFFFF"/>
                   <w:tcMar>
                     <w:top w:w="0" w:type="dxa"/>
@@ -2325,13 +2002,7 @@
                     <w:rPr>
                       <w:sz w:val="16"/>
                     </w:rPr>
-                    <w:t>${prod</w:t>
-                  </w:r>
-                  <w:r>
-                    <w:rPr>
-                      <w:sz w:val="16"/>
-                    </w:rPr>
-                    <w:t>ucto1-11}</w:t>
+                    <w:t>${producto1-11}</w:t>
                   </w:r>
                 </w:p>
                 <w:p>
@@ -2580,50 +2251,16 @@
                   <w:pPr>
                     <w:spacing w:after="0"/>
                   </w:pPr>
-                  <w:r>
-                    <w:rPr>
-                      <w:sz w:val="16"/>
-                    </w:rPr>
-                    <w:t>${producto1-34}</w:t>
-                  </w:r>
-                </w:p>
-                <w:p>
-                  <w:pPr>
-                    <w:spacing w:after="0"/>
-                  </w:pPr>
-                  <w:r>
-                    <w:rPr>
-                      <w:sz w:val="16"/>
-                    </w:rPr>
-                    <w:t>${producto1-35}</w:t>
-                  </w:r>
-                </w:p>
-                <w:p>
-                  <w:pPr>
-                    <w:spacing w:after="0"/>
-                  </w:pPr>
-                  <w:r>
-                    <w:rPr>
-                      <w:sz w:val="16"/>
-                    </w:rPr>
-                    <w:t>${producto1-36}</w:t>
-                  </w:r>
-                </w:p>
-                <w:p>
-                  <w:pPr>
-                    <w:spacing w:after="0"/>
-                  </w:pPr>
-                  <w:r>
-                    <w:rPr>
-                      <w:sz w:val="16"/>
-                    </w:rPr>
-                    <w:t>${producto1-37}</w:t>
-                  </w:r>
+                </w:p>
+                <w:p>
+                  <w:pPr>
+                    <w:spacing w:after="0"/>
+                  </w:pPr>
                 </w:p>
               </w:tc>
               <w:tc>
                 <w:tcPr>
-                  <w:tcW w:w="1454" w:type="dxa"/>
+                  <w:tcW w:w="1701" w:type="dxa"/>
                   <w:shd w:val="clear" w:color="auto" w:fill="FFFFFF"/>
                   <w:tcMar>
                     <w:top w:w="0" w:type="dxa"/>
@@ -2706,13 +2343,7 @@
                     <w:rPr>
                       <w:sz w:val="16"/>
                     </w:rPr>
-                    <w:t>${pr</w:t>
-                  </w:r>
-                  <w:r>
-                    <w:rPr>
-                      <w:sz w:val="16"/>
-                    </w:rPr>
-                    <w:t>c1-7}</w:t>
+                    <w:t>${prc1-7}</w:t>
                   </w:r>
                 </w:p>
                 <w:p>
@@ -2999,56 +2630,12 @@
                       <w:sz w:val="16"/>
                     </w:rPr>
                     <w:t>${prc1-33}</w:t>
-                  </w:r>
-                </w:p>
-                <w:p>
-                  <w:pPr>
-                    <w:spacing w:after="0"/>
-                  </w:pPr>
-                  <w:r>
-                    <w:rPr>
-                      <w:sz w:val="16"/>
-                    </w:rPr>
-                    <w:t>${prc1-34}</w:t>
-                  </w:r>
-                </w:p>
-                <w:p>
-                  <w:pPr>
-                    <w:spacing w:after="0"/>
-                  </w:pPr>
-                  <w:r>
-                    <w:rPr>
-                      <w:sz w:val="16"/>
-                    </w:rPr>
-                    <w:t>${prc1-35}</w:t>
-                  </w:r>
-                </w:p>
-                <w:p>
-                  <w:pPr>
-                    <w:spacing w:after="0"/>
-                  </w:pPr>
-                  <w:r>
-                    <w:rPr>
-                      <w:sz w:val="16"/>
-                    </w:rPr>
-                    <w:t>${prc1-36}</w:t>
-                  </w:r>
-                </w:p>
-                <w:p>
-                  <w:pPr>
-                    <w:spacing w:after="0"/>
-                  </w:pPr>
-                  <w:r>
-                    <w:rPr>
-                      <w:sz w:val="16"/>
-                    </w:rPr>
-                    <w:t>${prc1-37}</w:t>
                   </w:r>
                 </w:p>
               </w:tc>
               <w:tc>
                 <w:tcPr>
-                  <w:tcW w:w="1014" w:type="dxa"/>
+                  <w:tcW w:w="1134" w:type="dxa"/>
                   <w:shd w:val="clear" w:color="auto" w:fill="FFFFFF"/>
                   <w:tcMar>
                     <w:top w:w="0" w:type="dxa"/>
@@ -3418,50 +3005,6 @@
                       <w:sz w:val="16"/>
                     </w:rPr>
                     <w:t>${v1-33}</w:t>
-                  </w:r>
-                </w:p>
-                <w:p>
-                  <w:pPr>
-                    <w:spacing w:after="0"/>
-                  </w:pPr>
-                  <w:r>
-                    <w:rPr>
-                      <w:sz w:val="16"/>
-                    </w:rPr>
-                    <w:t>${v1-34}</w:t>
-                  </w:r>
-                </w:p>
-                <w:p>
-                  <w:pPr>
-                    <w:spacing w:after="0"/>
-                  </w:pPr>
-                  <w:r>
-                    <w:rPr>
-                      <w:sz w:val="16"/>
-                    </w:rPr>
-                    <w:t>${v1-35}</w:t>
-                  </w:r>
-                </w:p>
-                <w:p>
-                  <w:pPr>
-                    <w:spacing w:after="0"/>
-                  </w:pPr>
-                  <w:r>
-                    <w:rPr>
-                      <w:sz w:val="16"/>
-                    </w:rPr>
-                    <w:t>${v1-36}</w:t>
-                  </w:r>
-                </w:p>
-                <w:p>
-                  <w:pPr>
-                    <w:spacing w:after="0"/>
-                  </w:pPr>
-                  <w:r>
-                    <w:rPr>
-                      <w:sz w:val="16"/>
-                    </w:rPr>
-                    <w:t>${v1-37}</w:t>
                   </w:r>
                 </w:p>
               </w:tc>
